--- a/EXPORTS/DOCX/published/niveau2/Dutch/MilitaryAndNavy.docx
+++ b/EXPORTS/DOCX/published/niveau2/Dutch/MilitaryAndNavy.docx
@@ -414,7 +414,7 @@
           <w:sz w:val="24"/>
           <w:u w:val="single"/>
         </w:rPr>
-        <w:hyperlink r:id="rId11" w:history="1">
+        <w:hyperlink r:id="rId12" w:history="1">
           <w:r>
             <w:rPr>
               <w:rStyle w:val="Hyperlink"/>
@@ -576,14 +576,20 @@
       </w:r>
       <w:r>
         <w:rPr>
-          <w:u w:val="single" w:color="0066cc"/>
           <w:rFonts w:ascii="Charis SIL Regular" w:hAnsi="Charis SIL Regular" w:eastAsia="Charis SIL Regular"/>
           <w:b w:val="0"/>
           <w:i w:val="0"/>
           <w:color w:val="000000"/>
           <w:sz w:val="24"/>
         </w:rPr>
-        <w:t>en</w:t>
+        <w:hyperlink r:id="rId12" w:history="1">
+          <w:r>
+            <w:rPr>
+              <w:rStyle w:val="Hyperlink"/>
+            </w:rPr>
+            <w:t>en</w:t>
+          </w:r>
+        </w:hyperlink>
       </w:r>
       <w:r>
         <w:rPr>
@@ -894,43 +900,7 @@
           <w:color w:val="000000"/>
           <w:sz w:val="24"/>
         </w:rPr>
-        <w:t>werden tienduizenden vrijwillige en die</w:t>
-      </w:r>
-      <w:r>
-        <w:rPr>
-          <w:u w:val="single" w:color="0066cc"/>
-          <w:rFonts w:ascii="Charis SIL Regular" w:hAnsi="Charis SIL Regular" w:eastAsia="Charis SIL Regular"/>
-          <w:b w:val="0"/>
-          <w:i w:val="0"/>
-          <w:color w:val="000000"/>
-          <w:sz w:val="24"/>
-        </w:rPr>
-        <w:hyperlink r:id="rId14" w:history="1">
-          <w:r>
-            <w:rPr>
-              <w:rStyle w:val="Hyperlink"/>
-            </w:rPr>
-            <w:t>nstplichtige soldaten uit h</w:t>
-          </w:r>
-        </w:hyperlink>
-      </w:r>
-      <w:r>
-        <w:rPr>
-          <w:u w:val="single" w:color="0066cc"/>
-          <w:rFonts w:ascii="Charis SIL Regular" w:hAnsi="Charis SIL Regular" w:eastAsia="Charis SIL Regular"/>
-          <w:b w:val="0"/>
-          <w:i w:val="0"/>
-          <w:color w:val="000000"/>
-          <w:sz w:val="24"/>
-        </w:rPr>
-        <w:hyperlink r:id="rId14" w:history="1">
-          <w:r>
-            <w:rPr>
-              <w:rStyle w:val="Hyperlink"/>
-            </w:rPr>
-            <w:t>et N</w:t>
-          </w:r>
-        </w:hyperlink>
+        <w:t>werden tienduizenden vrijwillige en dienstplichtige soldaten uit het N</w:t>
       </w:r>
       <w:r>
         <w:rPr>

--- a/EXPORTS/DOCX/published/niveau2/Dutch/MilitaryAndNavy.docx
+++ b/EXPORTS/DOCX/published/niveau2/Dutch/MilitaryAndNavy.docx
@@ -414,7 +414,7 @@
           <w:sz w:val="24"/>
           <w:u w:val="single"/>
         </w:rPr>
-        <w:hyperlink r:id="rId12" w:history="1">
+        <w:hyperlink r:id="rId11" w:history="1">
           <w:r>
             <w:rPr>
               <w:rStyle w:val="Hyperlink"/>
@@ -554,52 +554,7 @@
           <w:color w:val="000000"/>
           <w:sz w:val="24"/>
         </w:rPr>
-        <w:t xml:space="preserve"> actief. Het KNIL werd gevormd door o</w:t>
-      </w:r>
-      <w:r>
-        <w:rPr>
-          <w:u w:val="single" w:color="0066cc"/>
-          <w:rFonts w:ascii="Charis SIL Regular" w:hAnsi="Charis SIL Regular" w:eastAsia="Charis SIL Regular"/>
-          <w:b w:val="0"/>
-          <w:i w:val="0"/>
-          <w:color w:val="000000"/>
-          <w:sz w:val="24"/>
-        </w:rPr>
-        <w:hyperlink r:id="rId12" w:history="1">
-          <w:r>
-            <w:rPr>
-              <w:rStyle w:val="Hyperlink"/>
-            </w:rPr>
-            <w:t>fficier</w:t>
-          </w:r>
-        </w:hyperlink>
-      </w:r>
-      <w:r>
-        <w:rPr>
-          <w:rFonts w:ascii="Charis SIL Regular" w:hAnsi="Charis SIL Regular" w:eastAsia="Charis SIL Regular"/>
-          <w:b w:val="0"/>
-          <w:i w:val="0"/>
-          <w:color w:val="000000"/>
-          <w:sz w:val="24"/>
-        </w:rPr>
-        <w:hyperlink r:id="rId12" w:history="1">
-          <w:r>
-            <w:rPr>
-              <w:rStyle w:val="Hyperlink"/>
-            </w:rPr>
-            <w:t>en</w:t>
-          </w:r>
-        </w:hyperlink>
-      </w:r>
-      <w:r>
-        <w:rPr>
-          <w:rFonts w:ascii="Charis SIL Regular" w:hAnsi="Charis SIL Regular" w:eastAsia="Charis SIL Regular"/>
-          <w:b w:val="0"/>
-          <w:i w:val="0"/>
-          <w:color w:val="000000"/>
-          <w:sz w:val="24"/>
-        </w:rPr>
-        <w:t xml:space="preserve"> met </w:t>
+        <w:t xml:space="preserve"> actief. Het KNIL werd gevormd door officieren met </w:t>
       </w:r>
       <w:r>
         <w:rPr>
@@ -900,7 +855,43 @@
           <w:color w:val="000000"/>
           <w:sz w:val="24"/>
         </w:rPr>
-        <w:t>werden tienduizenden vrijwillige en dienstplichtige soldaten uit het N</w:t>
+        <w:t>werden tienduizenden vrijwillige en die</w:t>
+      </w:r>
+      <w:r>
+        <w:rPr>
+          <w:u w:val="single" w:color="0066cc"/>
+          <w:rFonts w:ascii="Charis SIL Regular" w:hAnsi="Charis SIL Regular" w:eastAsia="Charis SIL Regular"/>
+          <w:b w:val="0"/>
+          <w:i w:val="0"/>
+          <w:color w:val="000000"/>
+          <w:sz w:val="24"/>
+        </w:rPr>
+        <w:hyperlink r:id="rId14" w:history="1">
+          <w:r>
+            <w:rPr>
+              <w:rStyle w:val="Hyperlink"/>
+            </w:rPr>
+            <w:t>nstplichtige soldaten uit h</w:t>
+          </w:r>
+        </w:hyperlink>
+      </w:r>
+      <w:r>
+        <w:rPr>
+          <w:u w:val="single" w:color="0066cc"/>
+          <w:rFonts w:ascii="Charis SIL Regular" w:hAnsi="Charis SIL Regular" w:eastAsia="Charis SIL Regular"/>
+          <w:b w:val="0"/>
+          <w:i w:val="0"/>
+          <w:color w:val="000000"/>
+          <w:sz w:val="24"/>
+        </w:rPr>
+        <w:hyperlink r:id="rId14" w:history="1">
+          <w:r>
+            <w:rPr>
+              <w:rStyle w:val="Hyperlink"/>
+            </w:rPr>
+            <w:t>et N</w:t>
+          </w:r>
+        </w:hyperlink>
       </w:r>
       <w:r>
         <w:rPr>

--- a/EXPORTS/DOCX/published/niveau2/Dutch/MilitaryAndNavy.docx
+++ b/EXPORTS/DOCX/published/niveau2/Dutch/MilitaryAndNavy.docx
@@ -554,7 +554,46 @@
           <w:color w:val="000000"/>
           <w:sz w:val="24"/>
         </w:rPr>
-        <w:t xml:space="preserve"> actief. Het KNIL werd gevormd door officieren met </w:t>
+        <w:t xml:space="preserve"> actief. Het KNIL werd gevormd door o</w:t>
+      </w:r>
+      <w:r>
+        <w:rPr>
+          <w:u w:val="single" w:color="0066cc"/>
+          <w:rFonts w:ascii="Charis SIL Regular" w:hAnsi="Charis SIL Regular" w:eastAsia="Charis SIL Regular"/>
+          <w:b w:val="0"/>
+          <w:i w:val="0"/>
+          <w:color w:val="000000"/>
+          <w:sz w:val="24"/>
+        </w:rPr>
+        <w:hyperlink r:id="rId12" w:history="1">
+          <w:r>
+            <w:rPr>
+              <w:rStyle w:val="Hyperlink"/>
+            </w:rPr>
+            <w:t>fficier</w:t>
+          </w:r>
+        </w:hyperlink>
+      </w:r>
+      <w:r>
+        <w:rPr>
+          <w:u w:val="single" w:color="0066cc"/>
+          <w:rFonts w:ascii="Charis SIL Regular" w:hAnsi="Charis SIL Regular" w:eastAsia="Charis SIL Regular"/>
+          <w:b w:val="0"/>
+          <w:i w:val="0"/>
+          <w:color w:val="000000"/>
+          <w:sz w:val="24"/>
+        </w:rPr>
+        <w:t>en</w:t>
+      </w:r>
+      <w:r>
+        <w:rPr>
+          <w:rFonts w:ascii="Charis SIL Regular" w:hAnsi="Charis SIL Regular" w:eastAsia="Charis SIL Regular"/>
+          <w:b w:val="0"/>
+          <w:i w:val="0"/>
+          <w:color w:val="000000"/>
+          <w:sz w:val="24"/>
+        </w:rPr>
+        <w:t xml:space="preserve"> met </w:t>
       </w:r>
       <w:r>
         <w:rPr>

--- a/EXPORTS/DOCX/published/niveau2/Dutch/MilitaryAndNavy.docx
+++ b/EXPORTS/DOCX/published/niveau2/Dutch/MilitaryAndNavy.docx
@@ -414,7 +414,7 @@
           <w:sz w:val="24"/>
           <w:u w:val="single"/>
         </w:rPr>
-        <w:hyperlink r:id="rId11" w:history="1">
+        <w:hyperlink r:id="rId12" w:history="1">
           <w:r>
             <w:rPr>
               <w:rStyle w:val="Hyperlink"/>
@@ -576,14 +576,20 @@
       </w:r>
       <w:r>
         <w:rPr>
-          <w:u w:val="single" w:color="0066cc"/>
           <w:rFonts w:ascii="Charis SIL Regular" w:hAnsi="Charis SIL Regular" w:eastAsia="Charis SIL Regular"/>
           <w:b w:val="0"/>
           <w:i w:val="0"/>
           <w:color w:val="000000"/>
           <w:sz w:val="24"/>
         </w:rPr>
-        <w:t>en</w:t>
+        <w:hyperlink r:id="rId12" w:history="1">
+          <w:r>
+            <w:rPr>
+              <w:rStyle w:val="Hyperlink"/>
+            </w:rPr>
+            <w:t>en</w:t>
+          </w:r>
+        </w:hyperlink>
       </w:r>
       <w:r>
         <w:rPr>

--- a/EXPORTS/DOCX/published/niveau2/Dutch/MilitaryAndNavy.docx
+++ b/EXPORTS/DOCX/published/niveau2/Dutch/MilitaryAndNavy.docx
@@ -289,64 +289,7 @@
           <w:color w:val="000000"/>
           <w:sz w:val="24"/>
         </w:rPr>
-        <w:t xml:space="preserve">in belangrijke mate op de </w:t>
-      </w:r>
-      <w:r>
-        <w:rPr>
-          <w:u w:val="single" w:color="0066cc"/>
-          <w:rFonts w:ascii="Charis SIL Regular" w:hAnsi="Charis SIL Regular" w:eastAsia="Charis SIL Regular"/>
-          <w:b w:val="0"/>
-          <w:i w:val="0"/>
-          <w:color w:val="000000"/>
-          <w:sz w:val="24"/>
-        </w:rPr>
-        <w:hyperlink r:id="rId9" w:history="1">
-          <w:r>
-            <w:rPr>
-              <w:rStyle w:val="Hyperlink"/>
-            </w:rPr>
-            <w:t>inzet van he</w:t>
-          </w:r>
-        </w:hyperlink>
-      </w:r>
-      <w:r>
-        <w:rPr>
-          <w:u w:val="single" w:color="0066cc"/>
-          <w:rFonts w:ascii="Charis SIL Regular" w:hAnsi="Charis SIL Regular" w:eastAsia="Charis SIL Regular"/>
-          <w:b w:val="0"/>
-          <w:i w:val="0"/>
-          <w:color w:val="000000"/>
-          <w:sz w:val="24"/>
-        </w:rPr>
-        <w:hyperlink r:id="rId9" w:history="1">
-          <w:r>
-            <w:rPr>
-              <w:rStyle w:val="Hyperlink"/>
-            </w:rPr>
-            <w:t>t leg</w:t>
-          </w:r>
-        </w:hyperlink>
-      </w:r>
-      <w:r>
-        <w:rPr>
-          <w:u w:val="single" w:color="0066cc"/>
-          <w:rFonts w:ascii="Charis SIL Regular" w:hAnsi="Charis SIL Regular" w:eastAsia="Charis SIL Regular"/>
-          <w:b w:val="0"/>
-          <w:i w:val="0"/>
-          <w:color w:val="000000"/>
-          <w:sz w:val="24"/>
-        </w:rPr>
-        <w:t>e</w:t>
-      </w:r>
-      <w:r>
-        <w:rPr>
-          <w:rFonts w:ascii="Charis SIL Regular" w:hAnsi="Charis SIL Regular" w:eastAsia="Charis SIL Regular"/>
-          <w:b w:val="0"/>
-          <w:i w:val="0"/>
-          <w:color w:val="000000"/>
-          <w:sz w:val="24"/>
-        </w:rPr>
-        <w:t>r</w:t>
+        <w:t>in belangrijke mate op de inzet van het leger</w:t>
       </w:r>
       <w:r>
         <w:rPr>
@@ -414,7 +357,7 @@
           <w:sz w:val="24"/>
           <w:u w:val="single"/>
         </w:rPr>
-        <w:hyperlink r:id="rId12" w:history="1">
+        <w:hyperlink r:id="rId11" w:history="1">
           <w:r>
             <w:rPr>
               <w:rStyle w:val="Hyperlink"/>
@@ -576,20 +519,14 @@
       </w:r>
       <w:r>
         <w:rPr>
+          <w:u w:val="single" w:color="0066cc"/>
           <w:rFonts w:ascii="Charis SIL Regular" w:hAnsi="Charis SIL Regular" w:eastAsia="Charis SIL Regular"/>
           <w:b w:val="0"/>
           <w:i w:val="0"/>
           <w:color w:val="000000"/>
           <w:sz w:val="24"/>
         </w:rPr>
-        <w:hyperlink r:id="rId12" w:history="1">
-          <w:r>
-            <w:rPr>
-              <w:rStyle w:val="Hyperlink"/>
-            </w:rPr>
-            <w:t>en</w:t>
-          </w:r>
-        </w:hyperlink>
+        <w:t>en</w:t>
       </w:r>
       <w:r>
         <w:rPr>
@@ -900,25 +837,7 @@
           <w:color w:val="000000"/>
           <w:sz w:val="24"/>
         </w:rPr>
-        <w:t>werden tienduizenden vrijwillige en die</w:t>
-      </w:r>
-      <w:r>
-        <w:rPr>
-          <w:u w:val="single" w:color="0066cc"/>
-          <w:rFonts w:ascii="Charis SIL Regular" w:hAnsi="Charis SIL Regular" w:eastAsia="Charis SIL Regular"/>
-          <w:b w:val="0"/>
-          <w:i w:val="0"/>
-          <w:color w:val="000000"/>
-          <w:sz w:val="24"/>
-        </w:rPr>
-        <w:hyperlink r:id="rId14" w:history="1">
-          <w:r>
-            <w:rPr>
-              <w:rStyle w:val="Hyperlink"/>
-            </w:rPr>
-            <w:t>nstplichtige soldaten uit h</w:t>
-          </w:r>
-        </w:hyperlink>
+        <w:t>werden tienduizenden vrijwillige en dienstplichtige soldaten uit h</w:t>
       </w:r>
       <w:r>
         <w:rPr>

--- a/EXPORTS/DOCX/published/niveau2/Dutch/MilitaryAndNavy.docx
+++ b/EXPORTS/DOCX/published/niveau2/Dutch/MilitaryAndNavy.docx
@@ -289,7 +289,64 @@
           <w:color w:val="000000"/>
           <w:sz w:val="24"/>
         </w:rPr>
-        <w:t>in belangrijke mate op de inzet van het leger</w:t>
+        <w:t xml:space="preserve">in belangrijke mate op de </w:t>
+      </w:r>
+      <w:r>
+        <w:rPr>
+          <w:u w:val="single" w:color="0066cc"/>
+          <w:rFonts w:ascii="Charis SIL Regular" w:hAnsi="Charis SIL Regular" w:eastAsia="Charis SIL Regular"/>
+          <w:b w:val="0"/>
+          <w:i w:val="0"/>
+          <w:color w:val="000000"/>
+          <w:sz w:val="24"/>
+        </w:rPr>
+        <w:hyperlink r:id="rId9" w:history="1">
+          <w:r>
+            <w:rPr>
+              <w:rStyle w:val="Hyperlink"/>
+            </w:rPr>
+            <w:t>inzet van he</w:t>
+          </w:r>
+        </w:hyperlink>
+      </w:r>
+      <w:r>
+        <w:rPr>
+          <w:u w:val="single" w:color="0066cc"/>
+          <w:rFonts w:ascii="Charis SIL Regular" w:hAnsi="Charis SIL Regular" w:eastAsia="Charis SIL Regular"/>
+          <w:b w:val="0"/>
+          <w:i w:val="0"/>
+          <w:color w:val="000000"/>
+          <w:sz w:val="24"/>
+        </w:rPr>
+        <w:hyperlink r:id="rId9" w:history="1">
+          <w:r>
+            <w:rPr>
+              <w:rStyle w:val="Hyperlink"/>
+            </w:rPr>
+            <w:t>t leg</w:t>
+          </w:r>
+        </w:hyperlink>
+      </w:r>
+      <w:r>
+        <w:rPr>
+          <w:u w:val="single" w:color="0066cc"/>
+          <w:rFonts w:ascii="Charis SIL Regular" w:hAnsi="Charis SIL Regular" w:eastAsia="Charis SIL Regular"/>
+          <w:b w:val="0"/>
+          <w:i w:val="0"/>
+          <w:color w:val="000000"/>
+          <w:sz w:val="24"/>
+        </w:rPr>
+        <w:t>e</w:t>
+      </w:r>
+      <w:r>
+        <w:rPr>
+          <w:rFonts w:ascii="Charis SIL Regular" w:hAnsi="Charis SIL Regular" w:eastAsia="Charis SIL Regular"/>
+          <w:b w:val="0"/>
+          <w:i w:val="0"/>
+          <w:color w:val="000000"/>
+          <w:sz w:val="24"/>
+        </w:rPr>
+        <w:t>r</w:t>
       </w:r>
       <w:r>
         <w:rPr>
@@ -837,7 +894,25 @@
           <w:color w:val="000000"/>
           <w:sz w:val="24"/>
         </w:rPr>
-        <w:t>werden tienduizenden vrijwillige en dienstplichtige soldaten uit h</w:t>
+        <w:t>werden tienduizenden vrijwillige en die</w:t>
+      </w:r>
+      <w:r>
+        <w:rPr>
+          <w:u w:val="single" w:color="0066cc"/>
+          <w:rFonts w:ascii="Charis SIL Regular" w:hAnsi="Charis SIL Regular" w:eastAsia="Charis SIL Regular"/>
+          <w:b w:val="0"/>
+          <w:i w:val="0"/>
+          <w:color w:val="000000"/>
+          <w:sz w:val="24"/>
+        </w:rPr>
+        <w:hyperlink r:id="rId14" w:history="1">
+          <w:r>
+            <w:rPr>
+              <w:rStyle w:val="Hyperlink"/>
+            </w:rPr>
+            <w:t>nstplichtige soldaten uit h</w:t>
+          </w:r>
+        </w:hyperlink>
       </w:r>
       <w:r>
         <w:rPr>

--- a/EXPORTS/DOCX/published/niveau2/Dutch/MilitaryAndNavy.docx
+++ b/EXPORTS/DOCX/published/niveau2/Dutch/MilitaryAndNavy.docx
@@ -414,7 +414,7 @@
           <w:sz w:val="24"/>
           <w:u w:val="single"/>
         </w:rPr>
-        <w:hyperlink r:id="rId11" w:history="1">
+        <w:hyperlink r:id="rId12" w:history="1">
           <w:r>
             <w:rPr>
               <w:rStyle w:val="Hyperlink"/>
@@ -565,25 +565,7 @@
           <w:color w:val="000000"/>
           <w:sz w:val="24"/>
         </w:rPr>
-        <w:hyperlink r:id="rId12" w:history="1">
-          <w:r>
-            <w:rPr>
-              <w:rStyle w:val="Hyperlink"/>
-            </w:rPr>
-            <w:t>fficier</w:t>
-          </w:r>
-        </w:hyperlink>
-      </w:r>
-      <w:r>
-        <w:rPr>
-          <w:u w:val="single" w:color="0066cc"/>
-          <w:rFonts w:ascii="Charis SIL Regular" w:hAnsi="Charis SIL Regular" w:eastAsia="Charis SIL Regular"/>
-          <w:b w:val="0"/>
-          <w:i w:val="0"/>
-          <w:color w:val="000000"/>
-          <w:sz w:val="24"/>
-        </w:rPr>
-        <w:t>en</w:t>
+        <w:t>fficieren</w:t>
       </w:r>
       <w:r>
         <w:rPr>

--- a/EXPORTS/DOCX/published/niveau2/Dutch/MilitaryAndNavy.docx
+++ b/EXPORTS/DOCX/published/niveau2/Dutch/MilitaryAndNavy.docx
@@ -414,7 +414,7 @@
           <w:sz w:val="24"/>
           <w:u w:val="single"/>
         </w:rPr>
-        <w:hyperlink r:id="rId12" w:history="1">
+        <w:hyperlink r:id="rId11" w:history="1">
           <w:r>
             <w:rPr>
               <w:rStyle w:val="Hyperlink"/>
@@ -565,7 +565,25 @@
           <w:color w:val="000000"/>
           <w:sz w:val="24"/>
         </w:rPr>
-        <w:t>fficieren</w:t>
+        <w:hyperlink r:id="rId12" w:history="1">
+          <w:r>
+            <w:rPr>
+              <w:rStyle w:val="Hyperlink"/>
+            </w:rPr>
+            <w:t>fficier</w:t>
+          </w:r>
+        </w:hyperlink>
+      </w:r>
+      <w:r>
+        <w:rPr>
+          <w:u w:val="single" w:color="0066cc"/>
+          <w:rFonts w:ascii="Charis SIL Regular" w:hAnsi="Charis SIL Regular" w:eastAsia="Charis SIL Regular"/>
+          <w:b w:val="0"/>
+          <w:i w:val="0"/>
+          <w:color w:val="000000"/>
+          <w:sz w:val="24"/>
+        </w:rPr>
+        <w:t>en</w:t>
       </w:r>
       <w:r>
         <w:rPr>
@@ -579,93 +597,13 @@
       </w:r>
       <w:r>
         <w:rPr>
-          <w:u w:val="single" w:color="0066cc"/>
           <w:rFonts w:ascii="Charis SIL Regular" w:hAnsi="Charis SIL Regular" w:eastAsia="Charis SIL Regular"/>
           <w:b w:val="0"/>
           <w:i w:val="0"/>
           <w:color w:val="000000"/>
           <w:sz w:val="24"/>
         </w:rPr>
-        <w:hyperlink r:id="rId12" w:history="1">
-          <w:r>
-            <w:rPr>
-              <w:rStyle w:val="Hyperlink"/>
-            </w:rPr>
-            <w:t>Nederlandse o</w:t>
-          </w:r>
-        </w:hyperlink>
-      </w:r>
-      <w:r>
-        <w:rPr>
-          <w:u w:val="single" w:color="0066cc"/>
-          <w:rFonts w:ascii="Charis SIL Regular" w:hAnsi="Charis SIL Regular" w:eastAsia="Charis SIL Regular"/>
-          <w:b w:val="0"/>
-          <w:i w:val="0"/>
-          <w:color w:val="000000"/>
-          <w:sz w:val="24"/>
-        </w:rPr>
-        <w:hyperlink r:id="rId12" w:history="1">
-          <w:r>
-            <w:rPr>
-              <w:rStyle w:val="Hyperlink"/>
-            </w:rPr>
-            <w:t>f</w:t>
-          </w:r>
-        </w:hyperlink>
-      </w:r>
-      <w:r>
-        <w:rPr>
-          <w:u w:val="single" w:color="0066cc"/>
-          <w:rFonts w:ascii="Charis SIL Regular" w:hAnsi="Charis SIL Regular" w:eastAsia="Charis SIL Regular"/>
-          <w:b w:val="0"/>
-          <w:i w:val="0"/>
-          <w:color w:val="000000"/>
-          <w:sz w:val="24"/>
-        </w:rPr>
-        <w:hyperlink r:id="rId12" w:history="1">
-          <w:r>
-            <w:rPr>
-              <w:rStyle w:val="Hyperlink"/>
-            </w:rPr>
-            <w:t xml:space="preserve"> een an</w:t>
-          </w:r>
-        </w:hyperlink>
-      </w:r>
-      <w:r>
-        <w:rPr>
-          <w:u w:val="single" w:color="0066cc"/>
-          <w:rFonts w:ascii="Charis SIL Regular" w:hAnsi="Charis SIL Regular" w:eastAsia="Charis SIL Regular"/>
-          <w:b w:val="0"/>
-          <w:i w:val="0"/>
-          <w:color w:val="000000"/>
-          <w:sz w:val="24"/>
-        </w:rPr>
-        <w:hyperlink r:id="rId12" w:history="1">
-          <w:r>
-            <w:rPr>
-              <w:rStyle w:val="Hyperlink"/>
-            </w:rPr>
-            <w:t>d</w:t>
-          </w:r>
-        </w:hyperlink>
-      </w:r>
-      <w:r>
-        <w:rPr>
-          <w:u w:val="single" w:color="0066cc"/>
-          <w:rFonts w:ascii="Charis SIL Regular" w:hAnsi="Charis SIL Regular" w:eastAsia="Charis SIL Regular"/>
-          <w:b w:val="0"/>
-          <w:i w:val="0"/>
-          <w:color w:val="000000"/>
-          <w:sz w:val="24"/>
-        </w:rPr>
-        <w:hyperlink r:id="rId12" w:history="1">
-          <w:r>
-            <w:rPr>
-              <w:rStyle w:val="Hyperlink"/>
-            </w:rPr>
-            <w:t>ere E</w:t>
-          </w:r>
-        </w:hyperlink>
+        <w:t>Nederlandse of een andere E</w:t>
       </w:r>
       <w:r>
         <w:rPr>

--- a/EXPORTS/DOCX/published/niveau2/Dutch/MilitaryAndNavy.docx
+++ b/EXPORTS/DOCX/published/niveau2/Dutch/MilitaryAndNavy.docx
@@ -565,25 +565,7 @@
           <w:color w:val="000000"/>
           <w:sz w:val="24"/>
         </w:rPr>
-        <w:hyperlink r:id="rId12" w:history="1">
-          <w:r>
-            <w:rPr>
-              <w:rStyle w:val="Hyperlink"/>
-            </w:rPr>
-            <w:t>fficier</w:t>
-          </w:r>
-        </w:hyperlink>
-      </w:r>
-      <w:r>
-        <w:rPr>
-          <w:u w:val="single" w:color="0066cc"/>
-          <w:rFonts w:ascii="Charis SIL Regular" w:hAnsi="Charis SIL Regular" w:eastAsia="Charis SIL Regular"/>
-          <w:b w:val="0"/>
-          <w:i w:val="0"/>
-          <w:color w:val="000000"/>
-          <w:sz w:val="24"/>
-        </w:rPr>
-        <w:t>en</w:t>
+        <w:t>fficieren</w:t>
       </w:r>
       <w:r>
         <w:rPr>
@@ -597,13 +579,93 @@
       </w:r>
       <w:r>
         <w:rPr>
+          <w:u w:val="single" w:color="0066cc"/>
           <w:rFonts w:ascii="Charis SIL Regular" w:hAnsi="Charis SIL Regular" w:eastAsia="Charis SIL Regular"/>
           <w:b w:val="0"/>
           <w:i w:val="0"/>
           <w:color w:val="000000"/>
           <w:sz w:val="24"/>
         </w:rPr>
-        <w:t>Nederlandse of een andere E</w:t>
+        <w:hyperlink r:id="rId12" w:history="1">
+          <w:r>
+            <w:rPr>
+              <w:rStyle w:val="Hyperlink"/>
+            </w:rPr>
+            <w:t>Nederlandse o</w:t>
+          </w:r>
+        </w:hyperlink>
+      </w:r>
+      <w:r>
+        <w:rPr>
+          <w:u w:val="single" w:color="0066cc"/>
+          <w:rFonts w:ascii="Charis SIL Regular" w:hAnsi="Charis SIL Regular" w:eastAsia="Charis SIL Regular"/>
+          <w:b w:val="0"/>
+          <w:i w:val="0"/>
+          <w:color w:val="000000"/>
+          <w:sz w:val="24"/>
+        </w:rPr>
+        <w:hyperlink r:id="rId12" w:history="1">
+          <w:r>
+            <w:rPr>
+              <w:rStyle w:val="Hyperlink"/>
+            </w:rPr>
+            <w:t>f</w:t>
+          </w:r>
+        </w:hyperlink>
+      </w:r>
+      <w:r>
+        <w:rPr>
+          <w:u w:val="single" w:color="0066cc"/>
+          <w:rFonts w:ascii="Charis SIL Regular" w:hAnsi="Charis SIL Regular" w:eastAsia="Charis SIL Regular"/>
+          <w:b w:val="0"/>
+          <w:i w:val="0"/>
+          <w:color w:val="000000"/>
+          <w:sz w:val="24"/>
+        </w:rPr>
+        <w:hyperlink r:id="rId12" w:history="1">
+          <w:r>
+            <w:rPr>
+              <w:rStyle w:val="Hyperlink"/>
+            </w:rPr>
+            <w:t xml:space="preserve"> een an</w:t>
+          </w:r>
+        </w:hyperlink>
+      </w:r>
+      <w:r>
+        <w:rPr>
+          <w:u w:val="single" w:color="0066cc"/>
+          <w:rFonts w:ascii="Charis SIL Regular" w:hAnsi="Charis SIL Regular" w:eastAsia="Charis SIL Regular"/>
+          <w:b w:val="0"/>
+          <w:i w:val="0"/>
+          <w:color w:val="000000"/>
+          <w:sz w:val="24"/>
+        </w:rPr>
+        <w:hyperlink r:id="rId12" w:history="1">
+          <w:r>
+            <w:rPr>
+              <w:rStyle w:val="Hyperlink"/>
+            </w:rPr>
+            <w:t>d</w:t>
+          </w:r>
+        </w:hyperlink>
+      </w:r>
+      <w:r>
+        <w:rPr>
+          <w:u w:val="single" w:color="0066cc"/>
+          <w:rFonts w:ascii="Charis SIL Regular" w:hAnsi="Charis SIL Regular" w:eastAsia="Charis SIL Regular"/>
+          <w:b w:val="0"/>
+          <w:i w:val="0"/>
+          <w:color w:val="000000"/>
+          <w:sz w:val="24"/>
+        </w:rPr>
+        <w:hyperlink r:id="rId12" w:history="1">
+          <w:r>
+            <w:rPr>
+              <w:rStyle w:val="Hyperlink"/>
+            </w:rPr>
+            <w:t>ere E</w:t>
+          </w:r>
+        </w:hyperlink>
       </w:r>
       <w:r>
         <w:rPr>
@@ -814,43 +876,7 @@
           <w:color w:val="000000"/>
           <w:sz w:val="24"/>
         </w:rPr>
-        <w:t>werden tienduizenden vrijwillige en die</w:t>
-      </w:r>
-      <w:r>
-        <w:rPr>
-          <w:u w:val="single" w:color="0066cc"/>
-          <w:rFonts w:ascii="Charis SIL Regular" w:hAnsi="Charis SIL Regular" w:eastAsia="Charis SIL Regular"/>
-          <w:b w:val="0"/>
-          <w:i w:val="0"/>
-          <w:color w:val="000000"/>
-          <w:sz w:val="24"/>
-        </w:rPr>
-        <w:hyperlink r:id="rId14" w:history="1">
-          <w:r>
-            <w:rPr>
-              <w:rStyle w:val="Hyperlink"/>
-            </w:rPr>
-            <w:t>nstplichtige soldaten uit h</w:t>
-          </w:r>
-        </w:hyperlink>
-      </w:r>
-      <w:r>
-        <w:rPr>
-          <w:u w:val="single" w:color="0066cc"/>
-          <w:rFonts w:ascii="Charis SIL Regular" w:hAnsi="Charis SIL Regular" w:eastAsia="Charis SIL Regular"/>
-          <w:b w:val="0"/>
-          <w:i w:val="0"/>
-          <w:color w:val="000000"/>
-          <w:sz w:val="24"/>
-        </w:rPr>
-        <w:hyperlink r:id="rId14" w:history="1">
-          <w:r>
-            <w:rPr>
-              <w:rStyle w:val="Hyperlink"/>
-            </w:rPr>
-            <w:t>et N</w:t>
-          </w:r>
-        </w:hyperlink>
+        <w:t>werden tienduizenden vrijwillige en dienstplichtige soldaten uit het N</w:t>
       </w:r>
       <w:r>
         <w:rPr>

--- a/EXPORTS/DOCX/published/niveau2/Dutch/MilitaryAndNavy.docx
+++ b/EXPORTS/DOCX/published/niveau2/Dutch/MilitaryAndNavy.docx
@@ -289,64 +289,7 @@
           <w:color w:val="000000"/>
           <w:sz w:val="24"/>
         </w:rPr>
-        <w:t xml:space="preserve">in belangrijke mate op de </w:t>
-      </w:r>
-      <w:r>
-        <w:rPr>
-          <w:u w:val="single" w:color="0066cc"/>
-          <w:rFonts w:ascii="Charis SIL Regular" w:hAnsi="Charis SIL Regular" w:eastAsia="Charis SIL Regular"/>
-          <w:b w:val="0"/>
-          <w:i w:val="0"/>
-          <w:color w:val="000000"/>
-          <w:sz w:val="24"/>
-        </w:rPr>
-        <w:hyperlink r:id="rId9" w:history="1">
-          <w:r>
-            <w:rPr>
-              <w:rStyle w:val="Hyperlink"/>
-            </w:rPr>
-            <w:t>inzet van he</w:t>
-          </w:r>
-        </w:hyperlink>
-      </w:r>
-      <w:r>
-        <w:rPr>
-          <w:u w:val="single" w:color="0066cc"/>
-          <w:rFonts w:ascii="Charis SIL Regular" w:hAnsi="Charis SIL Regular" w:eastAsia="Charis SIL Regular"/>
-          <w:b w:val="0"/>
-          <w:i w:val="0"/>
-          <w:color w:val="000000"/>
-          <w:sz w:val="24"/>
-        </w:rPr>
-        <w:hyperlink r:id="rId9" w:history="1">
-          <w:r>
-            <w:rPr>
-              <w:rStyle w:val="Hyperlink"/>
-            </w:rPr>
-            <w:t>t leg</w:t>
-          </w:r>
-        </w:hyperlink>
-      </w:r>
-      <w:r>
-        <w:rPr>
-          <w:u w:val="single" w:color="0066cc"/>
-          <w:rFonts w:ascii="Charis SIL Regular" w:hAnsi="Charis SIL Regular" w:eastAsia="Charis SIL Regular"/>
-          <w:b w:val="0"/>
-          <w:i w:val="0"/>
-          <w:color w:val="000000"/>
-          <w:sz w:val="24"/>
-        </w:rPr>
-        <w:t>e</w:t>
-      </w:r>
-      <w:r>
-        <w:rPr>
-          <w:rFonts w:ascii="Charis SIL Regular" w:hAnsi="Charis SIL Regular" w:eastAsia="Charis SIL Regular"/>
-          <w:b w:val="0"/>
-          <w:i w:val="0"/>
-          <w:color w:val="000000"/>
-          <w:sz w:val="24"/>
-        </w:rPr>
-        <w:t>r</w:t>
+        <w:t>in belangrijke mate op de inzet van het leger</w:t>
       </w:r>
       <w:r>
         <w:rPr>
@@ -565,7 +508,25 @@
           <w:color w:val="000000"/>
           <w:sz w:val="24"/>
         </w:rPr>
-        <w:t>fficieren</w:t>
+        <w:hyperlink r:id="rId12" w:history="1">
+          <w:r>
+            <w:rPr>
+              <w:rStyle w:val="Hyperlink"/>
+            </w:rPr>
+            <w:t>fficier</w:t>
+          </w:r>
+        </w:hyperlink>
+      </w:r>
+      <w:r>
+        <w:rPr>
+          <w:u w:val="single" w:color="0066cc"/>
+          <w:rFonts w:ascii="Charis SIL Regular" w:hAnsi="Charis SIL Regular" w:eastAsia="Charis SIL Regular"/>
+          <w:b w:val="0"/>
+          <w:i w:val="0"/>
+          <w:color w:val="000000"/>
+          <w:sz w:val="24"/>
+        </w:rPr>
+        <w:t>en</w:t>
       </w:r>
       <w:r>
         <w:rPr>
@@ -876,7 +837,25 @@
           <w:color w:val="000000"/>
           <w:sz w:val="24"/>
         </w:rPr>
-        <w:t>werden tienduizenden vrijwillige en dienstplichtige soldaten uit het N</w:t>
+        <w:t>werden tienduizenden vrijwillige en dienstplichtige soldaten uit h</w:t>
+      </w:r>
+      <w:r>
+        <w:rPr>
+          <w:u w:val="single" w:color="0066cc"/>
+          <w:rFonts w:ascii="Charis SIL Regular" w:hAnsi="Charis SIL Regular" w:eastAsia="Charis SIL Regular"/>
+          <w:b w:val="0"/>
+          <w:i w:val="0"/>
+          <w:color w:val="000000"/>
+          <w:sz w:val="24"/>
+        </w:rPr>
+        <w:hyperlink r:id="rId14" w:history="1">
+          <w:r>
+            <w:rPr>
+              <w:rStyle w:val="Hyperlink"/>
+            </w:rPr>
+            <w:t>et N</w:t>
+          </w:r>
+        </w:hyperlink>
       </w:r>
       <w:r>
         <w:rPr>

--- a/EXPORTS/DOCX/published/niveau2/Dutch/MilitaryAndNavy.docx
+++ b/EXPORTS/DOCX/published/niveau2/Dutch/MilitaryAndNavy.docx
@@ -289,7 +289,64 @@
           <w:color w:val="000000"/>
           <w:sz w:val="24"/>
         </w:rPr>
-        <w:t>in belangrijke mate op de inzet van het leger</w:t>
+        <w:t xml:space="preserve">in belangrijke mate op de </w:t>
+      </w:r>
+      <w:r>
+        <w:rPr>
+          <w:u w:val="single" w:color="0066cc"/>
+          <w:rFonts w:ascii="Charis SIL Regular" w:hAnsi="Charis SIL Regular" w:eastAsia="Charis SIL Regular"/>
+          <w:b w:val="0"/>
+          <w:i w:val="0"/>
+          <w:color w:val="000000"/>
+          <w:sz w:val="24"/>
+        </w:rPr>
+        <w:hyperlink r:id="rId9" w:history="1">
+          <w:r>
+            <w:rPr>
+              <w:rStyle w:val="Hyperlink"/>
+            </w:rPr>
+            <w:t>inzet van he</w:t>
+          </w:r>
+        </w:hyperlink>
+      </w:r>
+      <w:r>
+        <w:rPr>
+          <w:u w:val="single" w:color="0066cc"/>
+          <w:rFonts w:ascii="Charis SIL Regular" w:hAnsi="Charis SIL Regular" w:eastAsia="Charis SIL Regular"/>
+          <w:b w:val="0"/>
+          <w:i w:val="0"/>
+          <w:color w:val="000000"/>
+          <w:sz w:val="24"/>
+        </w:rPr>
+        <w:hyperlink r:id="rId9" w:history="1">
+          <w:r>
+            <w:rPr>
+              <w:rStyle w:val="Hyperlink"/>
+            </w:rPr>
+            <w:t>t leg</w:t>
+          </w:r>
+        </w:hyperlink>
+      </w:r>
+      <w:r>
+        <w:rPr>
+          <w:u w:val="single" w:color="0066cc"/>
+          <w:rFonts w:ascii="Charis SIL Regular" w:hAnsi="Charis SIL Regular" w:eastAsia="Charis SIL Regular"/>
+          <w:b w:val="0"/>
+          <w:i w:val="0"/>
+          <w:color w:val="000000"/>
+          <w:sz w:val="24"/>
+        </w:rPr>
+        <w:t>e</w:t>
+      </w:r>
+      <w:r>
+        <w:rPr>
+          <w:rFonts w:ascii="Charis SIL Regular" w:hAnsi="Charis SIL Regular" w:eastAsia="Charis SIL Regular"/>
+          <w:b w:val="0"/>
+          <w:i w:val="0"/>
+          <w:color w:val="000000"/>
+          <w:sz w:val="24"/>
+        </w:rPr>
+        <w:t>r</w:t>
       </w:r>
       <w:r>
         <w:rPr>
@@ -357,7 +414,7 @@
           <w:sz w:val="24"/>
           <w:u w:val="single"/>
         </w:rPr>
-        <w:hyperlink r:id="rId11" w:history="1">
+        <w:hyperlink r:id="rId12" w:history="1">
           <w:r>
             <w:rPr>
               <w:rStyle w:val="Hyperlink"/>
@@ -519,14 +576,20 @@
       </w:r>
       <w:r>
         <w:rPr>
-          <w:u w:val="single" w:color="0066cc"/>
           <w:rFonts w:ascii="Charis SIL Regular" w:hAnsi="Charis SIL Regular" w:eastAsia="Charis SIL Regular"/>
           <w:b w:val="0"/>
           <w:i w:val="0"/>
           <w:color w:val="000000"/>
           <w:sz w:val="24"/>
         </w:rPr>
-        <w:t>en</w:t>
+        <w:hyperlink r:id="rId12" w:history="1">
+          <w:r>
+            <w:rPr>
+              <w:rStyle w:val="Hyperlink"/>
+            </w:rPr>
+            <w:t>en</w:t>
+          </w:r>
+        </w:hyperlink>
       </w:r>
       <w:r>
         <w:rPr>
@@ -837,7 +900,25 @@
           <w:color w:val="000000"/>
           <w:sz w:val="24"/>
         </w:rPr>
-        <w:t>werden tienduizenden vrijwillige en dienstplichtige soldaten uit h</w:t>
+        <w:t>werden tienduizenden vrijwillige en die</w:t>
+      </w:r>
+      <w:r>
+        <w:rPr>
+          <w:u w:val="single" w:color="0066cc"/>
+          <w:rFonts w:ascii="Charis SIL Regular" w:hAnsi="Charis SIL Regular" w:eastAsia="Charis SIL Regular"/>
+          <w:b w:val="0"/>
+          <w:i w:val="0"/>
+          <w:color w:val="000000"/>
+          <w:sz w:val="24"/>
+        </w:rPr>
+        <w:hyperlink r:id="rId14" w:history="1">
+          <w:r>
+            <w:rPr>
+              <w:rStyle w:val="Hyperlink"/>
+            </w:rPr>
+            <w:t>nstplichtige soldaten uit h</w:t>
+          </w:r>
+        </w:hyperlink>
       </w:r>
       <w:r>
         <w:rPr>

--- a/EXPORTS/DOCX/published/niveau2/Dutch/MilitaryAndNavy.docx
+++ b/EXPORTS/DOCX/published/niveau2/Dutch/MilitaryAndNavy.docx
@@ -289,7 +289,64 @@
           <w:color w:val="000000"/>
           <w:sz w:val="24"/>
         </w:rPr>
-        <w:t>in belangrijke mate op de inzet van het leger</w:t>
+        <w:t xml:space="preserve">in belangrijke mate op de </w:t>
+      </w:r>
+      <w:r>
+        <w:rPr>
+          <w:u w:val="single" w:color="0066cc"/>
+          <w:rFonts w:ascii="Charis SIL Regular" w:hAnsi="Charis SIL Regular" w:eastAsia="Charis SIL Regular"/>
+          <w:b w:val="0"/>
+          <w:i w:val="0"/>
+          <w:color w:val="000000"/>
+          <w:sz w:val="24"/>
+        </w:rPr>
+        <w:hyperlink r:id="rId9" w:history="1">
+          <w:r>
+            <w:rPr>
+              <w:rStyle w:val="Hyperlink"/>
+            </w:rPr>
+            <w:t>inzet van he</w:t>
+          </w:r>
+        </w:hyperlink>
+      </w:r>
+      <w:r>
+        <w:rPr>
+          <w:u w:val="single" w:color="0066cc"/>
+          <w:rFonts w:ascii="Charis SIL Regular" w:hAnsi="Charis SIL Regular" w:eastAsia="Charis SIL Regular"/>
+          <w:b w:val="0"/>
+          <w:i w:val="0"/>
+          <w:color w:val="000000"/>
+          <w:sz w:val="24"/>
+        </w:rPr>
+        <w:hyperlink r:id="rId9" w:history="1">
+          <w:r>
+            <w:rPr>
+              <w:rStyle w:val="Hyperlink"/>
+            </w:rPr>
+            <w:t>t leg</w:t>
+          </w:r>
+        </w:hyperlink>
+      </w:r>
+      <w:r>
+        <w:rPr>
+          <w:u w:val="single" w:color="0066cc"/>
+          <w:rFonts w:ascii="Charis SIL Regular" w:hAnsi="Charis SIL Regular" w:eastAsia="Charis SIL Regular"/>
+          <w:b w:val="0"/>
+          <w:i w:val="0"/>
+          <w:color w:val="000000"/>
+          <w:sz w:val="24"/>
+        </w:rPr>
+        <w:t>e</w:t>
+      </w:r>
+      <w:r>
+        <w:rPr>
+          <w:rFonts w:ascii="Charis SIL Regular" w:hAnsi="Charis SIL Regular" w:eastAsia="Charis SIL Regular"/>
+          <w:b w:val="0"/>
+          <w:i w:val="0"/>
+          <w:color w:val="000000"/>
+          <w:sz w:val="24"/>
+        </w:rPr>
+        <w:t>r</w:t>
       </w:r>
       <w:r>
         <w:rPr>
@@ -519,14 +576,20 @@
       </w:r>
       <w:r>
         <w:rPr>
-          <w:u w:val="single" w:color="0066cc"/>
           <w:rFonts w:ascii="Charis SIL Regular" w:hAnsi="Charis SIL Regular" w:eastAsia="Charis SIL Regular"/>
           <w:b w:val="0"/>
           <w:i w:val="0"/>
           <w:color w:val="000000"/>
           <w:sz w:val="24"/>
         </w:rPr>
-        <w:t>en</w:t>
+        <w:hyperlink r:id="rId12" w:history="1">
+          <w:r>
+            <w:rPr>
+              <w:rStyle w:val="Hyperlink"/>
+            </w:rPr>
+            <w:t>en</w:t>
+          </w:r>
+        </w:hyperlink>
       </w:r>
       <w:r>
         <w:rPr>
@@ -837,7 +900,25 @@
           <w:color w:val="000000"/>
           <w:sz w:val="24"/>
         </w:rPr>
-        <w:t>werden tienduizenden vrijwillige en dienstplichtige soldaten uit h</w:t>
+        <w:t>werden tienduizenden vrijwillige en die</w:t>
+      </w:r>
+      <w:r>
+        <w:rPr>
+          <w:u w:val="single" w:color="0066cc"/>
+          <w:rFonts w:ascii="Charis SIL Regular" w:hAnsi="Charis SIL Regular" w:eastAsia="Charis SIL Regular"/>
+          <w:b w:val="0"/>
+          <w:i w:val="0"/>
+          <w:color w:val="000000"/>
+          <w:sz w:val="24"/>
+        </w:rPr>
+        <w:hyperlink r:id="rId14" w:history="1">
+          <w:r>
+            <w:rPr>
+              <w:rStyle w:val="Hyperlink"/>
+            </w:rPr>
+            <w:t>nstplichtige soldaten uit h</w:t>
+          </w:r>
+        </w:hyperlink>
       </w:r>
       <w:r>
         <w:rPr>

--- a/EXPORTS/DOCX/published/niveau2/Dutch/MilitaryAndNavy.docx
+++ b/EXPORTS/DOCX/published/niveau2/Dutch/MilitaryAndNavy.docx
@@ -576,20 +576,14 @@
       </w:r>
       <w:r>
         <w:rPr>
+          <w:u w:val="single" w:color="0066cc"/>
           <w:rFonts w:ascii="Charis SIL Regular" w:hAnsi="Charis SIL Regular" w:eastAsia="Charis SIL Regular"/>
           <w:b w:val="0"/>
           <w:i w:val="0"/>
           <w:color w:val="000000"/>
           <w:sz w:val="24"/>
         </w:rPr>
-        <w:hyperlink r:id="rId12" w:history="1">
-          <w:r>
-            <w:rPr>
-              <w:rStyle w:val="Hyperlink"/>
-            </w:rPr>
-            <w:t>en</w:t>
-          </w:r>
-        </w:hyperlink>
+        <w:t>en</w:t>
       </w:r>
       <w:r>
         <w:rPr>

--- a/EXPORTS/DOCX/published/niveau2/Dutch/MilitaryAndNavy.docx
+++ b/EXPORTS/DOCX/published/niveau2/Dutch/MilitaryAndNavy.docx
@@ -576,6 +576,23 @@
       </w:r>
       <w:r>
         <w:rPr>
+          <w:rFonts w:ascii="Charis SIL Regular" w:hAnsi="Charis SIL Regular" w:eastAsia="Charis SIL Regular"/>
+          <w:b w:val="0"/>
+          <w:i w:val="0"/>
+          <w:color w:val="000000"/>
+          <w:sz w:val="24"/>
+        </w:rPr>
+        <w:hyperlink r:id="rId12" w:history="1">
+          <w:r>
+            <w:rPr>
+              <w:rStyle w:val="Hyperlink"/>
+            </w:rPr>
+            <w:t>en</w:t>
+          </w:r>
+        </w:hyperlink>
+      </w:r>
+      <w:r>
+        <w:rPr>
           <w:u w:val="single" w:color="0066cc"/>
           <w:rFonts w:ascii="Charis SIL Regular" w:hAnsi="Charis SIL Regular" w:eastAsia="Charis SIL Regular"/>
           <w:b w:val="0"/>
@@ -583,7 +600,7 @@
           <w:color w:val="000000"/>
           <w:sz w:val="24"/>
         </w:rPr>
-        <w:t>en</w:t>
+        <w:t xml:space="preserve"> m</w:t>
       </w:r>
       <w:r>
         <w:rPr>
@@ -593,7 +610,7 @@
           <w:color w:val="000000"/>
           <w:sz w:val="24"/>
         </w:rPr>
-        <w:t xml:space="preserve"> met </w:t>
+        <w:t xml:space="preserve">et </w:t>
       </w:r>
       <w:r>
         <w:rPr>

--- a/EXPORTS/DOCX/published/niveau2/Dutch/MilitaryAndNavy.docx
+++ b/EXPORTS/DOCX/published/niveau2/Dutch/MilitaryAndNavy.docx
@@ -576,23 +576,6 @@
       </w:r>
       <w:r>
         <w:rPr>
-          <w:rFonts w:ascii="Charis SIL Regular" w:hAnsi="Charis SIL Regular" w:eastAsia="Charis SIL Regular"/>
-          <w:b w:val="0"/>
-          <w:i w:val="0"/>
-          <w:color w:val="000000"/>
-          <w:sz w:val="24"/>
-        </w:rPr>
-        <w:hyperlink r:id="rId12" w:history="1">
-          <w:r>
-            <w:rPr>
-              <w:rStyle w:val="Hyperlink"/>
-            </w:rPr>
-            <w:t>en</w:t>
-          </w:r>
-        </w:hyperlink>
-      </w:r>
-      <w:r>
-        <w:rPr>
           <w:u w:val="single" w:color="0066cc"/>
           <w:rFonts w:ascii="Charis SIL Regular" w:hAnsi="Charis SIL Regular" w:eastAsia="Charis SIL Regular"/>
           <w:b w:val="0"/>
@@ -600,7 +583,7 @@
           <w:color w:val="000000"/>
           <w:sz w:val="24"/>
         </w:rPr>
-        <w:t xml:space="preserve"> m</w:t>
+        <w:t>en</w:t>
       </w:r>
       <w:r>
         <w:rPr>
@@ -610,7 +593,7 @@
           <w:color w:val="000000"/>
           <w:sz w:val="24"/>
         </w:rPr>
-        <w:t xml:space="preserve">et </w:t>
+        <w:t xml:space="preserve"> met </w:t>
       </w:r>
       <w:r>
         <w:rPr>
@@ -933,21 +916,13 @@
       </w:r>
       <w:r>
         <w:rPr>
-          <w:u w:val="single" w:color="0066cc"/>
           <w:rFonts w:ascii="Charis SIL Regular" w:hAnsi="Charis SIL Regular" w:eastAsia="Charis SIL Regular"/>
           <w:b w:val="0"/>
           <w:i w:val="0"/>
           <w:color w:val="000000"/>
           <w:sz w:val="24"/>
         </w:rPr>
-        <w:hyperlink r:id="rId14" w:history="1">
-          <w:r>
-            <w:rPr>
-              <w:rStyle w:val="Hyperlink"/>
-            </w:rPr>
-            <w:t>et N</w:t>
-          </w:r>
-        </w:hyperlink>
+        <w:t>et N</w:t>
       </w:r>
       <w:r>
         <w:rPr>

--- a/EXPORTS/DOCX/published/niveau2/Dutch/MilitaryAndNavy.docx
+++ b/EXPORTS/DOCX/published/niveau2/Dutch/MilitaryAndNavy.docx
@@ -329,24 +329,13 @@
       </w:r>
       <w:r>
         <w:rPr>
-          <w:u w:val="single" w:color="0066cc"/>
           <w:rFonts w:ascii="Charis SIL Regular" w:hAnsi="Charis SIL Regular" w:eastAsia="Charis SIL Regular"/>
           <w:b w:val="0"/>
           <w:i w:val="0"/>
           <w:color w:val="000000"/>
           <w:sz w:val="24"/>
         </w:rPr>
-        <w:t>e</w:t>
-      </w:r>
-      <w:r>
-        <w:rPr>
-          <w:rFonts w:ascii="Charis SIL Regular" w:hAnsi="Charis SIL Regular" w:eastAsia="Charis SIL Regular"/>
-          <w:b w:val="0"/>
-          <w:i w:val="0"/>
-          <w:color w:val="000000"/>
-          <w:sz w:val="24"/>
-        </w:rPr>
-        <w:t>r</w:t>
+        <w:t>er</w:t>
       </w:r>
       <w:r>
         <w:rPr>
@@ -916,13 +905,21 @@
       </w:r>
       <w:r>
         <w:rPr>
+          <w:u w:val="single" w:color="0066cc"/>
           <w:rFonts w:ascii="Charis SIL Regular" w:hAnsi="Charis SIL Regular" w:eastAsia="Charis SIL Regular"/>
           <w:b w:val="0"/>
           <w:i w:val="0"/>
           <w:color w:val="000000"/>
           <w:sz w:val="24"/>
         </w:rPr>
-        <w:t>et N</w:t>
+        <w:hyperlink r:id="rId14" w:history="1">
+          <w:r>
+            <w:rPr>
+              <w:rStyle w:val="Hyperlink"/>
+            </w:rPr>
+            <w:t>et N</w:t>
+          </w:r>
+        </w:hyperlink>
       </w:r>
       <w:r>
         <w:rPr>

--- a/EXPORTS/DOCX/published/niveau2/Dutch/MilitaryAndNavy.docx
+++ b/EXPORTS/DOCX/published/niveau2/Dutch/MilitaryAndNavy.docx
@@ -329,13 +329,24 @@
       </w:r>
       <w:r>
         <w:rPr>
+          <w:u w:val="single" w:color="0066cc"/>
           <w:rFonts w:ascii="Charis SIL Regular" w:hAnsi="Charis SIL Regular" w:eastAsia="Charis SIL Regular"/>
           <w:b w:val="0"/>
           <w:i w:val="0"/>
           <w:color w:val="000000"/>
           <w:sz w:val="24"/>
         </w:rPr>
-        <w:t>er</w:t>
+        <w:t>e</w:t>
+      </w:r>
+      <w:r>
+        <w:rPr>
+          <w:rFonts w:ascii="Charis SIL Regular" w:hAnsi="Charis SIL Regular" w:eastAsia="Charis SIL Regular"/>
+          <w:b w:val="0"/>
+          <w:i w:val="0"/>
+          <w:color w:val="000000"/>
+          <w:sz w:val="24"/>
+        </w:rPr>
+        <w:t>r</w:t>
       </w:r>
       <w:r>
         <w:rPr>
@@ -403,7 +414,7 @@
           <w:sz w:val="24"/>
           <w:u w:val="single"/>
         </w:rPr>
-        <w:hyperlink r:id="rId11" w:history="1">
+        <w:hyperlink r:id="rId12" w:history="1">
           <w:r>
             <w:rPr>
               <w:rStyle w:val="Hyperlink"/>
@@ -883,43 +894,7 @@
           <w:color w:val="000000"/>
           <w:sz w:val="24"/>
         </w:rPr>
-        <w:t>werden tienduizenden vrijwillige en die</w:t>
-      </w:r>
-      <w:r>
-        <w:rPr>
-          <w:u w:val="single" w:color="0066cc"/>
-          <w:rFonts w:ascii="Charis SIL Regular" w:hAnsi="Charis SIL Regular" w:eastAsia="Charis SIL Regular"/>
-          <w:b w:val="0"/>
-          <w:i w:val="0"/>
-          <w:color w:val="000000"/>
-          <w:sz w:val="24"/>
-        </w:rPr>
-        <w:hyperlink r:id="rId14" w:history="1">
-          <w:r>
-            <w:rPr>
-              <w:rStyle w:val="Hyperlink"/>
-            </w:rPr>
-            <w:t>nstplichtige soldaten uit h</w:t>
-          </w:r>
-        </w:hyperlink>
-      </w:r>
-      <w:r>
-        <w:rPr>
-          <w:u w:val="single" w:color="0066cc"/>
-          <w:rFonts w:ascii="Charis SIL Regular" w:hAnsi="Charis SIL Regular" w:eastAsia="Charis SIL Regular"/>
-          <w:b w:val="0"/>
-          <w:i w:val="0"/>
-          <w:color w:val="000000"/>
-          <w:sz w:val="24"/>
-        </w:rPr>
-        <w:hyperlink r:id="rId14" w:history="1">
-          <w:r>
-            <w:rPr>
-              <w:rStyle w:val="Hyperlink"/>
-            </w:rPr>
-            <w:t>et N</w:t>
-          </w:r>
-        </w:hyperlink>
+        <w:t>werden tienduizenden vrijwillige en dienstplichtige soldaten uit het N</w:t>
       </w:r>
       <w:r>
         <w:rPr>

--- a/EXPORTS/DOCX/published/niveau2/Dutch/MilitaryAndNavy.docx
+++ b/EXPORTS/DOCX/published/niveau2/Dutch/MilitaryAndNavy.docx
@@ -414,7 +414,7 @@
           <w:sz w:val="24"/>
           <w:u w:val="single"/>
         </w:rPr>
-        <w:hyperlink r:id="rId12" w:history="1">
+        <w:hyperlink r:id="rId11" w:history="1">
           <w:r>
             <w:rPr>
               <w:rStyle w:val="Hyperlink"/>
@@ -894,7 +894,43 @@
           <w:color w:val="000000"/>
           <w:sz w:val="24"/>
         </w:rPr>
-        <w:t>werden tienduizenden vrijwillige en dienstplichtige soldaten uit het N</w:t>
+        <w:t>werden tienduizenden vrijwillige en die</w:t>
+      </w:r>
+      <w:r>
+        <w:rPr>
+          <w:u w:val="single" w:color="0066cc"/>
+          <w:rFonts w:ascii="Charis SIL Regular" w:hAnsi="Charis SIL Regular" w:eastAsia="Charis SIL Regular"/>
+          <w:b w:val="0"/>
+          <w:i w:val="0"/>
+          <w:color w:val="000000"/>
+          <w:sz w:val="24"/>
+        </w:rPr>
+        <w:hyperlink r:id="rId14" w:history="1">
+          <w:r>
+            <w:rPr>
+              <w:rStyle w:val="Hyperlink"/>
+            </w:rPr>
+            <w:t>nstplichtige soldaten uit h</w:t>
+          </w:r>
+        </w:hyperlink>
+      </w:r>
+      <w:r>
+        <w:rPr>
+          <w:u w:val="single" w:color="0066cc"/>
+          <w:rFonts w:ascii="Charis SIL Regular" w:hAnsi="Charis SIL Regular" w:eastAsia="Charis SIL Regular"/>
+          <w:b w:val="0"/>
+          <w:i w:val="0"/>
+          <w:color w:val="000000"/>
+          <w:sz w:val="24"/>
+        </w:rPr>
+        <w:hyperlink r:id="rId14" w:history="1">
+          <w:r>
+            <w:rPr>
+              <w:rStyle w:val="Hyperlink"/>
+            </w:rPr>
+            <w:t>et N</w:t>
+          </w:r>
+        </w:hyperlink>
       </w:r>
       <w:r>
         <w:rPr>

--- a/EXPORTS/DOCX/published/niveau2/Dutch/MilitaryAndNavy.docx
+++ b/EXPORTS/DOCX/published/niveau2/Dutch/MilitaryAndNavy.docx
@@ -289,64 +289,7 @@
           <w:color w:val="000000"/>
           <w:sz w:val="24"/>
         </w:rPr>
-        <w:t xml:space="preserve">in belangrijke mate op de </w:t>
-      </w:r>
-      <w:r>
-        <w:rPr>
-          <w:u w:val="single" w:color="0066cc"/>
-          <w:rFonts w:ascii="Charis SIL Regular" w:hAnsi="Charis SIL Regular" w:eastAsia="Charis SIL Regular"/>
-          <w:b w:val="0"/>
-          <w:i w:val="0"/>
-          <w:color w:val="000000"/>
-          <w:sz w:val="24"/>
-        </w:rPr>
-        <w:hyperlink r:id="rId9" w:history="1">
-          <w:r>
-            <w:rPr>
-              <w:rStyle w:val="Hyperlink"/>
-            </w:rPr>
-            <w:t>inzet van he</w:t>
-          </w:r>
-        </w:hyperlink>
-      </w:r>
-      <w:r>
-        <w:rPr>
-          <w:u w:val="single" w:color="0066cc"/>
-          <w:rFonts w:ascii="Charis SIL Regular" w:hAnsi="Charis SIL Regular" w:eastAsia="Charis SIL Regular"/>
-          <w:b w:val="0"/>
-          <w:i w:val="0"/>
-          <w:color w:val="000000"/>
-          <w:sz w:val="24"/>
-        </w:rPr>
-        <w:hyperlink r:id="rId9" w:history="1">
-          <w:r>
-            <w:rPr>
-              <w:rStyle w:val="Hyperlink"/>
-            </w:rPr>
-            <w:t>t leg</w:t>
-          </w:r>
-        </w:hyperlink>
-      </w:r>
-      <w:r>
-        <w:rPr>
-          <w:u w:val="single" w:color="0066cc"/>
-          <w:rFonts w:ascii="Charis SIL Regular" w:hAnsi="Charis SIL Regular" w:eastAsia="Charis SIL Regular"/>
-          <w:b w:val="0"/>
-          <w:i w:val="0"/>
-          <w:color w:val="000000"/>
-          <w:sz w:val="24"/>
-        </w:rPr>
-        <w:t>e</w:t>
-      </w:r>
-      <w:r>
-        <w:rPr>
-          <w:rFonts w:ascii="Charis SIL Regular" w:hAnsi="Charis SIL Regular" w:eastAsia="Charis SIL Regular"/>
-          <w:b w:val="0"/>
-          <w:i w:val="0"/>
-          <w:color w:val="000000"/>
-          <w:sz w:val="24"/>
-        </w:rPr>
-        <w:t>r</w:t>
+        <w:t>in belangrijke mate op de inzet van het leger</w:t>
       </w:r>
       <w:r>
         <w:rPr>

--- a/EXPORTS/DOCX/published/niveau2/Dutch/MilitaryAndNavy.docx
+++ b/EXPORTS/DOCX/published/niveau2/Dutch/MilitaryAndNavy.docx
@@ -289,7 +289,64 @@
           <w:color w:val="000000"/>
           <w:sz w:val="24"/>
         </w:rPr>
-        <w:t>in belangrijke mate op de inzet van het leger</w:t>
+        <w:t xml:space="preserve">in belangrijke mate op de </w:t>
+      </w:r>
+      <w:r>
+        <w:rPr>
+          <w:u w:val="single" w:color="0066cc"/>
+          <w:rFonts w:ascii="Charis SIL Regular" w:hAnsi="Charis SIL Regular" w:eastAsia="Charis SIL Regular"/>
+          <w:b w:val="0"/>
+          <w:i w:val="0"/>
+          <w:color w:val="000000"/>
+          <w:sz w:val="24"/>
+        </w:rPr>
+        <w:hyperlink r:id="rId9" w:history="1">
+          <w:r>
+            <w:rPr>
+              <w:rStyle w:val="Hyperlink"/>
+            </w:rPr>
+            <w:t>inzet van he</w:t>
+          </w:r>
+        </w:hyperlink>
+      </w:r>
+      <w:r>
+        <w:rPr>
+          <w:u w:val="single" w:color="0066cc"/>
+          <w:rFonts w:ascii="Charis SIL Regular" w:hAnsi="Charis SIL Regular" w:eastAsia="Charis SIL Regular"/>
+          <w:b w:val="0"/>
+          <w:i w:val="0"/>
+          <w:color w:val="000000"/>
+          <w:sz w:val="24"/>
+        </w:rPr>
+        <w:hyperlink r:id="rId9" w:history="1">
+          <w:r>
+            <w:rPr>
+              <w:rStyle w:val="Hyperlink"/>
+            </w:rPr>
+            <w:t>t leg</w:t>
+          </w:r>
+        </w:hyperlink>
+      </w:r>
+      <w:r>
+        <w:rPr>
+          <w:u w:val="single" w:color="0066cc"/>
+          <w:rFonts w:ascii="Charis SIL Regular" w:hAnsi="Charis SIL Regular" w:eastAsia="Charis SIL Regular"/>
+          <w:b w:val="0"/>
+          <w:i w:val="0"/>
+          <w:color w:val="000000"/>
+          <w:sz w:val="24"/>
+        </w:rPr>
+        <w:t>e</w:t>
+      </w:r>
+      <w:r>
+        <w:rPr>
+          <w:rFonts w:ascii="Charis SIL Regular" w:hAnsi="Charis SIL Regular" w:eastAsia="Charis SIL Regular"/>
+          <w:b w:val="0"/>
+          <w:i w:val="0"/>
+          <w:color w:val="000000"/>
+          <w:sz w:val="24"/>
+        </w:rPr>
+        <w:t>r</w:t>
       </w:r>
       <w:r>
         <w:rPr>
@@ -912,7 +969,7 @@
           <w:color w:val="000000"/>
           <w:sz w:val="24"/>
         </w:rPr>
-        <w:t xml:space="preserve"> leger </w:t>
+        <w:t xml:space="preserve"> leger tegen </w:t>
       </w:r>
       <w:r>
         <w:rPr>
@@ -922,7 +979,7 @@
           <w:color w:val="000000"/>
           <w:sz w:val="24"/>
         </w:rPr>
-        <w:t>ingezet.</w:t>
+        <w:t>Republikeinse troepen ingezet.</w:t>
       </w:r>
     </w:p>
     <w:p>
@@ -931,7 +988,7 @@
         <w:autoSpaceDE w:val="0"/>
         <w:widowControl/>
         <w:spacing w:line="288" w:lineRule="exact" w:before="240" w:after="0"/>
-        <w:ind w:left="20" w:right="0" w:firstLine="0"/>
+        <w:ind w:left="20" w:right="144" w:firstLine="0"/>
         <w:jc w:val="left"/>
       </w:pPr>
       <w:r>
@@ -952,7 +1009,7 @@
           <w:color w:val="000000"/>
           <w:sz w:val="24"/>
         </w:rPr>
-        <w:t xml:space="preserve">op bevel van de koloniale legers naar Nederland werd gezonden. Een bekend voorbeeld is de </w:t>
+        <w:t xml:space="preserve">op bevel van de koloniale legers naar Nederland werd gezonden. Een bekend voorbeeld was </w:t>
       </w:r>
       <w:r>
         <w:rPr>
@@ -962,7 +1019,7 @@
           <w:color w:val="000000"/>
           <w:sz w:val="24"/>
         </w:rPr>
-        <w:t xml:space="preserve">zogenaamde </w:t>
+        <w:t xml:space="preserve">de zogenaamde </w:t>
       </w:r>
       <w:r>
         <w:rPr>
@@ -990,7 +1047,7 @@
           <w:color w:val="000000"/>
           <w:sz w:val="24"/>
         </w:rPr>
-        <w:t xml:space="preserve">. Er zijn veel meer voorwerpen die afkomstig zijn van individuele </w:t>
+        <w:t xml:space="preserve"> die in 1977 en 2023 aan Indonesië is gerestitueerd. Veel meer </w:t>
       </w:r>
       <w:r>
         <w:rPr>
@@ -1000,7 +1057,7 @@
           <w:color w:val="000000"/>
           <w:sz w:val="24"/>
         </w:rPr>
-        <w:t>militairen en</w:t>
+        <w:t>voorwerpen zijn</w:t>
       </w:r>
       <w:r>
         <w:rPr>
@@ -1016,7 +1073,7 @@
             <w:rPr>
               <w:rStyle w:val="Hyperlink"/>
             </w:rPr>
-            <w:t xml:space="preserve"> die door part</w:t>
+            <w:t xml:space="preserve"> afkomstig va</w:t>
           </w:r>
         </w:hyperlink>
       </w:r>
@@ -1028,10 +1085,7 @@
           <w:color w:val="000000"/>
           <w:sz w:val="24"/>
         </w:rPr>
-        <w:t xml:space="preserve">iculier initiatief in Nederland terechtkwamen. Er waren </w:t>
-      </w:r>
-      <w:r>
-        <w:br/>
+        <w:t xml:space="preserve">n individuele militairen en door particulier initiatief in </w:t>
       </w:r>
       <w:r>
         <w:rPr>
@@ -1041,7 +1095,7 @@
           <w:color w:val="000000"/>
           <w:sz w:val="24"/>
         </w:rPr>
-        <w:t xml:space="preserve">verschillende manieren waarop militair personeel aan deze voorwerpen kwam: ze konden </w:t>
+        <w:t xml:space="preserve">Nederland terechtgekomen. Er waren verschillende manieren waarop militair personeel aan </w:t>
       </w:r>
       <w:r>
         <w:rPr>
@@ -1051,7 +1105,17 @@
           <w:color w:val="000000"/>
           <w:sz w:val="24"/>
         </w:rPr>
-        <w:t>zijn buitgemaakt, geschonken of gekocht van de lokale bevolking.</w:t>
+        <w:t xml:space="preserve">deze voorwerpen kwam: ze konden zijn buitgemaakt, geschonken of gekocht van de lokale </w:t>
+      </w:r>
+      <w:r>
+        <w:rPr>
+          <w:rFonts w:ascii="Charis SIL Regular" w:hAnsi="Charis SIL Regular" w:eastAsia="Charis SIL Regular"/>
+          <w:b w:val="0"/>
+          <w:i w:val="0"/>
+          <w:color w:val="000000"/>
+          <w:sz w:val="24"/>
+        </w:rPr>
+        <w:t>bevolking.</w:t>
       </w:r>
     </w:p>
     <w:p>
@@ -1101,7 +1165,7 @@
           <w:color w:val="000000"/>
           <w:sz w:val="24"/>
         </w:rPr>
-        <w:t xml:space="preserve">overheerser te gunstig te stemmen of omdat de voortdurende oorlogssituatie leidde tot </w:t>
+        <w:t xml:space="preserve">betreffende militairen gunstig te stemmen of omdat de voortdurende oorlogssituatie leidde </w:t>
       </w:r>
       <w:r>
         <w:rPr>
@@ -1111,7 +1175,17 @@
           <w:color w:val="000000"/>
           <w:sz w:val="24"/>
         </w:rPr>
-        <w:t>verarming van de bevolking.</w:t>
+        <w:t xml:space="preserve">tot verarming van de bevolking. Een contextualisering van dergelijke geschenken en </w:t>
+      </w:r>
+      <w:r>
+        <w:rPr>
+          <w:rFonts w:ascii="Charis SIL Regular" w:hAnsi="Charis SIL Regular" w:eastAsia="Charis SIL Regular"/>
+          <w:b w:val="0"/>
+          <w:i w:val="0"/>
+          <w:color w:val="000000"/>
+          <w:sz w:val="24"/>
+        </w:rPr>
+        <w:t>aankopen is dus nodig.</w:t>
       </w:r>
     </w:p>
     <w:p>
@@ -1151,7 +1225,7 @@
           <w:color w:val="000000"/>
           <w:sz w:val="24"/>
         </w:rPr>
-        <w:t xml:space="preserve">Militairen in de koloniale legers wisselden regelmatig van functie en standplaats en zij </w:t>
+        <w:t xml:space="preserve">Militairen in de koloniale legers wisselden regelmatig van functie en standplaats en klommen </w:t>
       </w:r>
       <w:r>
         <w:rPr>
@@ -1161,7 +1235,7 @@
           <w:color w:val="000000"/>
           <w:sz w:val="24"/>
         </w:rPr>
-        <w:t xml:space="preserve">klommen op in rang. De rang die vermeld staat in de objectdocumentatie kan een andere zijn </w:t>
+        <w:t xml:space="preserve">op in rang. De rang die vermeld staat in de objectdocumentatie kan een andere zijn dan de </w:t>
       </w:r>
       <w:r>
         <w:rPr>
@@ -1171,10 +1245,7 @@
           <w:color w:val="000000"/>
           <w:sz w:val="24"/>
         </w:rPr>
-        <w:t xml:space="preserve">dan de rang ten tijde van verwerving in het herkomstland. De personeelsdossiers </w:t>
-      </w:r>
-      <w:r>
-        <w:br/>
+        <w:t xml:space="preserve">rang ten tijde van verwerving in het herkomstland. De personeelsdossiers (stamboeken) in </w:t>
       </w:r>
       <w:r>
         <w:rPr>
@@ -1184,7 +1255,7 @@
           <w:color w:val="000000"/>
           <w:sz w:val="24"/>
         </w:rPr>
-        <w:t xml:space="preserve">(stamboeken) in het Nationaal Archief en de officiersboekjes zijn betrouwbare bronnen om </w:t>
+        <w:t xml:space="preserve">het Nationaal Archief en de officiersboekjes zijn betrouwbare bronnen om de rang, functie en </w:t>
       </w:r>
       <w:r>
         <w:rPr>
@@ -1194,20 +1265,7 @@
           <w:color w:val="000000"/>
           <w:sz w:val="24"/>
         </w:rPr>
-        <w:t xml:space="preserve">de rang, functie en standplaats ten tijde van verwerving te achterhalen. Via de </w:t>
-      </w:r>
-      <w:r>
-        <w:br/>
-      </w:r>
-      <w:r>
-        <w:rPr>
-          <w:rFonts w:ascii="Charis SIL Regular" w:hAnsi="Charis SIL Regular" w:eastAsia="Charis SIL Regular"/>
-          <w:b w:val="0"/>
-          <w:i w:val="0"/>
-          <w:color w:val="000000"/>
-          <w:sz w:val="24"/>
-        </w:rPr>
-        <w:t xml:space="preserve">gedigitaliseerde kranten op </w:t>
+        <w:t xml:space="preserve">standplaats ten tijde van verwerving te achterhalen. Via de gedigitaliseerde kranten op </w:t>
       </w:r>
       <w:r>
         <w:rPr>
@@ -1235,17 +1293,7 @@
           <w:color w:val="000000"/>
           <w:sz w:val="24"/>
         </w:rPr>
-        <w:t xml:space="preserve"> kan nadere informatie over de oorlogshandelingen en </w:t>
-      </w:r>
-      <w:r>
-        <w:rPr>
-          <w:rFonts w:ascii="Charis SIL Regular" w:hAnsi="Charis SIL Regular" w:eastAsia="Charis SIL Regular"/>
-          <w:b w:val="0"/>
-          <w:i w:val="0"/>
-          <w:color w:val="000000"/>
-          <w:sz w:val="24"/>
-        </w:rPr>
-        <w:t>verdere werkzaamheden va</w:t>
+        <w:t xml:space="preserve"> kan nadere informatie over de oorlogshandelingen en verdere werkzaamheden van </w:t>
       </w:r>
       <w:r>
         <w:rPr>
@@ -1261,7 +1309,7 @@
             <w:rPr>
               <w:rStyle w:val="Hyperlink"/>
             </w:rPr>
-            <w:t>n de bet</w:t>
+            <w:t>de betre</w:t>
           </w:r>
         </w:hyperlink>
       </w:r>
@@ -1273,7 +1321,7 @@
           <w:color w:val="000000"/>
           <w:sz w:val="24"/>
         </w:rPr>
-        <w:t>reffende militair worden achterhaald.</w:t>
+        <w:t>ffende militair worden achterhaald.</w:t>
       </w:r>
     </w:p>
     <w:p>
@@ -1281,8 +1329,8 @@
         <w:autoSpaceDN w:val="0"/>
         <w:autoSpaceDE w:val="0"/>
         <w:widowControl/>
-        <w:spacing w:line="288" w:lineRule="exact" w:before="240" w:after="0"/>
-        <w:ind w:left="20" w:right="432" w:firstLine="0"/>
+        <w:spacing w:line="354" w:lineRule="exact" w:before="174" w:after="0"/>
+        <w:ind w:left="20" w:right="0" w:firstLine="0"/>
         <w:jc w:val="left"/>
       </w:pPr>
       <w:r>
@@ -1293,8 +1341,37 @@
           <w:color w:val="000000"/>
           <w:sz w:val="24"/>
         </w:rPr>
-        <w:t xml:space="preserve">Om informatie over een militair te vinden is het van belang om eerst te bepalen bij welk </w:t>
+        <w:t>Om informatie over een militair te vinden is het van belang om eerst te bepalen bij welk</w:t>
       </w:r>
+    </w:p>
+    <w:p>
+      <w:pPr>
+        <w:sectPr>
+          <w:pgSz w:w="11900" w:h="16840"/>
+          <w:pgMar w:top="448" w:right="982" w:bottom="502" w:left="940" w:header="720" w:footer="720" w:gutter="0"/>
+          <w:cols/>
+          <w:docGrid w:linePitch="360"/>
+        </w:sectPr>
+      </w:pPr>
+    </w:p>
+    <w:p>
+      <w:pPr>
+        <w:autoSpaceDN w:val="0"/>
+        <w:autoSpaceDE w:val="0"/>
+        <w:widowControl/>
+        <w:spacing w:line="220" w:lineRule="exact" w:before="0" w:after="104"/>
+        <w:ind w:left="0" w:right="0"/>
+      </w:pPr>
+    </w:p>
+    <w:p>
+      <w:pPr>
+        <w:autoSpaceDN w:val="0"/>
+        <w:autoSpaceDE w:val="0"/>
+        <w:widowControl/>
+        <w:spacing w:line="288" w:lineRule="exact" w:before="64" w:after="0"/>
+        <w:ind w:left="10" w:right="144" w:firstLine="0"/>
+        <w:jc w:val="left"/>
+      </w:pPr>
       <w:r>
         <w:rPr>
           <w:rFonts w:ascii="Charis SIL Regular" w:hAnsi="Charis SIL Regular" w:eastAsia="Charis SIL Regular"/>
@@ -1313,7 +1390,7 @@
           <w:color w:val="000000"/>
           <w:sz w:val="24"/>
         </w:rPr>
-        <w:t xml:space="preserve">leger), het KNIL of de marine. De zoekhulpen </w:t>
+        <w:t xml:space="preserve">leger), het KNIL of de marine. De zoekhulp </w:t>
       </w:r>
       <w:r>
         <w:rPr>
@@ -1399,37 +1476,8 @@
           <w:color w:val="000000"/>
           <w:sz w:val="24"/>
         </w:rPr>
-        <w:t xml:space="preserve"> van het</w:t>
+        <w:t xml:space="preserve"> van het Nationaal </w:t>
       </w:r>
-    </w:p>
-    <w:p>
-      <w:pPr>
-        <w:sectPr>
-          <w:pgSz w:w="11900" w:h="16840"/>
-          <w:pgMar w:top="448" w:right="986" w:bottom="502" w:left="940" w:header="720" w:footer="720" w:gutter="0"/>
-          <w:cols/>
-          <w:docGrid w:linePitch="360"/>
-        </w:sectPr>
-      </w:pPr>
-    </w:p>
-    <w:p>
-      <w:pPr>
-        <w:autoSpaceDN w:val="0"/>
-        <w:autoSpaceDE w:val="0"/>
-        <w:widowControl/>
-        <w:spacing w:line="220" w:lineRule="exact" w:before="0" w:after="104"/>
-        <w:ind w:left="0" w:right="0"/>
-      </w:pPr>
-    </w:p>
-    <w:p>
-      <w:pPr>
-        <w:autoSpaceDN w:val="0"/>
-        <w:autoSpaceDE w:val="0"/>
-        <w:widowControl/>
-        <w:spacing w:line="352" w:lineRule="exact" w:before="0" w:after="0"/>
-        <w:ind w:left="10" w:right="0" w:firstLine="0"/>
-        <w:jc w:val="left"/>
-      </w:pPr>
       <w:r>
         <w:rPr>
           <w:rFonts w:ascii="Charis SIL Regular" w:hAnsi="Charis SIL Regular" w:eastAsia="Charis SIL Regular"/>
@@ -1438,7 +1486,7 @@
           <w:color w:val="000000"/>
           <w:sz w:val="24"/>
         </w:rPr>
-        <w:t>Nationaal Archief kan daarbij van dienst zijn.</w:t>
+        <w:t>Archief kan daarbij van dienst zijn.</w:t>
       </w:r>
     </w:p>
     <w:p>
@@ -1447,7 +1495,7 @@
         <w:autoSpaceDE w:val="0"/>
         <w:widowControl/>
         <w:spacing w:line="288" w:lineRule="exact" w:before="240" w:after="0"/>
-        <w:ind w:left="10" w:right="288" w:firstLine="0"/>
+        <w:ind w:left="10" w:right="432" w:firstLine="0"/>
         <w:jc w:val="left"/>
       </w:pPr>
       <w:r>
@@ -1478,7 +1526,7 @@
           <w:color w:val="000000"/>
           <w:sz w:val="24"/>
         </w:rPr>
-        <w:t xml:space="preserve">Indië en de verschillende marine- en legeronderdelen. De stamboeken bevatten informatie </w:t>
+        <w:t xml:space="preserve">Indië en de verschillende marine- en legeronderdelen. De stamboeken bevatten summiere </w:t>
       </w:r>
       <w:r>
         <w:rPr>
@@ -1488,7 +1536,10 @@
           <w:color w:val="000000"/>
           <w:sz w:val="24"/>
         </w:rPr>
-        <w:t xml:space="preserve">over wanneer een militair of marinier waar gestationeerd was en summiere persoonlijke </w:t>
+        <w:t xml:space="preserve">persoonlijke gegevens en informatie over wanneer een militair of marinier waar </w:t>
+      </w:r>
+      <w:r>
+        <w:br/>
       </w:r>
       <w:r>
         <w:rPr>
@@ -1498,7 +1549,7 @@
           <w:color w:val="000000"/>
           <w:sz w:val="24"/>
         </w:rPr>
-        <w:t xml:space="preserve">gegevens. Een verklarende </w:t>
+        <w:t xml:space="preserve">gestationeerd was. Een verklarende </w:t>
       </w:r>
       <w:r>
         <w:rPr>
@@ -1526,7 +1577,17 @@
           <w:color w:val="000000"/>
           <w:sz w:val="24"/>
         </w:rPr>
-        <w:t xml:space="preserve"> geeft uitleg over de afkortingen in de stamboeken.</w:t>
+        <w:t xml:space="preserve"> geeft uitleg over de afkortingen in de </w:t>
+      </w:r>
+      <w:r>
+        <w:rPr>
+          <w:rFonts w:ascii="Charis SIL Regular" w:hAnsi="Charis SIL Regular" w:eastAsia="Charis SIL Regular"/>
+          <w:b w:val="0"/>
+          <w:i w:val="0"/>
+          <w:color w:val="000000"/>
+          <w:sz w:val="24"/>
+        </w:rPr>
+        <w:t>stamboeken.</w:t>
       </w:r>
     </w:p>
     <w:p>
@@ -2554,11 +2615,30 @@
     </w:p>
     <w:p>
       <w:pPr>
+        <w:sectPr>
+          <w:pgSz w:w="11900" w:h="16840"/>
+          <w:pgMar w:top="324" w:right="972" w:bottom="530" w:left="950" w:header="720" w:footer="720" w:gutter="0"/>
+          <w:cols/>
+          <w:docGrid w:linePitch="360"/>
+        </w:sectPr>
+      </w:pPr>
+    </w:p>
+    <w:p>
+      <w:pPr>
         <w:autoSpaceDN w:val="0"/>
         <w:autoSpaceDE w:val="0"/>
         <w:widowControl/>
-        <w:spacing w:line="354" w:lineRule="exact" w:before="174" w:after="0"/>
-        <w:ind w:left="10" w:right="0" w:firstLine="0"/>
+        <w:spacing w:line="220" w:lineRule="exact" w:before="0" w:after="104"/>
+        <w:ind w:left="0" w:right="0"/>
+      </w:pPr>
+    </w:p>
+    <w:p>
+      <w:pPr>
+        <w:autoSpaceDN w:val="0"/>
+        <w:autoSpaceDE w:val="0"/>
+        <w:widowControl/>
+        <w:spacing w:line="352" w:lineRule="exact" w:before="0" w:after="0"/>
+        <w:ind w:left="0" w:right="0" w:firstLine="0"/>
         <w:jc w:val="left"/>
       </w:pPr>
       <w:r>
@@ -2577,8 +2657,8 @@
         <w:autoSpaceDN w:val="0"/>
         <w:autoSpaceDE w:val="0"/>
         <w:widowControl/>
-        <w:spacing w:line="352" w:lineRule="exact" w:before="176" w:after="0"/>
-        <w:ind w:left="810" w:right="0" w:firstLine="0"/>
+        <w:spacing w:line="288" w:lineRule="exact" w:before="240" w:after="0"/>
+        <w:ind w:left="800" w:right="1440" w:firstLine="0"/>
         <w:jc w:val="left"/>
       </w:pPr>
       <w:r>
@@ -2599,37 +2679,8 @@
           <w:color w:val="000000"/>
           <w:sz w:val="24"/>
         </w:rPr>
-        <w:t>De Beeldbank van het Nederlands</w:t>
+        <w:t xml:space="preserve">De Beeldbank van het Nederlands </w:t>
       </w:r>
-    </w:p>
-    <w:p>
-      <w:pPr>
-        <w:sectPr>
-          <w:pgSz w:w="11900" w:h="16840"/>
-          <w:pgMar w:top="324" w:right="972" w:bottom="434" w:left="950" w:header="720" w:footer="720" w:gutter="0"/>
-          <w:cols/>
-          <w:docGrid w:linePitch="360"/>
-        </w:sectPr>
-      </w:pPr>
-    </w:p>
-    <w:p>
-      <w:pPr>
-        <w:autoSpaceDN w:val="0"/>
-        <w:autoSpaceDE w:val="0"/>
-        <w:widowControl/>
-        <w:spacing w:line="220" w:lineRule="exact" w:before="0" w:after="104"/>
-        <w:ind w:left="0" w:right="0"/>
-      </w:pPr>
-    </w:p>
-    <w:p>
-      <w:pPr>
-        <w:autoSpaceDN w:val="0"/>
-        <w:autoSpaceDE w:val="0"/>
-        <w:widowControl/>
-        <w:spacing w:line="352" w:lineRule="exact" w:before="0" w:after="0"/>
-        <w:ind w:left="800" w:right="0" w:firstLine="0"/>
-        <w:jc w:val="left"/>
-      </w:pPr>
       <w:r>
         <w:rPr>
           <w:rFonts w:ascii="Charis SIL Italic" w:hAnsi="Charis SIL Italic" w:eastAsia="Charis SIL Italic"/>
@@ -2701,168 +2752,6 @@
               <w:rStyle w:val="Hyperlink"/>
             </w:rPr>
             <w:t>beeldbank.defensie.nl/</w:t>
-          </w:r>
-        </w:hyperlink>
-      </w:r>
-    </w:p>
-    <w:p>
-      <w:pPr>
-        <w:autoSpaceDN w:val="0"/>
-        <w:autoSpaceDE w:val="0"/>
-        <w:widowControl/>
-        <w:spacing w:line="352" w:lineRule="exact" w:before="176" w:after="0"/>
-        <w:ind w:left="0" w:right="0" w:firstLine="0"/>
-        <w:jc w:val="left"/>
-      </w:pPr>
-      <w:r>
-        <w:rPr>
-          <w:rFonts w:ascii="Charis SIL Regular" w:hAnsi="Charis SIL Regular" w:eastAsia="Charis SIL Regular"/>
-          <w:b w:val="0"/>
-          <w:i w:val="0"/>
-          <w:color w:val="000000"/>
-          <w:sz w:val="24"/>
-        </w:rPr>
-        <w:t>Museum:</w:t>
-      </w:r>
-    </w:p>
-    <w:p>
-      <w:pPr>
-        <w:autoSpaceDN w:val="0"/>
-        <w:autoSpaceDE w:val="0"/>
-        <w:widowControl/>
-        <w:spacing w:line="288" w:lineRule="exact" w:before="240" w:after="0"/>
-        <w:ind w:left="800" w:right="1152" w:firstLine="0"/>
-        <w:jc w:val="left"/>
-      </w:pPr>
-      <w:r>
-        <w:rPr>
-          <w:rFonts w:ascii="Charis SIL Italic" w:hAnsi="Charis SIL Italic" w:eastAsia="Charis SIL Italic"/>
-          <w:b w:val="0"/>
-          <w:i/>
-          <w:color w:val="000000"/>
-          <w:sz w:val="24"/>
-        </w:rPr>
-        <w:t>Museum Bronbeek</w:t>
-      </w:r>
-      <w:r>
-        <w:rPr>
-          <w:rFonts w:ascii="Charis SIL Italic" w:hAnsi="Charis SIL Italic" w:eastAsia="Charis SIL Italic"/>
-          <w:b w:val="0"/>
-          <w:i/>
-          <w:color w:val="000000"/>
-          <w:sz w:val="24"/>
-        </w:rPr>
-        <w:t>Museum Bronbeek is een kenniscentrum van het koloniaal-</w:t>
-      </w:r>
-      <w:r>
-        <w:rPr>
-          <w:rFonts w:ascii="Charis SIL Italic" w:hAnsi="Charis SIL Italic" w:eastAsia="Charis SIL Italic"/>
-          <w:b w:val="0"/>
-          <w:i/>
-          <w:color w:val="000000"/>
-          <w:sz w:val="24"/>
-        </w:rPr>
-        <w:t xml:space="preserve">militair verleden van Nederland. De nadruk ligt op Nederlands-Indië, maar er is </w:t>
-      </w:r>
-      <w:r>
-        <w:rPr>
-          <w:rFonts w:ascii="Charis SIL Italic" w:hAnsi="Charis SIL Italic" w:eastAsia="Charis SIL Italic"/>
-          <w:b w:val="0"/>
-          <w:i/>
-          <w:color w:val="000000"/>
-          <w:sz w:val="24"/>
-        </w:rPr>
-        <w:t xml:space="preserve">ook materiaal uit andere koloniën aanwezig. U kunt contact opnemen met de </w:t>
-      </w:r>
-      <w:r>
-        <w:rPr>
-          <w:rFonts w:ascii="Charis SIL Italic" w:hAnsi="Charis SIL Italic" w:eastAsia="Charis SIL Italic"/>
-          <w:b w:val="0"/>
-          <w:i/>
-          <w:color w:val="000000"/>
-          <w:sz w:val="24"/>
-        </w:rPr>
-        <w:t>medewerkers om informatie te vragen over een bepaalde militair of gebeurtenis.</w:t>
-      </w:r>
-    </w:p>
-    <w:p>
-      <w:pPr>
-        <w:autoSpaceDN w:val="0"/>
-        <w:autoSpaceDE w:val="0"/>
-        <w:widowControl/>
-        <w:spacing w:line="352" w:lineRule="exact" w:before="176" w:after="0"/>
-        <w:ind w:left="800" w:right="0" w:firstLine="0"/>
-        <w:jc w:val="left"/>
-      </w:pPr>
-      <w:r>
-        <w:rPr>
-          <w:rFonts w:ascii="Charis SIL Regular" w:hAnsi="Charis SIL Regular" w:eastAsia="Charis SIL Regular"/>
-          <w:b w:val="0"/>
-          <w:i w:val="0"/>
-          <w:color w:val="0066CC"/>
-          <w:sz w:val="24"/>
-          <w:u w:val="single"/>
-        </w:rPr>
-        <w:hyperlink r:id="rId20" w:history="1">
-          <w:r>
-            <w:rPr>
-              <w:rStyle w:val="Hyperlink"/>
-            </w:rPr>
-            <w:t>https://</w:t>
-          </w:r>
-        </w:hyperlink>
-      </w:r>
-      <w:r>
-        <w:rPr>
-          <w:rFonts w:ascii="Charis SIL Regular" w:hAnsi="Charis SIL Regular" w:eastAsia="Charis SIL Regular"/>
-          <w:b w:val="0"/>
-          <w:i w:val="0"/>
-          <w:color w:val="0066CC"/>
-          <w:sz w:val="24"/>
-          <w:u w:val="single"/>
-        </w:rPr>
-        <w:hyperlink r:id="rId20" w:history="1">
-          <w:r>
-            <w:rPr>
-              <w:rStyle w:val="Hyperlink"/>
-            </w:rPr>
-            <w:t>www.defensie.nl/</w:t>
-          </w:r>
-        </w:hyperlink>
-      </w:r>
-      <w:r>
-        <w:rPr>
-          <w:rFonts w:ascii="Charis SIL Regular" w:hAnsi="Charis SIL Regular" w:eastAsia="Charis SIL Regular"/>
-          <w:b w:val="0"/>
-          <w:i w:val="0"/>
-          <w:color w:val="0066CC"/>
-          <w:sz w:val="24"/>
-          <w:u w:val="single"/>
-        </w:rPr>
-        <w:hyperlink r:id="rId20" w:history="1">
-          <w:r>
-            <w:rPr>
-              <w:rStyle w:val="Hyperlink"/>
-            </w:rPr>
-            <w:t>onderwerpen/</w:t>
-          </w:r>
-        </w:hyperlink>
-      </w:r>
-      <w:r>
-        <w:rPr>
-          <w:rFonts w:ascii="Charis SIL Regular" w:hAnsi="Charis SIL Regular" w:eastAsia="Charis SIL Regular"/>
-          <w:b w:val="0"/>
-          <w:i w:val="0"/>
-          <w:color w:val="0066CC"/>
-          <w:sz w:val="24"/>
-          <w:u w:val="single"/>
-        </w:rPr>
-        <w:hyperlink r:id="rId20" w:history="1">
-          <w:r>
-            <w:rPr>
-              <w:rStyle w:val="Hyperlink"/>
-            </w:rPr>
-            <w:t>bronbeek</w:t>
           </w:r>
         </w:hyperlink>
       </w:r>
@@ -3657,30 +3546,11 @@
     </w:p>
     <w:p>
       <w:pPr>
-        <w:sectPr>
-          <w:pgSz w:w="11900" w:h="16840"/>
-          <w:pgMar w:top="324" w:right="940" w:bottom="710" w:left="960" w:header="720" w:footer="720" w:gutter="0"/>
-          <w:cols/>
-          <w:docGrid w:linePitch="360"/>
-        </w:sectPr>
-      </w:pPr>
-    </w:p>
-    <w:p>
-      <w:pPr>
         <w:autoSpaceDN w:val="0"/>
         <w:autoSpaceDE w:val="0"/>
         <w:widowControl/>
-        <w:spacing w:line="220" w:lineRule="exact" w:before="0" w:after="86"/>
-        <w:ind w:left="0" w:right="0"/>
-      </w:pPr>
-    </w:p>
-    <w:p>
-      <w:pPr>
-        <w:autoSpaceDN w:val="0"/>
-        <w:autoSpaceDE w:val="0"/>
-        <w:widowControl/>
-        <w:spacing w:line="550" w:lineRule="exact" w:before="0" w:after="0"/>
-        <w:ind w:left="0" w:right="3312" w:firstLine="0"/>
+        <w:spacing w:line="538" w:lineRule="exact" w:before="478" w:after="0"/>
+        <w:ind w:left="0" w:right="0" w:firstLine="0"/>
         <w:jc w:val="left"/>
       </w:pPr>
       <w:r>
@@ -3691,11 +3561,18 @@
           <w:color w:val="000000"/>
           <w:sz w:val="36"/>
         </w:rPr>
-        <w:t xml:space="preserve">Relevant Data </w:t>
+        <w:t>Relevant Data</w:t>
       </w:r>
-      <w:r>
-        <w:br/>
-      </w:r>
+    </w:p>
+    <w:p>
+      <w:pPr>
+        <w:autoSpaceDN w:val="0"/>
+        <w:autoSpaceDE w:val="0"/>
+        <w:widowControl/>
+        <w:spacing w:line="354" w:lineRule="exact" w:before="228" w:after="0"/>
+        <w:ind w:left="0" w:right="0" w:firstLine="0"/>
+        <w:jc w:val="left"/>
+      </w:pPr>
       <w:r>
         <w:rPr>
           <w:rFonts w:ascii="Charis SIL Regular" w:hAnsi="Charis SIL Regular" w:eastAsia="Charis SIL Regular"/>
@@ -3704,10 +3581,27 @@
           <w:color w:val="000000"/>
           <w:sz w:val="24"/>
         </w:rPr>
-        <w:t xml:space="preserve">TO BE FILLED </w:t>
+        <w:t>TO BE FILLED</w:t>
       </w:r>
+    </w:p>
+    <w:p>
+      <w:pPr>
+        <w:autoSpaceDN w:val="0"/>
+        <w:autoSpaceDE w:val="0"/>
+        <w:widowControl/>
+        <w:spacing w:line="288" w:lineRule="exact" w:before="240" w:after="0"/>
+        <w:ind w:left="0" w:right="3744" w:firstLine="0"/>
+        <w:jc w:val="center"/>
+      </w:pPr>
       <w:r>
-        <w:br/>
+        <w:rPr>
+          <w:rFonts w:ascii="Charis SIL Italic" w:hAnsi="Charis SIL Italic" w:eastAsia="Charis SIL Italic"/>
+          <w:b w:val="0"/>
+          <w:i/>
+          <w:color w:val="000000"/>
+          <w:sz w:val="24"/>
+        </w:rPr>
+        <w:t xml:space="preserve">first edited by Wiebe Reints as original_author on 2024-03-26 </w:t>
       </w:r>
       <w:r>
         <w:rPr>
@@ -3717,12 +3611,12 @@
           <w:color w:val="000000"/>
           <w:sz w:val="24"/>
         </w:rPr>
-        <w:t>last edited by Wiebe Reints as original_author on 2024-03-26</w:t>
+        <w:t>last edited by Wiebe Reints as original_author on 2025-12-16</w:t>
       </w:r>
     </w:p>
     <w:sectPr>
       <w:pgSz w:w="11900" w:h="16840"/>
-      <w:pgMar w:top="306" w:right="1440" w:bottom="1440" w:left="960" w:header="720" w:footer="720" w:gutter="0"/>
+      <w:pgMar w:top="324" w:right="940" w:bottom="462" w:left="960" w:header="720" w:footer="720" w:gutter="0"/>
       <w:cols/>
       <w:docGrid w:linePitch="360"/>
     </w:sectPr>

--- a/EXPORTS/DOCX/published/niveau2/Dutch/MilitaryAndNavy.docx
+++ b/EXPORTS/DOCX/published/niveau2/Dutch/MilitaryAndNavy.docx
@@ -414,7 +414,7 @@
           <w:sz w:val="24"/>
           <w:u w:val="single"/>
         </w:rPr>
-        <w:hyperlink r:id="rId12" w:history="1">
+        <w:hyperlink r:id="rId11" w:history="1">
           <w:r>
             <w:rPr>
               <w:rStyle w:val="Hyperlink"/>
@@ -576,20 +576,14 @@
       </w:r>
       <w:r>
         <w:rPr>
+          <w:u w:val="single" w:color="0066cc"/>
           <w:rFonts w:ascii="Charis SIL Regular" w:hAnsi="Charis SIL Regular" w:eastAsia="Charis SIL Regular"/>
           <w:b w:val="0"/>
           <w:i w:val="0"/>
           <w:color w:val="000000"/>
           <w:sz w:val="24"/>
         </w:rPr>
-        <w:hyperlink r:id="rId12" w:history="1">
-          <w:r>
-            <w:rPr>
-              <w:rStyle w:val="Hyperlink"/>
-            </w:rPr>
-            <w:t>en</w:t>
-          </w:r>
-        </w:hyperlink>
+        <w:t>en</w:t>
       </w:r>
       <w:r>
         <w:rPr>
@@ -603,93 +597,13 @@
       </w:r>
       <w:r>
         <w:rPr>
-          <w:u w:val="single" w:color="0066cc"/>
           <w:rFonts w:ascii="Charis SIL Regular" w:hAnsi="Charis SIL Regular" w:eastAsia="Charis SIL Regular"/>
           <w:b w:val="0"/>
           <w:i w:val="0"/>
           <w:color w:val="000000"/>
           <w:sz w:val="24"/>
         </w:rPr>
-        <w:hyperlink r:id="rId12" w:history="1">
-          <w:r>
-            <w:rPr>
-              <w:rStyle w:val="Hyperlink"/>
-            </w:rPr>
-            <w:t>Nederlandse o</w:t>
-          </w:r>
-        </w:hyperlink>
-      </w:r>
-      <w:r>
-        <w:rPr>
-          <w:u w:val="single" w:color="0066cc"/>
-          <w:rFonts w:ascii="Charis SIL Regular" w:hAnsi="Charis SIL Regular" w:eastAsia="Charis SIL Regular"/>
-          <w:b w:val="0"/>
-          <w:i w:val="0"/>
-          <w:color w:val="000000"/>
-          <w:sz w:val="24"/>
-        </w:rPr>
-        <w:hyperlink r:id="rId12" w:history="1">
-          <w:r>
-            <w:rPr>
-              <w:rStyle w:val="Hyperlink"/>
-            </w:rPr>
-            <w:t>f</w:t>
-          </w:r>
-        </w:hyperlink>
-      </w:r>
-      <w:r>
-        <w:rPr>
-          <w:u w:val="single" w:color="0066cc"/>
-          <w:rFonts w:ascii="Charis SIL Regular" w:hAnsi="Charis SIL Regular" w:eastAsia="Charis SIL Regular"/>
-          <w:b w:val="0"/>
-          <w:i w:val="0"/>
-          <w:color w:val="000000"/>
-          <w:sz w:val="24"/>
-        </w:rPr>
-        <w:hyperlink r:id="rId12" w:history="1">
-          <w:r>
-            <w:rPr>
-              <w:rStyle w:val="Hyperlink"/>
-            </w:rPr>
-            <w:t xml:space="preserve"> een an</w:t>
-          </w:r>
-        </w:hyperlink>
-      </w:r>
-      <w:r>
-        <w:rPr>
-          <w:u w:val="single" w:color="0066cc"/>
-          <w:rFonts w:ascii="Charis SIL Regular" w:hAnsi="Charis SIL Regular" w:eastAsia="Charis SIL Regular"/>
-          <w:b w:val="0"/>
-          <w:i w:val="0"/>
-          <w:color w:val="000000"/>
-          <w:sz w:val="24"/>
-        </w:rPr>
-        <w:hyperlink r:id="rId12" w:history="1">
-          <w:r>
-            <w:rPr>
-              <w:rStyle w:val="Hyperlink"/>
-            </w:rPr>
-            <w:t>d</w:t>
-          </w:r>
-        </w:hyperlink>
-      </w:r>
-      <w:r>
-        <w:rPr>
-          <w:u w:val="single" w:color="0066cc"/>
-          <w:rFonts w:ascii="Charis SIL Regular" w:hAnsi="Charis SIL Regular" w:eastAsia="Charis SIL Regular"/>
-          <w:b w:val="0"/>
-          <w:i w:val="0"/>
-          <w:color w:val="000000"/>
-          <w:sz w:val="24"/>
-        </w:rPr>
-        <w:hyperlink r:id="rId12" w:history="1">
-          <w:r>
-            <w:rPr>
-              <w:rStyle w:val="Hyperlink"/>
-            </w:rPr>
-            <w:t>ere E</w:t>
-          </w:r>
-        </w:hyperlink>
+        <w:t>Nederlandse of een andere E</w:t>
       </w:r>
       <w:r>
         <w:rPr>

--- a/EXPORTS/DOCX/published/niveau2/Dutch/MilitaryAndNavy.docx
+++ b/EXPORTS/DOCX/published/niveau2/Dutch/MilitaryAndNavy.docx
@@ -576,14 +576,20 @@
       </w:r>
       <w:r>
         <w:rPr>
-          <w:u w:val="single" w:color="0066cc"/>
           <w:rFonts w:ascii="Charis SIL Regular" w:hAnsi="Charis SIL Regular" w:eastAsia="Charis SIL Regular"/>
           <w:b w:val="0"/>
           <w:i w:val="0"/>
           <w:color w:val="000000"/>
           <w:sz w:val="24"/>
         </w:rPr>
-        <w:t>en</w:t>
+        <w:hyperlink r:id="rId12" w:history="1">
+          <w:r>
+            <w:rPr>
+              <w:rStyle w:val="Hyperlink"/>
+            </w:rPr>
+            <w:t>en</w:t>
+          </w:r>
+        </w:hyperlink>
       </w:r>
       <w:r>
         <w:rPr>
@@ -597,13 +603,93 @@
       </w:r>
       <w:r>
         <w:rPr>
+          <w:u w:val="single" w:color="0066cc"/>
           <w:rFonts w:ascii="Charis SIL Regular" w:hAnsi="Charis SIL Regular" w:eastAsia="Charis SIL Regular"/>
           <w:b w:val="0"/>
           <w:i w:val="0"/>
           <w:color w:val="000000"/>
           <w:sz w:val="24"/>
         </w:rPr>
-        <w:t>Nederlandse of een andere E</w:t>
+        <w:hyperlink r:id="rId12" w:history="1">
+          <w:r>
+            <w:rPr>
+              <w:rStyle w:val="Hyperlink"/>
+            </w:rPr>
+            <w:t>Nederlandse o</w:t>
+          </w:r>
+        </w:hyperlink>
+      </w:r>
+      <w:r>
+        <w:rPr>
+          <w:u w:val="single" w:color="0066cc"/>
+          <w:rFonts w:ascii="Charis SIL Regular" w:hAnsi="Charis SIL Regular" w:eastAsia="Charis SIL Regular"/>
+          <w:b w:val="0"/>
+          <w:i w:val="0"/>
+          <w:color w:val="000000"/>
+          <w:sz w:val="24"/>
+        </w:rPr>
+        <w:hyperlink r:id="rId12" w:history="1">
+          <w:r>
+            <w:rPr>
+              <w:rStyle w:val="Hyperlink"/>
+            </w:rPr>
+            <w:t>f</w:t>
+          </w:r>
+        </w:hyperlink>
+      </w:r>
+      <w:r>
+        <w:rPr>
+          <w:u w:val="single" w:color="0066cc"/>
+          <w:rFonts w:ascii="Charis SIL Regular" w:hAnsi="Charis SIL Regular" w:eastAsia="Charis SIL Regular"/>
+          <w:b w:val="0"/>
+          <w:i w:val="0"/>
+          <w:color w:val="000000"/>
+          <w:sz w:val="24"/>
+        </w:rPr>
+        <w:hyperlink r:id="rId12" w:history="1">
+          <w:r>
+            <w:rPr>
+              <w:rStyle w:val="Hyperlink"/>
+            </w:rPr>
+            <w:t xml:space="preserve"> een an</w:t>
+          </w:r>
+        </w:hyperlink>
+      </w:r>
+      <w:r>
+        <w:rPr>
+          <w:u w:val="single" w:color="0066cc"/>
+          <w:rFonts w:ascii="Charis SIL Regular" w:hAnsi="Charis SIL Regular" w:eastAsia="Charis SIL Regular"/>
+          <w:b w:val="0"/>
+          <w:i w:val="0"/>
+          <w:color w:val="000000"/>
+          <w:sz w:val="24"/>
+        </w:rPr>
+        <w:hyperlink r:id="rId12" w:history="1">
+          <w:r>
+            <w:rPr>
+              <w:rStyle w:val="Hyperlink"/>
+            </w:rPr>
+            <w:t>d</w:t>
+          </w:r>
+        </w:hyperlink>
+      </w:r>
+      <w:r>
+        <w:rPr>
+          <w:u w:val="single" w:color="0066cc"/>
+          <w:rFonts w:ascii="Charis SIL Regular" w:hAnsi="Charis SIL Regular" w:eastAsia="Charis SIL Regular"/>
+          <w:b w:val="0"/>
+          <w:i w:val="0"/>
+          <w:color w:val="000000"/>
+          <w:sz w:val="24"/>
+        </w:rPr>
+        <w:hyperlink r:id="rId12" w:history="1">
+          <w:r>
+            <w:rPr>
+              <w:rStyle w:val="Hyperlink"/>
+            </w:rPr>
+            <w:t>ere E</w:t>
+          </w:r>
+        </w:hyperlink>
       </w:r>
       <w:r>
         <w:rPr>
@@ -825,32 +911,7 @@
           <w:color w:val="000000"/>
           <w:sz w:val="24"/>
         </w:rPr>
-        <w:hyperlink r:id="rId14" w:history="1">
-          <w:r>
-            <w:rPr>
-              <w:rStyle w:val="Hyperlink"/>
-            </w:rPr>
-            <w:t>nstplichtige soldaten uit h</w:t>
-          </w:r>
-        </w:hyperlink>
-      </w:r>
-      <w:r>
-        <w:rPr>
-          <w:u w:val="single" w:color="0066cc"/>
-          <w:rFonts w:ascii="Charis SIL Regular" w:hAnsi="Charis SIL Regular" w:eastAsia="Charis SIL Regular"/>
-          <w:b w:val="0"/>
-          <w:i w:val="0"/>
-          <w:color w:val="000000"/>
-          <w:sz w:val="24"/>
-        </w:rPr>
-        <w:hyperlink r:id="rId14" w:history="1">
-          <w:r>
-            <w:rPr>
-              <w:rStyle w:val="Hyperlink"/>
-            </w:rPr>
-            <w:t>et N</w:t>
-          </w:r>
-        </w:hyperlink>
+        <w:t>nstplichtige soldaten uit het N</w:t>
       </w:r>
       <w:r>
         <w:rPr>

--- a/EXPORTS/DOCX/published/niveau2/Dutch/MilitaryAndNavy.docx
+++ b/EXPORTS/DOCX/published/niveau2/Dutch/MilitaryAndNavy.docx
@@ -911,7 +911,32 @@
           <w:color w:val="000000"/>
           <w:sz w:val="24"/>
         </w:rPr>
-        <w:t>nstplichtige soldaten uit het N</w:t>
+        <w:hyperlink r:id="rId14" w:history="1">
+          <w:r>
+            <w:rPr>
+              <w:rStyle w:val="Hyperlink"/>
+            </w:rPr>
+            <w:t>nstplichtige soldaten uit h</w:t>
+          </w:r>
+        </w:hyperlink>
+      </w:r>
+      <w:r>
+        <w:rPr>
+          <w:u w:val="single" w:color="0066cc"/>
+          <w:rFonts w:ascii="Charis SIL Regular" w:hAnsi="Charis SIL Regular" w:eastAsia="Charis SIL Regular"/>
+          <w:b w:val="0"/>
+          <w:i w:val="0"/>
+          <w:color w:val="000000"/>
+          <w:sz w:val="24"/>
+        </w:rPr>
+        <w:hyperlink r:id="rId14" w:history="1">
+          <w:r>
+            <w:rPr>
+              <w:rStyle w:val="Hyperlink"/>
+            </w:rPr>
+            <w:t>et N</w:t>
+          </w:r>
+        </w:hyperlink>
       </w:r>
       <w:r>
         <w:rPr>

--- a/EXPORTS/DOCX/published/niveau2/Dutch/MilitaryAndNavy.docx
+++ b/EXPORTS/DOCX/published/niveau2/Dutch/MilitaryAndNavy.docx
@@ -289,92 +289,7 @@
           <w:color w:val="000000"/>
           <w:sz w:val="24"/>
         </w:rPr>
-        <w:t xml:space="preserve">in belangrijke mate op de </w:t>
-      </w:r>
-      <w:r>
-        <w:rPr>
-          <w:u w:val="single" w:color="0066cc"/>
-          <w:rFonts w:ascii="Charis SIL Regular" w:hAnsi="Charis SIL Regular" w:eastAsia="Charis SIL Regular"/>
-          <w:b w:val="0"/>
-          <w:i w:val="0"/>
-          <w:color w:val="000000"/>
-          <w:sz w:val="24"/>
-        </w:rPr>
-        <w:hyperlink r:id="rId9" w:history="1">
-          <w:r>
-            <w:rPr>
-              <w:rStyle w:val="Hyperlink"/>
-            </w:rPr>
-            <w:t>inzet van he</w:t>
-          </w:r>
-        </w:hyperlink>
-      </w:r>
-      <w:r>
-        <w:rPr>
-          <w:u w:val="single" w:color="0066cc"/>
-          <w:rFonts w:ascii="Charis SIL Regular" w:hAnsi="Charis SIL Regular" w:eastAsia="Charis SIL Regular"/>
-          <w:b w:val="0"/>
-          <w:i w:val="0"/>
-          <w:color w:val="000000"/>
-          <w:sz w:val="24"/>
-        </w:rPr>
-        <w:hyperlink r:id="rId9" w:history="1">
-          <w:r>
-            <w:rPr>
-              <w:rStyle w:val="Hyperlink"/>
-            </w:rPr>
-            <w:t>t leg</w:t>
-          </w:r>
-        </w:hyperlink>
-      </w:r>
-      <w:r>
-        <w:rPr>
-          <w:u w:val="single" w:color="0066cc"/>
-          <w:rFonts w:ascii="Charis SIL Regular" w:hAnsi="Charis SIL Regular" w:eastAsia="Charis SIL Regular"/>
-          <w:b w:val="0"/>
-          <w:i w:val="0"/>
-          <w:color w:val="000000"/>
-          <w:sz w:val="24"/>
-        </w:rPr>
-        <w:t>e</w:t>
-      </w:r>
-      <w:r>
-        <w:rPr>
-          <w:rFonts w:ascii="Charis SIL Regular" w:hAnsi="Charis SIL Regular" w:eastAsia="Charis SIL Regular"/>
-          <w:b w:val="0"/>
-          <w:i w:val="0"/>
-          <w:color w:val="000000"/>
-          <w:sz w:val="24"/>
-        </w:rPr>
-        <w:t>r</w:t>
-      </w:r>
-      <w:r>
-        <w:rPr>
-          <w:u w:val="single" w:color="0066cc"/>
-          <w:rFonts w:ascii="Charis SIL Regular" w:hAnsi="Charis SIL Regular" w:eastAsia="Charis SIL Regular"/>
-          <w:b w:val="0"/>
-          <w:i w:val="0"/>
-          <w:color w:val="000000"/>
-          <w:sz w:val="24"/>
-        </w:rPr>
-        <w:hyperlink r:id="rId10" w:history="1">
-          <w:r>
-            <w:rPr>
-              <w:rStyle w:val="Hyperlink"/>
-            </w:rPr>
-            <w:t>. In Nede</w:t>
-          </w:r>
-        </w:hyperlink>
-      </w:r>
-      <w:r>
-        <w:rPr>
-          <w:rFonts w:ascii="Charis SIL Regular" w:hAnsi="Charis SIL Regular" w:eastAsia="Charis SIL Regular"/>
-          <w:b w:val="0"/>
-          <w:i w:val="0"/>
-          <w:color w:val="000000"/>
-          <w:sz w:val="24"/>
-        </w:rPr>
-        <w:t>rlands-Ind</w:t>
+        <w:t>in belangrijke mate op de inzet van het leger. In Nederlands-Ind</w:t>
       </w:r>
       <w:r>
         <w:rPr>
@@ -900,25 +815,7 @@
           <w:color w:val="000000"/>
           <w:sz w:val="24"/>
         </w:rPr>
-        <w:t>werden tienduizenden vrijwillige en die</w:t>
-      </w:r>
-      <w:r>
-        <w:rPr>
-          <w:u w:val="single" w:color="0066cc"/>
-          <w:rFonts w:ascii="Charis SIL Regular" w:hAnsi="Charis SIL Regular" w:eastAsia="Charis SIL Regular"/>
-          <w:b w:val="0"/>
-          <w:i w:val="0"/>
-          <w:color w:val="000000"/>
-          <w:sz w:val="24"/>
-        </w:rPr>
-        <w:hyperlink r:id="rId14" w:history="1">
-          <w:r>
-            <w:rPr>
-              <w:rStyle w:val="Hyperlink"/>
-            </w:rPr>
-            <w:t>nstplichtige soldaten uit h</w:t>
-          </w:r>
-        </w:hyperlink>
+        <w:t>werden tienduizenden vrijwillige en dienstplichtige soldaten uit h</w:t>
       </w:r>
       <w:r>
         <w:rPr>

--- a/EXPORTS/DOCX/published/niveau2/Dutch/MilitaryAndNavy.docx
+++ b/EXPORTS/DOCX/published/niveau2/Dutch/MilitaryAndNavy.docx
@@ -289,7 +289,92 @@
           <w:color w:val="000000"/>
           <w:sz w:val="24"/>
         </w:rPr>
-        <w:t>in belangrijke mate op de inzet van het leger. In Nederlands-Ind</w:t>
+        <w:t xml:space="preserve">in belangrijke mate op de </w:t>
+      </w:r>
+      <w:r>
+        <w:rPr>
+          <w:u w:val="single" w:color="0066cc"/>
+          <w:rFonts w:ascii="Charis SIL Regular" w:hAnsi="Charis SIL Regular" w:eastAsia="Charis SIL Regular"/>
+          <w:b w:val="0"/>
+          <w:i w:val="0"/>
+          <w:color w:val="000000"/>
+          <w:sz w:val="24"/>
+        </w:rPr>
+        <w:hyperlink r:id="rId9" w:history="1">
+          <w:r>
+            <w:rPr>
+              <w:rStyle w:val="Hyperlink"/>
+            </w:rPr>
+            <w:t>inzet van he</w:t>
+          </w:r>
+        </w:hyperlink>
+      </w:r>
+      <w:r>
+        <w:rPr>
+          <w:u w:val="single" w:color="0066cc"/>
+          <w:rFonts w:ascii="Charis SIL Regular" w:hAnsi="Charis SIL Regular" w:eastAsia="Charis SIL Regular"/>
+          <w:b w:val="0"/>
+          <w:i w:val="0"/>
+          <w:color w:val="000000"/>
+          <w:sz w:val="24"/>
+        </w:rPr>
+        <w:hyperlink r:id="rId9" w:history="1">
+          <w:r>
+            <w:rPr>
+              <w:rStyle w:val="Hyperlink"/>
+            </w:rPr>
+            <w:t>t leg</w:t>
+          </w:r>
+        </w:hyperlink>
+      </w:r>
+      <w:r>
+        <w:rPr>
+          <w:u w:val="single" w:color="0066cc"/>
+          <w:rFonts w:ascii="Charis SIL Regular" w:hAnsi="Charis SIL Regular" w:eastAsia="Charis SIL Regular"/>
+          <w:b w:val="0"/>
+          <w:i w:val="0"/>
+          <w:color w:val="000000"/>
+          <w:sz w:val="24"/>
+        </w:rPr>
+        <w:t>e</w:t>
+      </w:r>
+      <w:r>
+        <w:rPr>
+          <w:rFonts w:ascii="Charis SIL Regular" w:hAnsi="Charis SIL Regular" w:eastAsia="Charis SIL Regular"/>
+          <w:b w:val="0"/>
+          <w:i w:val="0"/>
+          <w:color w:val="000000"/>
+          <w:sz w:val="24"/>
+        </w:rPr>
+        <w:t>r</w:t>
+      </w:r>
+      <w:r>
+        <w:rPr>
+          <w:u w:val="single" w:color="0066cc"/>
+          <w:rFonts w:ascii="Charis SIL Regular" w:hAnsi="Charis SIL Regular" w:eastAsia="Charis SIL Regular"/>
+          <w:b w:val="0"/>
+          <w:i w:val="0"/>
+          <w:color w:val="000000"/>
+          <w:sz w:val="24"/>
+        </w:rPr>
+        <w:hyperlink r:id="rId10" w:history="1">
+          <w:r>
+            <w:rPr>
+              <w:rStyle w:val="Hyperlink"/>
+            </w:rPr>
+            <w:t>. In Nede</w:t>
+          </w:r>
+        </w:hyperlink>
+      </w:r>
+      <w:r>
+        <w:rPr>
+          <w:rFonts w:ascii="Charis SIL Regular" w:hAnsi="Charis SIL Regular" w:eastAsia="Charis SIL Regular"/>
+          <w:b w:val="0"/>
+          <w:i w:val="0"/>
+          <w:color w:val="000000"/>
+          <w:sz w:val="24"/>
+        </w:rPr>
+        <w:t>rlands-Ind</w:t>
       </w:r>
       <w:r>
         <w:rPr>
@@ -491,20 +576,14 @@
       </w:r>
       <w:r>
         <w:rPr>
+          <w:u w:val="single" w:color="0066cc"/>
           <w:rFonts w:ascii="Charis SIL Regular" w:hAnsi="Charis SIL Regular" w:eastAsia="Charis SIL Regular"/>
           <w:b w:val="0"/>
           <w:i w:val="0"/>
           <w:color w:val="000000"/>
           <w:sz w:val="24"/>
         </w:rPr>
-        <w:hyperlink r:id="rId12" w:history="1">
-          <w:r>
-            <w:rPr>
-              <w:rStyle w:val="Hyperlink"/>
-            </w:rPr>
-            <w:t>en</w:t>
-          </w:r>
-        </w:hyperlink>
+        <w:t>en</w:t>
       </w:r>
       <w:r>
         <w:rPr>
@@ -815,7 +894,25 @@
           <w:color w:val="000000"/>
           <w:sz w:val="24"/>
         </w:rPr>
-        <w:t>werden tienduizenden vrijwillige en dienstplichtige soldaten uit h</w:t>
+        <w:t>werden tienduizenden vrijwillige en die</w:t>
+      </w:r>
+      <w:r>
+        <w:rPr>
+          <w:u w:val="single" w:color="0066cc"/>
+          <w:rFonts w:ascii="Charis SIL Regular" w:hAnsi="Charis SIL Regular" w:eastAsia="Charis SIL Regular"/>
+          <w:b w:val="0"/>
+          <w:i w:val="0"/>
+          <w:color w:val="000000"/>
+          <w:sz w:val="24"/>
+        </w:rPr>
+        <w:hyperlink r:id="rId14" w:history="1">
+          <w:r>
+            <w:rPr>
+              <w:rStyle w:val="Hyperlink"/>
+            </w:rPr>
+            <w:t>nstplichtige soldaten uit h</w:t>
+          </w:r>
+        </w:hyperlink>
       </w:r>
       <w:r>
         <w:rPr>

--- a/EXPORTS/DOCX/published/niveau2/Dutch/MilitaryAndNavy.docx
+++ b/EXPORTS/DOCX/published/niveau2/Dutch/MilitaryAndNavy.docx
@@ -576,14 +576,20 @@
       </w:r>
       <w:r>
         <w:rPr>
-          <w:u w:val="single" w:color="0066cc"/>
           <w:rFonts w:ascii="Charis SIL Regular" w:hAnsi="Charis SIL Regular" w:eastAsia="Charis SIL Regular"/>
           <w:b w:val="0"/>
           <w:i w:val="0"/>
           <w:color w:val="000000"/>
           <w:sz w:val="24"/>
         </w:rPr>
-        <w:t>en</w:t>
+        <w:hyperlink r:id="rId12" w:history="1">
+          <w:r>
+            <w:rPr>
+              <w:rStyle w:val="Hyperlink"/>
+            </w:rPr>
+            <w:t>en</w:t>
+          </w:r>
+        </w:hyperlink>
       </w:r>
       <w:r>
         <w:rPr>

--- a/EXPORTS/DOCX/published/niveau2/Dutch/MilitaryAndNavy.docx
+++ b/EXPORTS/DOCX/published/niveau2/Dutch/MilitaryAndNavy.docx
@@ -289,92 +289,7 @@
           <w:color w:val="000000"/>
           <w:sz w:val="24"/>
         </w:rPr>
-        <w:t xml:space="preserve">in belangrijke mate op de </w:t>
-      </w:r>
-      <w:r>
-        <w:rPr>
-          <w:u w:val="single" w:color="0066cc"/>
-          <w:rFonts w:ascii="Charis SIL Regular" w:hAnsi="Charis SIL Regular" w:eastAsia="Charis SIL Regular"/>
-          <w:b w:val="0"/>
-          <w:i w:val="0"/>
-          <w:color w:val="000000"/>
-          <w:sz w:val="24"/>
-        </w:rPr>
-        <w:hyperlink r:id="rId9" w:history="1">
-          <w:r>
-            <w:rPr>
-              <w:rStyle w:val="Hyperlink"/>
-            </w:rPr>
-            <w:t>inzet van he</w:t>
-          </w:r>
-        </w:hyperlink>
-      </w:r>
-      <w:r>
-        <w:rPr>
-          <w:u w:val="single" w:color="0066cc"/>
-          <w:rFonts w:ascii="Charis SIL Regular" w:hAnsi="Charis SIL Regular" w:eastAsia="Charis SIL Regular"/>
-          <w:b w:val="0"/>
-          <w:i w:val="0"/>
-          <w:color w:val="000000"/>
-          <w:sz w:val="24"/>
-        </w:rPr>
-        <w:hyperlink r:id="rId9" w:history="1">
-          <w:r>
-            <w:rPr>
-              <w:rStyle w:val="Hyperlink"/>
-            </w:rPr>
-            <w:t>t leg</w:t>
-          </w:r>
-        </w:hyperlink>
-      </w:r>
-      <w:r>
-        <w:rPr>
-          <w:u w:val="single" w:color="0066cc"/>
-          <w:rFonts w:ascii="Charis SIL Regular" w:hAnsi="Charis SIL Regular" w:eastAsia="Charis SIL Regular"/>
-          <w:b w:val="0"/>
-          <w:i w:val="0"/>
-          <w:color w:val="000000"/>
-          <w:sz w:val="24"/>
-        </w:rPr>
-        <w:t>e</w:t>
-      </w:r>
-      <w:r>
-        <w:rPr>
-          <w:rFonts w:ascii="Charis SIL Regular" w:hAnsi="Charis SIL Regular" w:eastAsia="Charis SIL Regular"/>
-          <w:b w:val="0"/>
-          <w:i w:val="0"/>
-          <w:color w:val="000000"/>
-          <w:sz w:val="24"/>
-        </w:rPr>
-        <w:t>r</w:t>
-      </w:r>
-      <w:r>
-        <w:rPr>
-          <w:u w:val="single" w:color="0066cc"/>
-          <w:rFonts w:ascii="Charis SIL Regular" w:hAnsi="Charis SIL Regular" w:eastAsia="Charis SIL Regular"/>
-          <w:b w:val="0"/>
-          <w:i w:val="0"/>
-          <w:color w:val="000000"/>
-          <w:sz w:val="24"/>
-        </w:rPr>
-        <w:hyperlink r:id="rId10" w:history="1">
-          <w:r>
-            <w:rPr>
-              <w:rStyle w:val="Hyperlink"/>
-            </w:rPr>
-            <w:t>. In Nede</w:t>
-          </w:r>
-        </w:hyperlink>
-      </w:r>
-      <w:r>
-        <w:rPr>
-          <w:rFonts w:ascii="Charis SIL Regular" w:hAnsi="Charis SIL Regular" w:eastAsia="Charis SIL Regular"/>
-          <w:b w:val="0"/>
-          <w:i w:val="0"/>
-          <w:color w:val="000000"/>
-          <w:sz w:val="24"/>
-        </w:rPr>
-        <w:t>rlands-Ind</w:t>
+        <w:t>in belangrijke mate op de inzet van het leger. In Nederlands-Ind</w:t>
       </w:r>
       <w:r>
         <w:rPr>
@@ -576,14 +491,20 @@
       </w:r>
       <w:r>
         <w:rPr>
-          <w:u w:val="single" w:color="0066cc"/>
           <w:rFonts w:ascii="Charis SIL Regular" w:hAnsi="Charis SIL Regular" w:eastAsia="Charis SIL Regular"/>
           <w:b w:val="0"/>
           <w:i w:val="0"/>
           <w:color w:val="000000"/>
           <w:sz w:val="24"/>
         </w:rPr>
-        <w:t>en</w:t>
+        <w:hyperlink r:id="rId12" w:history="1">
+          <w:r>
+            <w:rPr>
+              <w:rStyle w:val="Hyperlink"/>
+            </w:rPr>
+            <w:t>en</w:t>
+          </w:r>
+        </w:hyperlink>
       </w:r>
       <w:r>
         <w:rPr>
@@ -894,25 +815,7 @@
           <w:color w:val="000000"/>
           <w:sz w:val="24"/>
         </w:rPr>
-        <w:t>werden tienduizenden vrijwillige en die</w:t>
-      </w:r>
-      <w:r>
-        <w:rPr>
-          <w:u w:val="single" w:color="0066cc"/>
-          <w:rFonts w:ascii="Charis SIL Regular" w:hAnsi="Charis SIL Regular" w:eastAsia="Charis SIL Regular"/>
-          <w:b w:val="0"/>
-          <w:i w:val="0"/>
-          <w:color w:val="000000"/>
-          <w:sz w:val="24"/>
-        </w:rPr>
-        <w:hyperlink r:id="rId14" w:history="1">
-          <w:r>
-            <w:rPr>
-              <w:rStyle w:val="Hyperlink"/>
-            </w:rPr>
-            <w:t>nstplichtige soldaten uit h</w:t>
-          </w:r>
-        </w:hyperlink>
+        <w:t>werden tienduizenden vrijwillige en dienstplichtige soldaten uit h</w:t>
       </w:r>
       <w:r>
         <w:rPr>

--- a/EXPORTS/DOCX/published/niveau2/Dutch/MilitaryAndNavy.docx
+++ b/EXPORTS/DOCX/published/niveau2/Dutch/MilitaryAndNavy.docx
@@ -289,7 +289,92 @@
           <w:color w:val="000000"/>
           <w:sz w:val="24"/>
         </w:rPr>
-        <w:t>in belangrijke mate op de inzet van het leger. In Nederlands-Ind</w:t>
+        <w:t xml:space="preserve">in belangrijke mate op de </w:t>
+      </w:r>
+      <w:r>
+        <w:rPr>
+          <w:u w:val="single" w:color="0066cc"/>
+          <w:rFonts w:ascii="Charis SIL Regular" w:hAnsi="Charis SIL Regular" w:eastAsia="Charis SIL Regular"/>
+          <w:b w:val="0"/>
+          <w:i w:val="0"/>
+          <w:color w:val="000000"/>
+          <w:sz w:val="24"/>
+        </w:rPr>
+        <w:hyperlink r:id="rId9" w:history="1">
+          <w:r>
+            <w:rPr>
+              <w:rStyle w:val="Hyperlink"/>
+            </w:rPr>
+            <w:t>inzet van he</w:t>
+          </w:r>
+        </w:hyperlink>
+      </w:r>
+      <w:r>
+        <w:rPr>
+          <w:u w:val="single" w:color="0066cc"/>
+          <w:rFonts w:ascii="Charis SIL Regular" w:hAnsi="Charis SIL Regular" w:eastAsia="Charis SIL Regular"/>
+          <w:b w:val="0"/>
+          <w:i w:val="0"/>
+          <w:color w:val="000000"/>
+          <w:sz w:val="24"/>
+        </w:rPr>
+        <w:hyperlink r:id="rId9" w:history="1">
+          <w:r>
+            <w:rPr>
+              <w:rStyle w:val="Hyperlink"/>
+            </w:rPr>
+            <w:t>t leg</w:t>
+          </w:r>
+        </w:hyperlink>
+      </w:r>
+      <w:r>
+        <w:rPr>
+          <w:u w:val="single" w:color="0066cc"/>
+          <w:rFonts w:ascii="Charis SIL Regular" w:hAnsi="Charis SIL Regular" w:eastAsia="Charis SIL Regular"/>
+          <w:b w:val="0"/>
+          <w:i w:val="0"/>
+          <w:color w:val="000000"/>
+          <w:sz w:val="24"/>
+        </w:rPr>
+        <w:t>e</w:t>
+      </w:r>
+      <w:r>
+        <w:rPr>
+          <w:rFonts w:ascii="Charis SIL Regular" w:hAnsi="Charis SIL Regular" w:eastAsia="Charis SIL Regular"/>
+          <w:b w:val="0"/>
+          <w:i w:val="0"/>
+          <w:color w:val="000000"/>
+          <w:sz w:val="24"/>
+        </w:rPr>
+        <w:t>r</w:t>
+      </w:r>
+      <w:r>
+        <w:rPr>
+          <w:u w:val="single" w:color="0066cc"/>
+          <w:rFonts w:ascii="Charis SIL Regular" w:hAnsi="Charis SIL Regular" w:eastAsia="Charis SIL Regular"/>
+          <w:b w:val="0"/>
+          <w:i w:val="0"/>
+          <w:color w:val="000000"/>
+          <w:sz w:val="24"/>
+        </w:rPr>
+        <w:hyperlink r:id="rId10" w:history="1">
+          <w:r>
+            <w:rPr>
+              <w:rStyle w:val="Hyperlink"/>
+            </w:rPr>
+            <w:t>. In Nede</w:t>
+          </w:r>
+        </w:hyperlink>
+      </w:r>
+      <w:r>
+        <w:rPr>
+          <w:rFonts w:ascii="Charis SIL Regular" w:hAnsi="Charis SIL Regular" w:eastAsia="Charis SIL Regular"/>
+          <w:b w:val="0"/>
+          <w:i w:val="0"/>
+          <w:color w:val="000000"/>
+          <w:sz w:val="24"/>
+        </w:rPr>
+        <w:t>rlands-Ind</w:t>
       </w:r>
       <w:r>
         <w:rPr>
@@ -815,7 +900,25 @@
           <w:color w:val="000000"/>
           <w:sz w:val="24"/>
         </w:rPr>
-        <w:t>werden tienduizenden vrijwillige en dienstplichtige soldaten uit h</w:t>
+        <w:t>werden tienduizenden vrijwillige en die</w:t>
+      </w:r>
+      <w:r>
+        <w:rPr>
+          <w:u w:val="single" w:color="0066cc"/>
+          <w:rFonts w:ascii="Charis SIL Regular" w:hAnsi="Charis SIL Regular" w:eastAsia="Charis SIL Regular"/>
+          <w:b w:val="0"/>
+          <w:i w:val="0"/>
+          <w:color w:val="000000"/>
+          <w:sz w:val="24"/>
+        </w:rPr>
+        <w:hyperlink r:id="rId14" w:history="1">
+          <w:r>
+            <w:rPr>
+              <w:rStyle w:val="Hyperlink"/>
+            </w:rPr>
+            <w:t>nstplichtige soldaten uit h</w:t>
+          </w:r>
+        </w:hyperlink>
       </w:r>
       <w:r>
         <w:rPr>

--- a/EXPORTS/DOCX/published/niveau2/Dutch/MilitaryAndNavy.docx
+++ b/EXPORTS/DOCX/published/niveau2/Dutch/MilitaryAndNavy.docx
@@ -2238,7 +2238,42 @@
           <w:sz w:val="24"/>
           <w:u w:val="single"/>
         </w:rPr>
-        <w:t>Hoofdcursus Kampen</w:t>
+        <w:t>Indonesië</w:t>
+      </w:r>
+      <w:r>
+        <w:br/>
+      </w:r>
+      <w:r>
+        <w:rPr>
+          <w:rFonts w:ascii="Charis SIL Regular" w:hAnsi="Charis SIL Regular" w:eastAsia="Charis SIL Regular"/>
+          <w:b w:val="0"/>
+          <w:i w:val="0"/>
+          <w:color w:val="000000"/>
+          <w:sz w:val="24"/>
+        </w:rPr>
+        <w:t xml:space="preserve">•  </w:t>
+      </w:r>
+      <w:r>
+        <w:rPr>
+          <w:rFonts w:ascii="Charis SIL Regular" w:hAnsi="Charis SIL Regular" w:eastAsia="Charis SIL Regular"/>
+          <w:b w:val="0"/>
+          <w:i w:val="0"/>
+          <w:color w:val="0066CC"/>
+          <w:sz w:val="24"/>
+          <w:u w:val="single"/>
+        </w:rPr>
+        <w:t>Hoofdcur</w:t>
+      </w:r>
+      <w:r>
+        <w:rPr>
+          <w:rFonts w:ascii="Charis SIL Regular" w:hAnsi="Charis SIL Regular" w:eastAsia="Charis SIL Regular"/>
+          <w:b w:val="0"/>
+          <w:i w:val="0"/>
+          <w:color w:val="0066CC"/>
+          <w:sz w:val="24"/>
+          <w:u w:val="single"/>
+        </w:rPr>
+        <w:t>sus Kampen</w:t>
       </w:r>
       <w:r>
         <w:br/>
@@ -2353,7 +2388,7 @@
           <w:sz w:val="24"/>
           <w:u w:val="single"/>
         </w:rPr>
-        <w:t>Wereldmuseum Amsterda</w:t>
+        <w:t>Stichting Koninklijke Def</w:t>
       </w:r>
       <w:r>
         <w:rPr>
@@ -2364,7 +2399,31 @@
           <w:sz w:val="24"/>
           <w:u w:val="single"/>
         </w:rPr>
-        <w:t>m</w:t>
+        <w:t>ensiemusea</w:t>
+      </w:r>
+      <w:r>
+        <w:br/>
+      </w:r>
+      <w:r>
+        <w:rPr>
+          <w:rFonts w:ascii="Charis SIL Regular" w:hAnsi="Charis SIL Regular" w:eastAsia="Charis SIL Regular"/>
+          <w:b w:val="0"/>
+          <w:i w:val="0"/>
+          <w:color w:val="000000"/>
+          <w:sz w:val="24"/>
+        </w:rPr>
+        <w:t xml:space="preserve">•  </w:t>
+      </w:r>
+      <w:r>
+        <w:rPr>
+          <w:rFonts w:ascii="Charis SIL Regular" w:hAnsi="Charis SIL Regular" w:eastAsia="Charis SIL Regular"/>
+          <w:b w:val="0"/>
+          <w:i w:val="0"/>
+          <w:color w:val="0066CC"/>
+          <w:sz w:val="24"/>
+          <w:u w:val="single"/>
+        </w:rPr>
+        <w:t>Wereldmuseum Amsterdam</w:t>
       </w:r>
       <w:r>
         <w:br/>
@@ -2575,11 +2634,30 @@
     </w:p>
     <w:p>
       <w:pPr>
+        <w:sectPr>
+          <w:pgSz w:w="11900" w:h="16840"/>
+          <w:pgMar w:top="324" w:right="972" w:bottom="506" w:left="950" w:header="720" w:footer="720" w:gutter="0"/>
+          <w:cols/>
+          <w:docGrid w:linePitch="360"/>
+        </w:sectPr>
+      </w:pPr>
+    </w:p>
+    <w:p>
+      <w:pPr>
         <w:autoSpaceDN w:val="0"/>
         <w:autoSpaceDE w:val="0"/>
         <w:widowControl/>
-        <w:spacing w:line="354" w:lineRule="exact" w:before="174" w:after="0"/>
-        <w:ind w:left="810" w:right="0" w:firstLine="0"/>
+        <w:spacing w:line="220" w:lineRule="exact" w:before="0" w:after="104"/>
+        <w:ind w:left="0" w:right="0"/>
+      </w:pPr>
+    </w:p>
+    <w:p>
+      <w:pPr>
+        <w:autoSpaceDN w:val="0"/>
+        <w:autoSpaceDE w:val="0"/>
+        <w:widowControl/>
+        <w:spacing w:line="352" w:lineRule="exact" w:before="0" w:after="0"/>
+        <w:ind w:left="800" w:right="0" w:firstLine="0"/>
         <w:jc w:val="left"/>
       </w:pPr>
       <w:r>
@@ -2621,29 +2699,10 @@
     </w:p>
     <w:p>
       <w:pPr>
-        <w:sectPr>
-          <w:pgSz w:w="11900" w:h="16840"/>
-          <w:pgMar w:top="324" w:right="972" w:bottom="530" w:left="950" w:header="720" w:footer="720" w:gutter="0"/>
-          <w:cols/>
-          <w:docGrid w:linePitch="360"/>
-        </w:sectPr>
-      </w:pPr>
-    </w:p>
-    <w:p>
-      <w:pPr>
         <w:autoSpaceDN w:val="0"/>
         <w:autoSpaceDE w:val="0"/>
         <w:widowControl/>
-        <w:spacing w:line="220" w:lineRule="exact" w:before="0" w:after="104"/>
-        <w:ind w:left="0" w:right="0"/>
-      </w:pPr>
-    </w:p>
-    <w:p>
-      <w:pPr>
-        <w:autoSpaceDN w:val="0"/>
-        <w:autoSpaceDE w:val="0"/>
-        <w:widowControl/>
-        <w:spacing w:line="352" w:lineRule="exact" w:before="0" w:after="0"/>
+        <w:spacing w:line="352" w:lineRule="exact" w:before="176" w:after="0"/>
         <w:ind w:left="0" w:right="0" w:firstLine="0"/>
         <w:jc w:val="left"/>
       </w:pPr>
@@ -3592,11 +3651,30 @@
     </w:p>
     <w:p>
       <w:pPr>
+        <w:sectPr>
+          <w:pgSz w:w="11900" w:h="16840"/>
+          <w:pgMar w:top="324" w:right="940" w:bottom="606" w:left="960" w:header="720" w:footer="720" w:gutter="0"/>
+          <w:cols/>
+          <w:docGrid w:linePitch="360"/>
+        </w:sectPr>
+      </w:pPr>
+    </w:p>
+    <w:p>
+      <w:pPr>
         <w:autoSpaceDN w:val="0"/>
         <w:autoSpaceDE w:val="0"/>
         <w:widowControl/>
-        <w:spacing w:line="288" w:lineRule="exact" w:before="240" w:after="0"/>
-        <w:ind w:left="0" w:right="3744" w:firstLine="0"/>
+        <w:spacing w:line="220" w:lineRule="exact" w:before="0" w:after="104"/>
+        <w:ind w:left="0" w:right="0"/>
+      </w:pPr>
+    </w:p>
+    <w:p>
+      <w:pPr>
+        <w:autoSpaceDN w:val="0"/>
+        <w:autoSpaceDE w:val="0"/>
+        <w:widowControl/>
+        <w:spacing w:line="288" w:lineRule="exact" w:before="64" w:after="0"/>
+        <w:ind w:left="0" w:right="3312" w:firstLine="0"/>
         <w:jc w:val="center"/>
       </w:pPr>
       <w:r>
@@ -3622,7 +3700,7 @@
     </w:p>
     <w:sectPr>
       <w:pgSz w:w="11900" w:h="16840"/>
-      <w:pgMar w:top="324" w:right="940" w:bottom="462" w:left="960" w:header="720" w:footer="720" w:gutter="0"/>
+      <w:pgMar w:top="324" w:right="1440" w:bottom="1440" w:left="960" w:header="720" w:footer="720" w:gutter="0"/>
       <w:cols/>
       <w:docGrid w:linePitch="360"/>
     </w:sectPr>

--- a/EXPORTS/DOCX/published/niveau2/Dutch/MilitaryAndNavy.docx
+++ b/EXPORTS/DOCX/published/niveau2/Dutch/MilitaryAndNavy.docx
@@ -289,92 +289,7 @@
           <w:color w:val="000000"/>
           <w:sz w:val="24"/>
         </w:rPr>
-        <w:t xml:space="preserve">in belangrijke mate op de </w:t>
-      </w:r>
-      <w:r>
-        <w:rPr>
-          <w:u w:val="single" w:color="0066cc"/>
-          <w:rFonts w:ascii="Charis SIL Regular" w:hAnsi="Charis SIL Regular" w:eastAsia="Charis SIL Regular"/>
-          <w:b w:val="0"/>
-          <w:i w:val="0"/>
-          <w:color w:val="000000"/>
-          <w:sz w:val="24"/>
-        </w:rPr>
-        <w:hyperlink r:id="rId9" w:history="1">
-          <w:r>
-            <w:rPr>
-              <w:rStyle w:val="Hyperlink"/>
-            </w:rPr>
-            <w:t>inzet van he</w:t>
-          </w:r>
-        </w:hyperlink>
-      </w:r>
-      <w:r>
-        <w:rPr>
-          <w:u w:val="single" w:color="0066cc"/>
-          <w:rFonts w:ascii="Charis SIL Regular" w:hAnsi="Charis SIL Regular" w:eastAsia="Charis SIL Regular"/>
-          <w:b w:val="0"/>
-          <w:i w:val="0"/>
-          <w:color w:val="000000"/>
-          <w:sz w:val="24"/>
-        </w:rPr>
-        <w:hyperlink r:id="rId9" w:history="1">
-          <w:r>
-            <w:rPr>
-              <w:rStyle w:val="Hyperlink"/>
-            </w:rPr>
-            <w:t>t leg</w:t>
-          </w:r>
-        </w:hyperlink>
-      </w:r>
-      <w:r>
-        <w:rPr>
-          <w:u w:val="single" w:color="0066cc"/>
-          <w:rFonts w:ascii="Charis SIL Regular" w:hAnsi="Charis SIL Regular" w:eastAsia="Charis SIL Regular"/>
-          <w:b w:val="0"/>
-          <w:i w:val="0"/>
-          <w:color w:val="000000"/>
-          <w:sz w:val="24"/>
-        </w:rPr>
-        <w:t>e</w:t>
-      </w:r>
-      <w:r>
-        <w:rPr>
-          <w:rFonts w:ascii="Charis SIL Regular" w:hAnsi="Charis SIL Regular" w:eastAsia="Charis SIL Regular"/>
-          <w:b w:val="0"/>
-          <w:i w:val="0"/>
-          <w:color w:val="000000"/>
-          <w:sz w:val="24"/>
-        </w:rPr>
-        <w:t>r</w:t>
-      </w:r>
-      <w:r>
-        <w:rPr>
-          <w:u w:val="single" w:color="0066cc"/>
-          <w:rFonts w:ascii="Charis SIL Regular" w:hAnsi="Charis SIL Regular" w:eastAsia="Charis SIL Regular"/>
-          <w:b w:val="0"/>
-          <w:i w:val="0"/>
-          <w:color w:val="000000"/>
-          <w:sz w:val="24"/>
-        </w:rPr>
-        <w:hyperlink r:id="rId10" w:history="1">
-          <w:r>
-            <w:rPr>
-              <w:rStyle w:val="Hyperlink"/>
-            </w:rPr>
-            <w:t>. In Nede</w:t>
-          </w:r>
-        </w:hyperlink>
-      </w:r>
-      <w:r>
-        <w:rPr>
-          <w:rFonts w:ascii="Charis SIL Regular" w:hAnsi="Charis SIL Regular" w:eastAsia="Charis SIL Regular"/>
-          <w:b w:val="0"/>
-          <w:i w:val="0"/>
-          <w:color w:val="000000"/>
-          <w:sz w:val="24"/>
-        </w:rPr>
-        <w:t>rlands-Ind</w:t>
+        <w:t>in belangrijke mate op de inzet van het leger. In Nederlands-Ind</w:t>
       </w:r>
       <w:r>
         <w:rPr>
@@ -554,46 +469,7 @@
           <w:color w:val="000000"/>
           <w:sz w:val="24"/>
         </w:rPr>
-        <w:t xml:space="preserve"> actief. Het KNIL werd gevormd door o</w:t>
-      </w:r>
-      <w:r>
-        <w:rPr>
-          <w:u w:val="single" w:color="0066cc"/>
-          <w:rFonts w:ascii="Charis SIL Regular" w:hAnsi="Charis SIL Regular" w:eastAsia="Charis SIL Regular"/>
-          <w:b w:val="0"/>
-          <w:i w:val="0"/>
-          <w:color w:val="000000"/>
-          <w:sz w:val="24"/>
-        </w:rPr>
-        <w:hyperlink r:id="rId12" w:history="1">
-          <w:r>
-            <w:rPr>
-              <w:rStyle w:val="Hyperlink"/>
-            </w:rPr>
-            <w:t>fficier</w:t>
-          </w:r>
-        </w:hyperlink>
-      </w:r>
-      <w:r>
-        <w:rPr>
-          <w:u w:val="single" w:color="0066cc"/>
-          <w:rFonts w:ascii="Charis SIL Regular" w:hAnsi="Charis SIL Regular" w:eastAsia="Charis SIL Regular"/>
-          <w:b w:val="0"/>
-          <w:i w:val="0"/>
-          <w:color w:val="000000"/>
-          <w:sz w:val="24"/>
-        </w:rPr>
-        <w:t>en</w:t>
-      </w:r>
-      <w:r>
-        <w:rPr>
-          <w:rFonts w:ascii="Charis SIL Regular" w:hAnsi="Charis SIL Regular" w:eastAsia="Charis SIL Regular"/>
-          <w:b w:val="0"/>
-          <w:i w:val="0"/>
-          <w:color w:val="000000"/>
-          <w:sz w:val="24"/>
-        </w:rPr>
-        <w:t xml:space="preserve"> met </w:t>
+        <w:t xml:space="preserve"> actief. Het KNIL werd gevormd door officieren met </w:t>
       </w:r>
       <w:r>
         <w:rPr>

--- a/EXPORTS/DOCX/published/niveau2/Dutch/MilitaryAndNavy.docx
+++ b/EXPORTS/DOCX/published/niveau2/Dutch/MilitaryAndNavy.docx
@@ -289,7 +289,92 @@
           <w:color w:val="000000"/>
           <w:sz w:val="24"/>
         </w:rPr>
-        <w:t>in belangrijke mate op de inzet van het leger. In Nederlands-Ind</w:t>
+        <w:t xml:space="preserve">in belangrijke mate op de </w:t>
+      </w:r>
+      <w:r>
+        <w:rPr>
+          <w:u w:val="single" w:color="0066cc"/>
+          <w:rFonts w:ascii="Charis SIL Regular" w:hAnsi="Charis SIL Regular" w:eastAsia="Charis SIL Regular"/>
+          <w:b w:val="0"/>
+          <w:i w:val="0"/>
+          <w:color w:val="000000"/>
+          <w:sz w:val="24"/>
+        </w:rPr>
+        <w:hyperlink r:id="rId9" w:history="1">
+          <w:r>
+            <w:rPr>
+              <w:rStyle w:val="Hyperlink"/>
+            </w:rPr>
+            <w:t>inzet van he</w:t>
+          </w:r>
+        </w:hyperlink>
+      </w:r>
+      <w:r>
+        <w:rPr>
+          <w:u w:val="single" w:color="0066cc"/>
+          <w:rFonts w:ascii="Charis SIL Regular" w:hAnsi="Charis SIL Regular" w:eastAsia="Charis SIL Regular"/>
+          <w:b w:val="0"/>
+          <w:i w:val="0"/>
+          <w:color w:val="000000"/>
+          <w:sz w:val="24"/>
+        </w:rPr>
+        <w:hyperlink r:id="rId9" w:history="1">
+          <w:r>
+            <w:rPr>
+              <w:rStyle w:val="Hyperlink"/>
+            </w:rPr>
+            <w:t>t leg</w:t>
+          </w:r>
+        </w:hyperlink>
+      </w:r>
+      <w:r>
+        <w:rPr>
+          <w:u w:val="single" w:color="0066cc"/>
+          <w:rFonts w:ascii="Charis SIL Regular" w:hAnsi="Charis SIL Regular" w:eastAsia="Charis SIL Regular"/>
+          <w:b w:val="0"/>
+          <w:i w:val="0"/>
+          <w:color w:val="000000"/>
+          <w:sz w:val="24"/>
+        </w:rPr>
+        <w:t>e</w:t>
+      </w:r>
+      <w:r>
+        <w:rPr>
+          <w:rFonts w:ascii="Charis SIL Regular" w:hAnsi="Charis SIL Regular" w:eastAsia="Charis SIL Regular"/>
+          <w:b w:val="0"/>
+          <w:i w:val="0"/>
+          <w:color w:val="000000"/>
+          <w:sz w:val="24"/>
+        </w:rPr>
+        <w:t>r</w:t>
+      </w:r>
+      <w:r>
+        <w:rPr>
+          <w:u w:val="single" w:color="0066cc"/>
+          <w:rFonts w:ascii="Charis SIL Regular" w:hAnsi="Charis SIL Regular" w:eastAsia="Charis SIL Regular"/>
+          <w:b w:val="0"/>
+          <w:i w:val="0"/>
+          <w:color w:val="000000"/>
+          <w:sz w:val="24"/>
+        </w:rPr>
+        <w:hyperlink r:id="rId10" w:history="1">
+          <w:r>
+            <w:rPr>
+              <w:rStyle w:val="Hyperlink"/>
+            </w:rPr>
+            <w:t>. In Nede</w:t>
+          </w:r>
+        </w:hyperlink>
+      </w:r>
+      <w:r>
+        <w:rPr>
+          <w:rFonts w:ascii="Charis SIL Regular" w:hAnsi="Charis SIL Regular" w:eastAsia="Charis SIL Regular"/>
+          <w:b w:val="0"/>
+          <w:i w:val="0"/>
+          <w:color w:val="000000"/>
+          <w:sz w:val="24"/>
+        </w:rPr>
+        <w:t>rlands-Ind</w:t>
       </w:r>
       <w:r>
         <w:rPr>
@@ -469,7 +554,52 @@
           <w:color w:val="000000"/>
           <w:sz w:val="24"/>
         </w:rPr>
-        <w:t xml:space="preserve"> actief. Het KNIL werd gevormd door officieren met </w:t>
+        <w:t xml:space="preserve"> actief. Het KNIL werd gevormd door o</w:t>
+      </w:r>
+      <w:r>
+        <w:rPr>
+          <w:u w:val="single" w:color="0066cc"/>
+          <w:rFonts w:ascii="Charis SIL Regular" w:hAnsi="Charis SIL Regular" w:eastAsia="Charis SIL Regular"/>
+          <w:b w:val="0"/>
+          <w:i w:val="0"/>
+          <w:color w:val="000000"/>
+          <w:sz w:val="24"/>
+        </w:rPr>
+        <w:hyperlink r:id="rId12" w:history="1">
+          <w:r>
+            <w:rPr>
+              <w:rStyle w:val="Hyperlink"/>
+            </w:rPr>
+            <w:t>fficier</w:t>
+          </w:r>
+        </w:hyperlink>
+      </w:r>
+      <w:r>
+        <w:rPr>
+          <w:rFonts w:ascii="Charis SIL Regular" w:hAnsi="Charis SIL Regular" w:eastAsia="Charis SIL Regular"/>
+          <w:b w:val="0"/>
+          <w:i w:val="0"/>
+          <w:color w:val="000000"/>
+          <w:sz w:val="24"/>
+        </w:rPr>
+        <w:hyperlink r:id="rId12" w:history="1">
+          <w:r>
+            <w:rPr>
+              <w:rStyle w:val="Hyperlink"/>
+            </w:rPr>
+            <w:t>en</w:t>
+          </w:r>
+        </w:hyperlink>
+      </w:r>
+      <w:r>
+        <w:rPr>
+          <w:rFonts w:ascii="Charis SIL Regular" w:hAnsi="Charis SIL Regular" w:eastAsia="Charis SIL Regular"/>
+          <w:b w:val="0"/>
+          <w:i w:val="0"/>
+          <w:color w:val="000000"/>
+          <w:sz w:val="24"/>
+        </w:rPr>
+        <w:t xml:space="preserve"> met </w:t>
       </w:r>
       <w:r>
         <w:rPr>

--- a/EXPORTS/DOCX/published/niveau2/Dutch/MilitaryAndNavy.docx
+++ b/EXPORTS/DOCX/published/niveau2/Dutch/MilitaryAndNavy.docx
@@ -329,24 +329,13 @@
       </w:r>
       <w:r>
         <w:rPr>
-          <w:u w:val="single" w:color="0066cc"/>
           <w:rFonts w:ascii="Charis SIL Regular" w:hAnsi="Charis SIL Regular" w:eastAsia="Charis SIL Regular"/>
           <w:b w:val="0"/>
           <w:i w:val="0"/>
           <w:color w:val="000000"/>
           <w:sz w:val="24"/>
         </w:rPr>
-        <w:t>e</w:t>
-      </w:r>
-      <w:r>
-        <w:rPr>
-          <w:rFonts w:ascii="Charis SIL Regular" w:hAnsi="Charis SIL Regular" w:eastAsia="Charis SIL Regular"/>
-          <w:b w:val="0"/>
-          <w:i w:val="0"/>
-          <w:color w:val="000000"/>
-          <w:sz w:val="24"/>
-        </w:rPr>
-        <w:t>r</w:t>
+        <w:t>er</w:t>
       </w:r>
       <w:r>
         <w:rPr>
@@ -604,86 +593,7 @@
           <w:color w:val="000000"/>
           <w:sz w:val="24"/>
         </w:rPr>
-        <w:hyperlink r:id="rId12" w:history="1">
-          <w:r>
-            <w:rPr>
-              <w:rStyle w:val="Hyperlink"/>
-            </w:rPr>
-            <w:t>Nederlandse o</w:t>
-          </w:r>
-        </w:hyperlink>
-      </w:r>
-      <w:r>
-        <w:rPr>
-          <w:u w:val="single" w:color="0066cc"/>
-          <w:rFonts w:ascii="Charis SIL Regular" w:hAnsi="Charis SIL Regular" w:eastAsia="Charis SIL Regular"/>
-          <w:b w:val="0"/>
-          <w:i w:val="0"/>
-          <w:color w:val="000000"/>
-          <w:sz w:val="24"/>
-        </w:rPr>
-        <w:hyperlink r:id="rId12" w:history="1">
-          <w:r>
-            <w:rPr>
-              <w:rStyle w:val="Hyperlink"/>
-            </w:rPr>
-            <w:t>f</w:t>
-          </w:r>
-        </w:hyperlink>
-      </w:r>
-      <w:r>
-        <w:rPr>
-          <w:u w:val="single" w:color="0066cc"/>
-          <w:rFonts w:ascii="Charis SIL Regular" w:hAnsi="Charis SIL Regular" w:eastAsia="Charis SIL Regular"/>
-          <w:b w:val="0"/>
-          <w:i w:val="0"/>
-          <w:color w:val="000000"/>
-          <w:sz w:val="24"/>
-        </w:rPr>
-        <w:hyperlink r:id="rId12" w:history="1">
-          <w:r>
-            <w:rPr>
-              <w:rStyle w:val="Hyperlink"/>
-            </w:rPr>
-            <w:t xml:space="preserve"> een an</w:t>
-          </w:r>
-        </w:hyperlink>
-      </w:r>
-      <w:r>
-        <w:rPr>
-          <w:u w:val="single" w:color="0066cc"/>
-          <w:rFonts w:ascii="Charis SIL Regular" w:hAnsi="Charis SIL Regular" w:eastAsia="Charis SIL Regular"/>
-          <w:b w:val="0"/>
-          <w:i w:val="0"/>
-          <w:color w:val="000000"/>
-          <w:sz w:val="24"/>
-        </w:rPr>
-        <w:hyperlink r:id="rId12" w:history="1">
-          <w:r>
-            <w:rPr>
-              <w:rStyle w:val="Hyperlink"/>
-            </w:rPr>
-            <w:t>d</w:t>
-          </w:r>
-        </w:hyperlink>
-      </w:r>
-      <w:r>
-        <w:rPr>
-          <w:u w:val="single" w:color="0066cc"/>
-          <w:rFonts w:ascii="Charis SIL Regular" w:hAnsi="Charis SIL Regular" w:eastAsia="Charis SIL Regular"/>
-          <w:b w:val="0"/>
-          <w:i w:val="0"/>
-          <w:color w:val="000000"/>
-          <w:sz w:val="24"/>
-        </w:rPr>
-        <w:hyperlink r:id="rId12" w:history="1">
-          <w:r>
-            <w:rPr>
-              <w:rStyle w:val="Hyperlink"/>
-            </w:rPr>
-            <w:t>ere E</w:t>
-          </w:r>
-        </w:hyperlink>
+        <w:t>Nederlandse of een andere E</w:t>
       </w:r>
       <w:r>
         <w:rPr>

--- a/EXPORTS/DOCX/published/niveau2/Dutch/MilitaryAndNavy.docx
+++ b/EXPORTS/DOCX/published/niveau2/Dutch/MilitaryAndNavy.docx
@@ -329,13 +329,24 @@
       </w:r>
       <w:r>
         <w:rPr>
+          <w:u w:val="single" w:color="0066cc"/>
           <w:rFonts w:ascii="Charis SIL Regular" w:hAnsi="Charis SIL Regular" w:eastAsia="Charis SIL Regular"/>
           <w:b w:val="0"/>
           <w:i w:val="0"/>
           <w:color w:val="000000"/>
           <w:sz w:val="24"/>
         </w:rPr>
-        <w:t>er</w:t>
+        <w:t>e</w:t>
+      </w:r>
+      <w:r>
+        <w:rPr>
+          <w:rFonts w:ascii="Charis SIL Regular" w:hAnsi="Charis SIL Regular" w:eastAsia="Charis SIL Regular"/>
+          <w:b w:val="0"/>
+          <w:i w:val="0"/>
+          <w:color w:val="000000"/>
+          <w:sz w:val="24"/>
+        </w:rPr>
+        <w:t>r</w:t>
       </w:r>
       <w:r>
         <w:rPr>
@@ -593,7 +604,86 @@
           <w:color w:val="000000"/>
           <w:sz w:val="24"/>
         </w:rPr>
-        <w:t>Nederlandse of een andere E</w:t>
+        <w:hyperlink r:id="rId12" w:history="1">
+          <w:r>
+            <w:rPr>
+              <w:rStyle w:val="Hyperlink"/>
+            </w:rPr>
+            <w:t>Nederlandse o</w:t>
+          </w:r>
+        </w:hyperlink>
+      </w:r>
+      <w:r>
+        <w:rPr>
+          <w:u w:val="single" w:color="0066cc"/>
+          <w:rFonts w:ascii="Charis SIL Regular" w:hAnsi="Charis SIL Regular" w:eastAsia="Charis SIL Regular"/>
+          <w:b w:val="0"/>
+          <w:i w:val="0"/>
+          <w:color w:val="000000"/>
+          <w:sz w:val="24"/>
+        </w:rPr>
+        <w:hyperlink r:id="rId12" w:history="1">
+          <w:r>
+            <w:rPr>
+              <w:rStyle w:val="Hyperlink"/>
+            </w:rPr>
+            <w:t>f</w:t>
+          </w:r>
+        </w:hyperlink>
+      </w:r>
+      <w:r>
+        <w:rPr>
+          <w:u w:val="single" w:color="0066cc"/>
+          <w:rFonts w:ascii="Charis SIL Regular" w:hAnsi="Charis SIL Regular" w:eastAsia="Charis SIL Regular"/>
+          <w:b w:val="0"/>
+          <w:i w:val="0"/>
+          <w:color w:val="000000"/>
+          <w:sz w:val="24"/>
+        </w:rPr>
+        <w:hyperlink r:id="rId12" w:history="1">
+          <w:r>
+            <w:rPr>
+              <w:rStyle w:val="Hyperlink"/>
+            </w:rPr>
+            <w:t xml:space="preserve"> een an</w:t>
+          </w:r>
+        </w:hyperlink>
+      </w:r>
+      <w:r>
+        <w:rPr>
+          <w:u w:val="single" w:color="0066cc"/>
+          <w:rFonts w:ascii="Charis SIL Regular" w:hAnsi="Charis SIL Regular" w:eastAsia="Charis SIL Regular"/>
+          <w:b w:val="0"/>
+          <w:i w:val="0"/>
+          <w:color w:val="000000"/>
+          <w:sz w:val="24"/>
+        </w:rPr>
+        <w:hyperlink r:id="rId12" w:history="1">
+          <w:r>
+            <w:rPr>
+              <w:rStyle w:val="Hyperlink"/>
+            </w:rPr>
+            <w:t>d</w:t>
+          </w:r>
+        </w:hyperlink>
+      </w:r>
+      <w:r>
+        <w:rPr>
+          <w:u w:val="single" w:color="0066cc"/>
+          <w:rFonts w:ascii="Charis SIL Regular" w:hAnsi="Charis SIL Regular" w:eastAsia="Charis SIL Regular"/>
+          <w:b w:val="0"/>
+          <w:i w:val="0"/>
+          <w:color w:val="000000"/>
+          <w:sz w:val="24"/>
+        </w:rPr>
+        <w:hyperlink r:id="rId12" w:history="1">
+          <w:r>
+            <w:rPr>
+              <w:rStyle w:val="Hyperlink"/>
+            </w:rPr>
+            <w:t>ere E</w:t>
+          </w:r>
+        </w:hyperlink>
       </w:r>
       <w:r>
         <w:rPr>

--- a/EXPORTS/DOCX/published/niveau2/Dutch/MilitaryAndNavy.docx
+++ b/EXPORTS/DOCX/published/niveau2/Dutch/MilitaryAndNavy.docx
@@ -414,7 +414,7 @@
           <w:sz w:val="24"/>
           <w:u w:val="single"/>
         </w:rPr>
-        <w:hyperlink r:id="rId12" w:history="1">
+        <w:hyperlink r:id="rId11" w:history="1">
           <w:r>
             <w:rPr>
               <w:rStyle w:val="Hyperlink"/>
@@ -565,31 +565,7 @@
           <w:color w:val="000000"/>
           <w:sz w:val="24"/>
         </w:rPr>
-        <w:hyperlink r:id="rId12" w:history="1">
-          <w:r>
-            <w:rPr>
-              <w:rStyle w:val="Hyperlink"/>
-            </w:rPr>
-            <w:t>fficier</w:t>
-          </w:r>
-        </w:hyperlink>
-      </w:r>
-      <w:r>
-        <w:rPr>
-          <w:rFonts w:ascii="Charis SIL Regular" w:hAnsi="Charis SIL Regular" w:eastAsia="Charis SIL Regular"/>
-          <w:b w:val="0"/>
-          <w:i w:val="0"/>
-          <w:color w:val="000000"/>
-          <w:sz w:val="24"/>
-        </w:rPr>
-        <w:hyperlink r:id="rId12" w:history="1">
-          <w:r>
-            <w:rPr>
-              <w:rStyle w:val="Hyperlink"/>
-            </w:rPr>
-            <w:t>en</w:t>
-          </w:r>
-        </w:hyperlink>
+        <w:t>fficieren</w:t>
       </w:r>
       <w:r>
         <w:rPr>
@@ -639,57 +615,13 @@
       </w:r>
       <w:r>
         <w:rPr>
-          <w:u w:val="single" w:color="0066cc"/>
           <w:rFonts w:ascii="Charis SIL Regular" w:hAnsi="Charis SIL Regular" w:eastAsia="Charis SIL Regular"/>
           <w:b w:val="0"/>
           <w:i w:val="0"/>
           <w:color w:val="000000"/>
           <w:sz w:val="24"/>
         </w:rPr>
-        <w:hyperlink r:id="rId12" w:history="1">
-          <w:r>
-            <w:rPr>
-              <w:rStyle w:val="Hyperlink"/>
-            </w:rPr>
-            <w:t xml:space="preserve"> een an</w:t>
-          </w:r>
-        </w:hyperlink>
-      </w:r>
-      <w:r>
-        <w:rPr>
-          <w:u w:val="single" w:color="0066cc"/>
-          <w:rFonts w:ascii="Charis SIL Regular" w:hAnsi="Charis SIL Regular" w:eastAsia="Charis SIL Regular"/>
-          <w:b w:val="0"/>
-          <w:i w:val="0"/>
-          <w:color w:val="000000"/>
-          <w:sz w:val="24"/>
-        </w:rPr>
-        <w:hyperlink r:id="rId12" w:history="1">
-          <w:r>
-            <w:rPr>
-              <w:rStyle w:val="Hyperlink"/>
-            </w:rPr>
-            <w:t>d</w:t>
-          </w:r>
-        </w:hyperlink>
-      </w:r>
-      <w:r>
-        <w:rPr>
-          <w:u w:val="single" w:color="0066cc"/>
-          <w:rFonts w:ascii="Charis SIL Regular" w:hAnsi="Charis SIL Regular" w:eastAsia="Charis SIL Regular"/>
-          <w:b w:val="0"/>
-          <w:i w:val="0"/>
-          <w:color w:val="000000"/>
-          <w:sz w:val="24"/>
-        </w:rPr>
-        <w:hyperlink r:id="rId12" w:history="1">
-          <w:r>
-            <w:rPr>
-              <w:rStyle w:val="Hyperlink"/>
-            </w:rPr>
-            <w:t>ere E</w:t>
-          </w:r>
-        </w:hyperlink>
+        <w:t xml:space="preserve"> een andere E</w:t>
       </w:r>
       <w:r>
         <w:rPr>

--- a/EXPORTS/DOCX/published/niveau2/Dutch/MilitaryAndNavy.docx
+++ b/EXPORTS/DOCX/published/niveau2/Dutch/MilitaryAndNavy.docx
@@ -565,7 +565,25 @@
           <w:color w:val="000000"/>
           <w:sz w:val="24"/>
         </w:rPr>
-        <w:t>fficieren</w:t>
+        <w:hyperlink r:id="rId12" w:history="1">
+          <w:r>
+            <w:rPr>
+              <w:rStyle w:val="Hyperlink"/>
+            </w:rPr>
+            <w:t>fficier</w:t>
+          </w:r>
+        </w:hyperlink>
+      </w:r>
+      <w:r>
+        <w:rPr>
+          <w:u w:val="single" w:color="0066cc"/>
+          <w:rFonts w:ascii="Charis SIL Regular" w:hAnsi="Charis SIL Regular" w:eastAsia="Charis SIL Regular"/>
+          <w:b w:val="0"/>
+          <w:i w:val="0"/>
+          <w:color w:val="000000"/>
+          <w:sz w:val="24"/>
+        </w:rPr>
+        <w:t>en</w:t>
       </w:r>
       <w:r>
         <w:rPr>
@@ -615,13 +633,57 @@
       </w:r>
       <w:r>
         <w:rPr>
+          <w:u w:val="single" w:color="0066cc"/>
           <w:rFonts w:ascii="Charis SIL Regular" w:hAnsi="Charis SIL Regular" w:eastAsia="Charis SIL Regular"/>
           <w:b w:val="0"/>
           <w:i w:val="0"/>
           <w:color w:val="000000"/>
           <w:sz w:val="24"/>
         </w:rPr>
-        <w:t xml:space="preserve"> een andere E</w:t>
+        <w:hyperlink r:id="rId12" w:history="1">
+          <w:r>
+            <w:rPr>
+              <w:rStyle w:val="Hyperlink"/>
+            </w:rPr>
+            <w:t xml:space="preserve"> een an</w:t>
+          </w:r>
+        </w:hyperlink>
+      </w:r>
+      <w:r>
+        <w:rPr>
+          <w:u w:val="single" w:color="0066cc"/>
+          <w:rFonts w:ascii="Charis SIL Regular" w:hAnsi="Charis SIL Regular" w:eastAsia="Charis SIL Regular"/>
+          <w:b w:val="0"/>
+          <w:i w:val="0"/>
+          <w:color w:val="000000"/>
+          <w:sz w:val="24"/>
+        </w:rPr>
+        <w:hyperlink r:id="rId12" w:history="1">
+          <w:r>
+            <w:rPr>
+              <w:rStyle w:val="Hyperlink"/>
+            </w:rPr>
+            <w:t>d</w:t>
+          </w:r>
+        </w:hyperlink>
+      </w:r>
+      <w:r>
+        <w:rPr>
+          <w:u w:val="single" w:color="0066cc"/>
+          <w:rFonts w:ascii="Charis SIL Regular" w:hAnsi="Charis SIL Regular" w:eastAsia="Charis SIL Regular"/>
+          <w:b w:val="0"/>
+          <w:i w:val="0"/>
+          <w:color w:val="000000"/>
+          <w:sz w:val="24"/>
+        </w:rPr>
+        <w:hyperlink r:id="rId12" w:history="1">
+          <w:r>
+            <w:rPr>
+              <w:rStyle w:val="Hyperlink"/>
+            </w:rPr>
+            <w:t>ere E</w:t>
+          </w:r>
+        </w:hyperlink>
       </w:r>
       <w:r>
         <w:rPr>

--- a/EXPORTS/DOCX/published/niveau2/Dutch/MilitaryAndNavy.docx
+++ b/EXPORTS/DOCX/published/niveau2/Dutch/MilitaryAndNavy.docx
@@ -414,7 +414,7 @@
           <w:sz w:val="24"/>
           <w:u w:val="single"/>
         </w:rPr>
-        <w:hyperlink r:id="rId11" w:history="1">
+        <w:hyperlink r:id="rId12" w:history="1">
           <w:r>
             <w:rPr>
               <w:rStyle w:val="Hyperlink"/>

--- a/EXPORTS/DOCX/published/niveau2/Dutch/MilitaryAndNavy.docx
+++ b/EXPORTS/DOCX/published/niveau2/Dutch/MilitaryAndNavy.docx
@@ -414,7 +414,7 @@
           <w:sz w:val="24"/>
           <w:u w:val="single"/>
         </w:rPr>
-        <w:hyperlink r:id="rId12" w:history="1">
+        <w:hyperlink r:id="rId11" w:history="1">
           <w:r>
             <w:rPr>
               <w:rStyle w:val="Hyperlink"/>
@@ -576,20 +576,14 @@
       </w:r>
       <w:r>
         <w:rPr>
+          <w:u w:val="single" w:color="0066cc"/>
           <w:rFonts w:ascii="Charis SIL Regular" w:hAnsi="Charis SIL Regular" w:eastAsia="Charis SIL Regular"/>
           <w:b w:val="0"/>
           <w:i w:val="0"/>
           <w:color w:val="000000"/>
           <w:sz w:val="24"/>
         </w:rPr>
-        <w:hyperlink r:id="rId12" w:history="1">
-          <w:r>
-            <w:rPr>
-              <w:rStyle w:val="Hyperlink"/>
-            </w:rPr>
-            <w:t>en</w:t>
-          </w:r>
-        </w:hyperlink>
+        <w:t>en</w:t>
       </w:r>
       <w:r>
         <w:rPr>

--- a/EXPORTS/DOCX/published/niveau2/Dutch/MilitaryAndNavy.docx
+++ b/EXPORTS/DOCX/published/niveau2/Dutch/MilitaryAndNavy.docx
@@ -329,24 +329,13 @@
       </w:r>
       <w:r>
         <w:rPr>
-          <w:u w:val="single" w:color="0066cc"/>
           <w:rFonts w:ascii="Charis SIL Regular" w:hAnsi="Charis SIL Regular" w:eastAsia="Charis SIL Regular"/>
           <w:b w:val="0"/>
           <w:i w:val="0"/>
           <w:color w:val="000000"/>
           <w:sz w:val="24"/>
         </w:rPr>
-        <w:t>e</w:t>
-      </w:r>
-      <w:r>
-        <w:rPr>
-          <w:rFonts w:ascii="Charis SIL Regular" w:hAnsi="Charis SIL Regular" w:eastAsia="Charis SIL Regular"/>
-          <w:b w:val="0"/>
-          <w:i w:val="0"/>
-          <w:color w:val="000000"/>
-          <w:sz w:val="24"/>
-        </w:rPr>
-        <w:t>r</w:t>
+        <w:t>er</w:t>
       </w:r>
       <w:r>
         <w:rPr>
@@ -414,7 +403,7 @@
           <w:sz w:val="24"/>
           <w:u w:val="single"/>
         </w:rPr>
-        <w:hyperlink r:id="rId12" w:history="1">
+        <w:hyperlink r:id="rId11" w:history="1">
           <w:r>
             <w:rPr>
               <w:rStyle w:val="Hyperlink"/>
@@ -576,20 +565,14 @@
       </w:r>
       <w:r>
         <w:rPr>
+          <w:u w:val="single" w:color="0066cc"/>
           <w:rFonts w:ascii="Charis SIL Regular" w:hAnsi="Charis SIL Regular" w:eastAsia="Charis SIL Regular"/>
           <w:b w:val="0"/>
           <w:i w:val="0"/>
           <w:color w:val="000000"/>
           <w:sz w:val="24"/>
         </w:rPr>
-        <w:hyperlink r:id="rId12" w:history="1">
-          <w:r>
-            <w:rPr>
-              <w:rStyle w:val="Hyperlink"/>
-            </w:rPr>
-            <w:t>en</w:t>
-          </w:r>
-        </w:hyperlink>
+        <w:t>en</w:t>
       </w:r>
       <w:r>
         <w:rPr>

--- a/EXPORTS/DOCX/published/niveau2/Dutch/MilitaryAndNavy.docx
+++ b/EXPORTS/DOCX/published/niveau2/Dutch/MilitaryAndNavy.docx
@@ -329,13 +329,24 @@
       </w:r>
       <w:r>
         <w:rPr>
+          <w:u w:val="single" w:color="0066cc"/>
           <w:rFonts w:ascii="Charis SIL Regular" w:hAnsi="Charis SIL Regular" w:eastAsia="Charis SIL Regular"/>
           <w:b w:val="0"/>
           <w:i w:val="0"/>
           <w:color w:val="000000"/>
           <w:sz w:val="24"/>
         </w:rPr>
-        <w:t>er</w:t>
+        <w:t>e</w:t>
+      </w:r>
+      <w:r>
+        <w:rPr>
+          <w:rFonts w:ascii="Charis SIL Regular" w:hAnsi="Charis SIL Regular" w:eastAsia="Charis SIL Regular"/>
+          <w:b w:val="0"/>
+          <w:i w:val="0"/>
+          <w:color w:val="000000"/>
+          <w:sz w:val="24"/>
+        </w:rPr>
+        <w:t>r</w:t>
       </w:r>
       <w:r>
         <w:rPr>
@@ -586,93 +597,13 @@
       </w:r>
       <w:r>
         <w:rPr>
-          <w:u w:val="single" w:color="0066cc"/>
           <w:rFonts w:ascii="Charis SIL Regular" w:hAnsi="Charis SIL Regular" w:eastAsia="Charis SIL Regular"/>
           <w:b w:val="0"/>
           <w:i w:val="0"/>
           <w:color w:val="000000"/>
           <w:sz w:val="24"/>
         </w:rPr>
-        <w:hyperlink r:id="rId12" w:history="1">
-          <w:r>
-            <w:rPr>
-              <w:rStyle w:val="Hyperlink"/>
-            </w:rPr>
-            <w:t>Nederlandse o</w:t>
-          </w:r>
-        </w:hyperlink>
-      </w:r>
-      <w:r>
-        <w:rPr>
-          <w:u w:val="single" w:color="0066cc"/>
-          <w:rFonts w:ascii="Charis SIL Regular" w:hAnsi="Charis SIL Regular" w:eastAsia="Charis SIL Regular"/>
-          <w:b w:val="0"/>
-          <w:i w:val="0"/>
-          <w:color w:val="000000"/>
-          <w:sz w:val="24"/>
-        </w:rPr>
-        <w:hyperlink r:id="rId12" w:history="1">
-          <w:r>
-            <w:rPr>
-              <w:rStyle w:val="Hyperlink"/>
-            </w:rPr>
-            <w:t>f</w:t>
-          </w:r>
-        </w:hyperlink>
-      </w:r>
-      <w:r>
-        <w:rPr>
-          <w:u w:val="single" w:color="0066cc"/>
-          <w:rFonts w:ascii="Charis SIL Regular" w:hAnsi="Charis SIL Regular" w:eastAsia="Charis SIL Regular"/>
-          <w:b w:val="0"/>
-          <w:i w:val="0"/>
-          <w:color w:val="000000"/>
-          <w:sz w:val="24"/>
-        </w:rPr>
-        <w:hyperlink r:id="rId12" w:history="1">
-          <w:r>
-            <w:rPr>
-              <w:rStyle w:val="Hyperlink"/>
-            </w:rPr>
-            <w:t xml:space="preserve"> een an</w:t>
-          </w:r>
-        </w:hyperlink>
-      </w:r>
-      <w:r>
-        <w:rPr>
-          <w:u w:val="single" w:color="0066cc"/>
-          <w:rFonts w:ascii="Charis SIL Regular" w:hAnsi="Charis SIL Regular" w:eastAsia="Charis SIL Regular"/>
-          <w:b w:val="0"/>
-          <w:i w:val="0"/>
-          <w:color w:val="000000"/>
-          <w:sz w:val="24"/>
-        </w:rPr>
-        <w:hyperlink r:id="rId12" w:history="1">
-          <w:r>
-            <w:rPr>
-              <w:rStyle w:val="Hyperlink"/>
-            </w:rPr>
-            <w:t>d</w:t>
-          </w:r>
-        </w:hyperlink>
-      </w:r>
-      <w:r>
-        <w:rPr>
-          <w:u w:val="single" w:color="0066cc"/>
-          <w:rFonts w:ascii="Charis SIL Regular" w:hAnsi="Charis SIL Regular" w:eastAsia="Charis SIL Regular"/>
-          <w:b w:val="0"/>
-          <w:i w:val="0"/>
-          <w:color w:val="000000"/>
-          <w:sz w:val="24"/>
-        </w:rPr>
-        <w:hyperlink r:id="rId12" w:history="1">
-          <w:r>
-            <w:rPr>
-              <w:rStyle w:val="Hyperlink"/>
-            </w:rPr>
-            <w:t>ere E</w:t>
-          </w:r>
-        </w:hyperlink>
+        <w:t>Nederlandse of een andere E</w:t>
       </w:r>
       <w:r>
         <w:rPr>

--- a/EXPORTS/DOCX/published/niveau2/Dutch/MilitaryAndNavy.docx
+++ b/EXPORTS/DOCX/published/niveau2/Dutch/MilitaryAndNavy.docx
@@ -597,13 +597,93 @@
       </w:r>
       <w:r>
         <w:rPr>
+          <w:u w:val="single" w:color="0066cc"/>
           <w:rFonts w:ascii="Charis SIL Regular" w:hAnsi="Charis SIL Regular" w:eastAsia="Charis SIL Regular"/>
           <w:b w:val="0"/>
           <w:i w:val="0"/>
           <w:color w:val="000000"/>
           <w:sz w:val="24"/>
         </w:rPr>
-        <w:t>Nederlandse of een andere E</w:t>
+        <w:hyperlink r:id="rId12" w:history="1">
+          <w:r>
+            <w:rPr>
+              <w:rStyle w:val="Hyperlink"/>
+            </w:rPr>
+            <w:t>Nederlandse o</w:t>
+          </w:r>
+        </w:hyperlink>
+      </w:r>
+      <w:r>
+        <w:rPr>
+          <w:u w:val="single" w:color="0066cc"/>
+          <w:rFonts w:ascii="Charis SIL Regular" w:hAnsi="Charis SIL Regular" w:eastAsia="Charis SIL Regular"/>
+          <w:b w:val="0"/>
+          <w:i w:val="0"/>
+          <w:color w:val="000000"/>
+          <w:sz w:val="24"/>
+        </w:rPr>
+        <w:hyperlink r:id="rId12" w:history="1">
+          <w:r>
+            <w:rPr>
+              <w:rStyle w:val="Hyperlink"/>
+            </w:rPr>
+            <w:t>f</w:t>
+          </w:r>
+        </w:hyperlink>
+      </w:r>
+      <w:r>
+        <w:rPr>
+          <w:u w:val="single" w:color="0066cc"/>
+          <w:rFonts w:ascii="Charis SIL Regular" w:hAnsi="Charis SIL Regular" w:eastAsia="Charis SIL Regular"/>
+          <w:b w:val="0"/>
+          <w:i w:val="0"/>
+          <w:color w:val="000000"/>
+          <w:sz w:val="24"/>
+        </w:rPr>
+        <w:hyperlink r:id="rId12" w:history="1">
+          <w:r>
+            <w:rPr>
+              <w:rStyle w:val="Hyperlink"/>
+            </w:rPr>
+            <w:t xml:space="preserve"> een an</w:t>
+          </w:r>
+        </w:hyperlink>
+      </w:r>
+      <w:r>
+        <w:rPr>
+          <w:u w:val="single" w:color="0066cc"/>
+          <w:rFonts w:ascii="Charis SIL Regular" w:hAnsi="Charis SIL Regular" w:eastAsia="Charis SIL Regular"/>
+          <w:b w:val="0"/>
+          <w:i w:val="0"/>
+          <w:color w:val="000000"/>
+          <w:sz w:val="24"/>
+        </w:rPr>
+        <w:hyperlink r:id="rId12" w:history="1">
+          <w:r>
+            <w:rPr>
+              <w:rStyle w:val="Hyperlink"/>
+            </w:rPr>
+            <w:t>d</w:t>
+          </w:r>
+        </w:hyperlink>
+      </w:r>
+      <w:r>
+        <w:rPr>
+          <w:u w:val="single" w:color="0066cc"/>
+          <w:rFonts w:ascii="Charis SIL Regular" w:hAnsi="Charis SIL Regular" w:eastAsia="Charis SIL Regular"/>
+          <w:b w:val="0"/>
+          <w:i w:val="0"/>
+          <w:color w:val="000000"/>
+          <w:sz w:val="24"/>
+        </w:rPr>
+        <w:hyperlink r:id="rId12" w:history="1">
+          <w:r>
+            <w:rPr>
+              <w:rStyle w:val="Hyperlink"/>
+            </w:rPr>
+            <w:t>ere E</w:t>
+          </w:r>
+        </w:hyperlink>
       </w:r>
       <w:r>
         <w:rPr>

--- a/EXPORTS/DOCX/published/niveau2/Dutch/MilitaryAndNavy.docx
+++ b/EXPORTS/DOCX/published/niveau2/Dutch/MilitaryAndNavy.docx
@@ -554,46 +554,7 @@
           <w:color w:val="000000"/>
           <w:sz w:val="24"/>
         </w:rPr>
-        <w:t xml:space="preserve"> actief. Het KNIL werd gevormd door o</w:t>
-      </w:r>
-      <w:r>
-        <w:rPr>
-          <w:u w:val="single" w:color="0066cc"/>
-          <w:rFonts w:ascii="Charis SIL Regular" w:hAnsi="Charis SIL Regular" w:eastAsia="Charis SIL Regular"/>
-          <w:b w:val="0"/>
-          <w:i w:val="0"/>
-          <w:color w:val="000000"/>
-          <w:sz w:val="24"/>
-        </w:rPr>
-        <w:hyperlink r:id="rId12" w:history="1">
-          <w:r>
-            <w:rPr>
-              <w:rStyle w:val="Hyperlink"/>
-            </w:rPr>
-            <w:t>fficier</w:t>
-          </w:r>
-        </w:hyperlink>
-      </w:r>
-      <w:r>
-        <w:rPr>
-          <w:u w:val="single" w:color="0066cc"/>
-          <w:rFonts w:ascii="Charis SIL Regular" w:hAnsi="Charis SIL Regular" w:eastAsia="Charis SIL Regular"/>
-          <w:b w:val="0"/>
-          <w:i w:val="0"/>
-          <w:color w:val="000000"/>
-          <w:sz w:val="24"/>
-        </w:rPr>
-        <w:t>en</w:t>
-      </w:r>
-      <w:r>
-        <w:rPr>
-          <w:rFonts w:ascii="Charis SIL Regular" w:hAnsi="Charis SIL Regular" w:eastAsia="Charis SIL Regular"/>
-          <w:b w:val="0"/>
-          <w:i w:val="0"/>
-          <w:color w:val="000000"/>
-          <w:sz w:val="24"/>
-        </w:rPr>
-        <w:t xml:space="preserve"> met </w:t>
+        <w:t xml:space="preserve"> actief. Het KNIL werd gevormd door officieren met </w:t>
       </w:r>
       <w:r>
         <w:rPr>

--- a/EXPORTS/DOCX/published/niveau2/Dutch/MilitaryAndNavy.docx
+++ b/EXPORTS/DOCX/published/niveau2/Dutch/MilitaryAndNavy.docx
@@ -554,7 +554,52 @@
           <w:color w:val="000000"/>
           <w:sz w:val="24"/>
         </w:rPr>
-        <w:t xml:space="preserve"> actief. Het KNIL werd gevormd door officieren met </w:t>
+        <w:t xml:space="preserve"> actief. Het KNIL werd gevormd door o</w:t>
+      </w:r>
+      <w:r>
+        <w:rPr>
+          <w:u w:val="single" w:color="0066cc"/>
+          <w:rFonts w:ascii="Charis SIL Regular" w:hAnsi="Charis SIL Regular" w:eastAsia="Charis SIL Regular"/>
+          <w:b w:val="0"/>
+          <w:i w:val="0"/>
+          <w:color w:val="000000"/>
+          <w:sz w:val="24"/>
+        </w:rPr>
+        <w:hyperlink r:id="rId12" w:history="1">
+          <w:r>
+            <w:rPr>
+              <w:rStyle w:val="Hyperlink"/>
+            </w:rPr>
+            <w:t>fficier</w:t>
+          </w:r>
+        </w:hyperlink>
+      </w:r>
+      <w:r>
+        <w:rPr>
+          <w:rFonts w:ascii="Charis SIL Regular" w:hAnsi="Charis SIL Regular" w:eastAsia="Charis SIL Regular"/>
+          <w:b w:val="0"/>
+          <w:i w:val="0"/>
+          <w:color w:val="000000"/>
+          <w:sz w:val="24"/>
+        </w:rPr>
+        <w:hyperlink r:id="rId12" w:history="1">
+          <w:r>
+            <w:rPr>
+              <w:rStyle w:val="Hyperlink"/>
+            </w:rPr>
+            <w:t>en</w:t>
+          </w:r>
+        </w:hyperlink>
+      </w:r>
+      <w:r>
+        <w:rPr>
+          <w:rFonts w:ascii="Charis SIL Regular" w:hAnsi="Charis SIL Regular" w:eastAsia="Charis SIL Regular"/>
+          <w:b w:val="0"/>
+          <w:i w:val="0"/>
+          <w:color w:val="000000"/>
+          <w:sz w:val="24"/>
+        </w:rPr>
+        <w:t xml:space="preserve"> met </w:t>
       </w:r>
       <w:r>
         <w:rPr>

--- a/EXPORTS/DOCX/published/niveau2/Dutch/MilitaryAndNavy.docx
+++ b/EXPORTS/DOCX/published/niveau2/Dutch/MilitaryAndNavy.docx
@@ -603,93 +603,13 @@
       </w:r>
       <w:r>
         <w:rPr>
-          <w:u w:val="single" w:color="0066cc"/>
           <w:rFonts w:ascii="Charis SIL Regular" w:hAnsi="Charis SIL Regular" w:eastAsia="Charis SIL Regular"/>
           <w:b w:val="0"/>
           <w:i w:val="0"/>
           <w:color w:val="000000"/>
           <w:sz w:val="24"/>
         </w:rPr>
-        <w:hyperlink r:id="rId12" w:history="1">
-          <w:r>
-            <w:rPr>
-              <w:rStyle w:val="Hyperlink"/>
-            </w:rPr>
-            <w:t>Nederlandse o</w:t>
-          </w:r>
-        </w:hyperlink>
-      </w:r>
-      <w:r>
-        <w:rPr>
-          <w:u w:val="single" w:color="0066cc"/>
-          <w:rFonts w:ascii="Charis SIL Regular" w:hAnsi="Charis SIL Regular" w:eastAsia="Charis SIL Regular"/>
-          <w:b w:val="0"/>
-          <w:i w:val="0"/>
-          <w:color w:val="000000"/>
-          <w:sz w:val="24"/>
-        </w:rPr>
-        <w:hyperlink r:id="rId12" w:history="1">
-          <w:r>
-            <w:rPr>
-              <w:rStyle w:val="Hyperlink"/>
-            </w:rPr>
-            <w:t>f</w:t>
-          </w:r>
-        </w:hyperlink>
-      </w:r>
-      <w:r>
-        <w:rPr>
-          <w:u w:val="single" w:color="0066cc"/>
-          <w:rFonts w:ascii="Charis SIL Regular" w:hAnsi="Charis SIL Regular" w:eastAsia="Charis SIL Regular"/>
-          <w:b w:val="0"/>
-          <w:i w:val="0"/>
-          <w:color w:val="000000"/>
-          <w:sz w:val="24"/>
-        </w:rPr>
-        <w:hyperlink r:id="rId12" w:history="1">
-          <w:r>
-            <w:rPr>
-              <w:rStyle w:val="Hyperlink"/>
-            </w:rPr>
-            <w:t xml:space="preserve"> een an</w:t>
-          </w:r>
-        </w:hyperlink>
-      </w:r>
-      <w:r>
-        <w:rPr>
-          <w:u w:val="single" w:color="0066cc"/>
-          <w:rFonts w:ascii="Charis SIL Regular" w:hAnsi="Charis SIL Regular" w:eastAsia="Charis SIL Regular"/>
-          <w:b w:val="0"/>
-          <w:i w:val="0"/>
-          <w:color w:val="000000"/>
-          <w:sz w:val="24"/>
-        </w:rPr>
-        <w:hyperlink r:id="rId12" w:history="1">
-          <w:r>
-            <w:rPr>
-              <w:rStyle w:val="Hyperlink"/>
-            </w:rPr>
-            <w:t>d</w:t>
-          </w:r>
-        </w:hyperlink>
-      </w:r>
-      <w:r>
-        <w:rPr>
-          <w:u w:val="single" w:color="0066cc"/>
-          <w:rFonts w:ascii="Charis SIL Regular" w:hAnsi="Charis SIL Regular" w:eastAsia="Charis SIL Regular"/>
-          <w:b w:val="0"/>
-          <w:i w:val="0"/>
-          <w:color w:val="000000"/>
-          <w:sz w:val="24"/>
-        </w:rPr>
-        <w:hyperlink r:id="rId12" w:history="1">
-          <w:r>
-            <w:rPr>
-              <w:rStyle w:val="Hyperlink"/>
-            </w:rPr>
-            <w:t>ere E</w:t>
-          </w:r>
-        </w:hyperlink>
+        <w:t>Nederlandse of een andere E</w:t>
       </w:r>
       <w:r>
         <w:rPr>

--- a/EXPORTS/DOCX/published/niveau2/Dutch/MilitaryAndNavy.docx
+++ b/EXPORTS/DOCX/published/niveau2/Dutch/MilitaryAndNavy.docx
@@ -603,13 +603,93 @@
       </w:r>
       <w:r>
         <w:rPr>
+          <w:u w:val="single" w:color="0066cc"/>
           <w:rFonts w:ascii="Charis SIL Regular" w:hAnsi="Charis SIL Regular" w:eastAsia="Charis SIL Regular"/>
           <w:b w:val="0"/>
           <w:i w:val="0"/>
           <w:color w:val="000000"/>
           <w:sz w:val="24"/>
         </w:rPr>
-        <w:t>Nederlandse of een andere E</w:t>
+        <w:hyperlink r:id="rId12" w:history="1">
+          <w:r>
+            <w:rPr>
+              <w:rStyle w:val="Hyperlink"/>
+            </w:rPr>
+            <w:t>Nederlandse o</w:t>
+          </w:r>
+        </w:hyperlink>
+      </w:r>
+      <w:r>
+        <w:rPr>
+          <w:u w:val="single" w:color="0066cc"/>
+          <w:rFonts w:ascii="Charis SIL Regular" w:hAnsi="Charis SIL Regular" w:eastAsia="Charis SIL Regular"/>
+          <w:b w:val="0"/>
+          <w:i w:val="0"/>
+          <w:color w:val="000000"/>
+          <w:sz w:val="24"/>
+        </w:rPr>
+        <w:hyperlink r:id="rId12" w:history="1">
+          <w:r>
+            <w:rPr>
+              <w:rStyle w:val="Hyperlink"/>
+            </w:rPr>
+            <w:t>f</w:t>
+          </w:r>
+        </w:hyperlink>
+      </w:r>
+      <w:r>
+        <w:rPr>
+          <w:u w:val="single" w:color="0066cc"/>
+          <w:rFonts w:ascii="Charis SIL Regular" w:hAnsi="Charis SIL Regular" w:eastAsia="Charis SIL Regular"/>
+          <w:b w:val="0"/>
+          <w:i w:val="0"/>
+          <w:color w:val="000000"/>
+          <w:sz w:val="24"/>
+        </w:rPr>
+        <w:hyperlink r:id="rId12" w:history="1">
+          <w:r>
+            <w:rPr>
+              <w:rStyle w:val="Hyperlink"/>
+            </w:rPr>
+            <w:t xml:space="preserve"> een an</w:t>
+          </w:r>
+        </w:hyperlink>
+      </w:r>
+      <w:r>
+        <w:rPr>
+          <w:u w:val="single" w:color="0066cc"/>
+          <w:rFonts w:ascii="Charis SIL Regular" w:hAnsi="Charis SIL Regular" w:eastAsia="Charis SIL Regular"/>
+          <w:b w:val="0"/>
+          <w:i w:val="0"/>
+          <w:color w:val="000000"/>
+          <w:sz w:val="24"/>
+        </w:rPr>
+        <w:hyperlink r:id="rId12" w:history="1">
+          <w:r>
+            <w:rPr>
+              <w:rStyle w:val="Hyperlink"/>
+            </w:rPr>
+            <w:t>d</w:t>
+          </w:r>
+        </w:hyperlink>
+      </w:r>
+      <w:r>
+        <w:rPr>
+          <w:u w:val="single" w:color="0066cc"/>
+          <w:rFonts w:ascii="Charis SIL Regular" w:hAnsi="Charis SIL Regular" w:eastAsia="Charis SIL Regular"/>
+          <w:b w:val="0"/>
+          <w:i w:val="0"/>
+          <w:color w:val="000000"/>
+          <w:sz w:val="24"/>
+        </w:rPr>
+        <w:hyperlink r:id="rId12" w:history="1">
+          <w:r>
+            <w:rPr>
+              <w:rStyle w:val="Hyperlink"/>
+            </w:rPr>
+            <w:t>ere E</w:t>
+          </w:r>
+        </w:hyperlink>
       </w:r>
       <w:r>
         <w:rPr>
@@ -820,43 +900,7 @@
           <w:color w:val="000000"/>
           <w:sz w:val="24"/>
         </w:rPr>
-        <w:t>werden tienduizenden vrijwillige en die</w:t>
-      </w:r>
-      <w:r>
-        <w:rPr>
-          <w:u w:val="single" w:color="0066cc"/>
-          <w:rFonts w:ascii="Charis SIL Regular" w:hAnsi="Charis SIL Regular" w:eastAsia="Charis SIL Regular"/>
-          <w:b w:val="0"/>
-          <w:i w:val="0"/>
-          <w:color w:val="000000"/>
-          <w:sz w:val="24"/>
-        </w:rPr>
-        <w:hyperlink r:id="rId14" w:history="1">
-          <w:r>
-            <w:rPr>
-              <w:rStyle w:val="Hyperlink"/>
-            </w:rPr>
-            <w:t>nstplichtige soldaten uit h</w:t>
-          </w:r>
-        </w:hyperlink>
-      </w:r>
-      <w:r>
-        <w:rPr>
-          <w:u w:val="single" w:color="0066cc"/>
-          <w:rFonts w:ascii="Charis SIL Regular" w:hAnsi="Charis SIL Regular" w:eastAsia="Charis SIL Regular"/>
-          <w:b w:val="0"/>
-          <w:i w:val="0"/>
-          <w:color w:val="000000"/>
-          <w:sz w:val="24"/>
-        </w:rPr>
-        <w:hyperlink r:id="rId14" w:history="1">
-          <w:r>
-            <w:rPr>
-              <w:rStyle w:val="Hyperlink"/>
-            </w:rPr>
-            <w:t>et N</w:t>
-          </w:r>
-        </w:hyperlink>
+        <w:t>werden tienduizenden vrijwillige en dienstplichtige soldaten uit het N</w:t>
       </w:r>
       <w:r>
         <w:rPr>

--- a/EXPORTS/DOCX/published/niveau2/Dutch/MilitaryAndNavy.docx
+++ b/EXPORTS/DOCX/published/niveau2/Dutch/MilitaryAndNavy.docx
@@ -576,20 +576,14 @@
       </w:r>
       <w:r>
         <w:rPr>
+          <w:u w:val="single" w:color="0066cc"/>
           <w:rFonts w:ascii="Charis SIL Regular" w:hAnsi="Charis SIL Regular" w:eastAsia="Charis SIL Regular"/>
           <w:b w:val="0"/>
           <w:i w:val="0"/>
           <w:color w:val="000000"/>
           <w:sz w:val="24"/>
         </w:rPr>
-        <w:hyperlink r:id="rId12" w:history="1">
-          <w:r>
-            <w:rPr>
-              <w:rStyle w:val="Hyperlink"/>
-            </w:rPr>
-            <w:t>en</w:t>
-          </w:r>
-        </w:hyperlink>
+        <w:t>en</w:t>
       </w:r>
       <w:r>
         <w:rPr>
@@ -900,7 +894,43 @@
           <w:color w:val="000000"/>
           <w:sz w:val="24"/>
         </w:rPr>
-        <w:t>werden tienduizenden vrijwillige en dienstplichtige soldaten uit het N</w:t>
+        <w:t>werden tienduizenden vrijwillige en die</w:t>
+      </w:r>
+      <w:r>
+        <w:rPr>
+          <w:u w:val="single" w:color="0066cc"/>
+          <w:rFonts w:ascii="Charis SIL Regular" w:hAnsi="Charis SIL Regular" w:eastAsia="Charis SIL Regular"/>
+          <w:b w:val="0"/>
+          <w:i w:val="0"/>
+          <w:color w:val="000000"/>
+          <w:sz w:val="24"/>
+        </w:rPr>
+        <w:hyperlink r:id="rId14" w:history="1">
+          <w:r>
+            <w:rPr>
+              <w:rStyle w:val="Hyperlink"/>
+            </w:rPr>
+            <w:t>nstplichtige soldaten uit h</w:t>
+          </w:r>
+        </w:hyperlink>
+      </w:r>
+      <w:r>
+        <w:rPr>
+          <w:u w:val="single" w:color="0066cc"/>
+          <w:rFonts w:ascii="Charis SIL Regular" w:hAnsi="Charis SIL Regular" w:eastAsia="Charis SIL Regular"/>
+          <w:b w:val="0"/>
+          <w:i w:val="0"/>
+          <w:color w:val="000000"/>
+          <w:sz w:val="24"/>
+        </w:rPr>
+        <w:hyperlink r:id="rId14" w:history="1">
+          <w:r>
+            <w:rPr>
+              <w:rStyle w:val="Hyperlink"/>
+            </w:rPr>
+            <w:t>et N</w:t>
+          </w:r>
+        </w:hyperlink>
       </w:r>
       <w:r>
         <w:rPr>

--- a/EXPORTS/DOCX/published/niveau2/Dutch/MilitaryAndNavy.docx
+++ b/EXPORTS/DOCX/published/niveau2/Dutch/MilitaryAndNavy.docx
@@ -289,92 +289,7 @@
           <w:color w:val="000000"/>
           <w:sz w:val="24"/>
         </w:rPr>
-        <w:t xml:space="preserve">in belangrijke mate op de </w:t>
-      </w:r>
-      <w:r>
-        <w:rPr>
-          <w:u w:val="single" w:color="0066cc"/>
-          <w:rFonts w:ascii="Charis SIL Regular" w:hAnsi="Charis SIL Regular" w:eastAsia="Charis SIL Regular"/>
-          <w:b w:val="0"/>
-          <w:i w:val="0"/>
-          <w:color w:val="000000"/>
-          <w:sz w:val="24"/>
-        </w:rPr>
-        <w:hyperlink r:id="rId9" w:history="1">
-          <w:r>
-            <w:rPr>
-              <w:rStyle w:val="Hyperlink"/>
-            </w:rPr>
-            <w:t>inzet van he</w:t>
-          </w:r>
-        </w:hyperlink>
-      </w:r>
-      <w:r>
-        <w:rPr>
-          <w:u w:val="single" w:color="0066cc"/>
-          <w:rFonts w:ascii="Charis SIL Regular" w:hAnsi="Charis SIL Regular" w:eastAsia="Charis SIL Regular"/>
-          <w:b w:val="0"/>
-          <w:i w:val="0"/>
-          <w:color w:val="000000"/>
-          <w:sz w:val="24"/>
-        </w:rPr>
-        <w:hyperlink r:id="rId9" w:history="1">
-          <w:r>
-            <w:rPr>
-              <w:rStyle w:val="Hyperlink"/>
-            </w:rPr>
-            <w:t>t leg</w:t>
-          </w:r>
-        </w:hyperlink>
-      </w:r>
-      <w:r>
-        <w:rPr>
-          <w:u w:val="single" w:color="0066cc"/>
-          <w:rFonts w:ascii="Charis SIL Regular" w:hAnsi="Charis SIL Regular" w:eastAsia="Charis SIL Regular"/>
-          <w:b w:val="0"/>
-          <w:i w:val="0"/>
-          <w:color w:val="000000"/>
-          <w:sz w:val="24"/>
-        </w:rPr>
-        <w:t>e</w:t>
-      </w:r>
-      <w:r>
-        <w:rPr>
-          <w:rFonts w:ascii="Charis SIL Regular" w:hAnsi="Charis SIL Regular" w:eastAsia="Charis SIL Regular"/>
-          <w:b w:val="0"/>
-          <w:i w:val="0"/>
-          <w:color w:val="000000"/>
-          <w:sz w:val="24"/>
-        </w:rPr>
-        <w:t>r</w:t>
-      </w:r>
-      <w:r>
-        <w:rPr>
-          <w:u w:val="single" w:color="0066cc"/>
-          <w:rFonts w:ascii="Charis SIL Regular" w:hAnsi="Charis SIL Regular" w:eastAsia="Charis SIL Regular"/>
-          <w:b w:val="0"/>
-          <w:i w:val="0"/>
-          <w:color w:val="000000"/>
-          <w:sz w:val="24"/>
-        </w:rPr>
-        <w:hyperlink r:id="rId10" w:history="1">
-          <w:r>
-            <w:rPr>
-              <w:rStyle w:val="Hyperlink"/>
-            </w:rPr>
-            <w:t>. In Nede</w:t>
-          </w:r>
-        </w:hyperlink>
-      </w:r>
-      <w:r>
-        <w:rPr>
-          <w:rFonts w:ascii="Charis SIL Regular" w:hAnsi="Charis SIL Regular" w:eastAsia="Charis SIL Regular"/>
-          <w:b w:val="0"/>
-          <w:i w:val="0"/>
-          <w:color w:val="000000"/>
-          <w:sz w:val="24"/>
-        </w:rPr>
-        <w:t>rlands-Ind</w:t>
+        <w:t>in belangrijke mate op de inzet van het leger. In Nederlands-Ind</w:t>
       </w:r>
       <w:r>
         <w:rPr>
@@ -576,14 +491,20 @@
       </w:r>
       <w:r>
         <w:rPr>
-          <w:u w:val="single" w:color="0066cc"/>
           <w:rFonts w:ascii="Charis SIL Regular" w:hAnsi="Charis SIL Regular" w:eastAsia="Charis SIL Regular"/>
           <w:b w:val="0"/>
           <w:i w:val="0"/>
           <w:color w:val="000000"/>
           <w:sz w:val="24"/>
         </w:rPr>
-        <w:t>en</w:t>
+        <w:hyperlink r:id="rId12" w:history="1">
+          <w:r>
+            <w:rPr>
+              <w:rStyle w:val="Hyperlink"/>
+            </w:rPr>
+            <w:t>en</w:t>
+          </w:r>
+        </w:hyperlink>
       </w:r>
       <w:r>
         <w:rPr>

--- a/EXPORTS/DOCX/published/niveau2/Dutch/MilitaryAndNavy.docx
+++ b/EXPORTS/DOCX/published/niveau2/Dutch/MilitaryAndNavy.docx
@@ -289,7 +289,92 @@
           <w:color w:val="000000"/>
           <w:sz w:val="24"/>
         </w:rPr>
-        <w:t>in belangrijke mate op de inzet van het leger. In Nederlands-Ind</w:t>
+        <w:t xml:space="preserve">in belangrijke mate op de </w:t>
+      </w:r>
+      <w:r>
+        <w:rPr>
+          <w:u w:val="single" w:color="0066cc"/>
+          <w:rFonts w:ascii="Charis SIL Regular" w:hAnsi="Charis SIL Regular" w:eastAsia="Charis SIL Regular"/>
+          <w:b w:val="0"/>
+          <w:i w:val="0"/>
+          <w:color w:val="000000"/>
+          <w:sz w:val="24"/>
+        </w:rPr>
+        <w:hyperlink r:id="rId9" w:history="1">
+          <w:r>
+            <w:rPr>
+              <w:rStyle w:val="Hyperlink"/>
+            </w:rPr>
+            <w:t>inzet van he</w:t>
+          </w:r>
+        </w:hyperlink>
+      </w:r>
+      <w:r>
+        <w:rPr>
+          <w:u w:val="single" w:color="0066cc"/>
+          <w:rFonts w:ascii="Charis SIL Regular" w:hAnsi="Charis SIL Regular" w:eastAsia="Charis SIL Regular"/>
+          <w:b w:val="0"/>
+          <w:i w:val="0"/>
+          <w:color w:val="000000"/>
+          <w:sz w:val="24"/>
+        </w:rPr>
+        <w:hyperlink r:id="rId9" w:history="1">
+          <w:r>
+            <w:rPr>
+              <w:rStyle w:val="Hyperlink"/>
+            </w:rPr>
+            <w:t>t leg</w:t>
+          </w:r>
+        </w:hyperlink>
+      </w:r>
+      <w:r>
+        <w:rPr>
+          <w:u w:val="single" w:color="0066cc"/>
+          <w:rFonts w:ascii="Charis SIL Regular" w:hAnsi="Charis SIL Regular" w:eastAsia="Charis SIL Regular"/>
+          <w:b w:val="0"/>
+          <w:i w:val="0"/>
+          <w:color w:val="000000"/>
+          <w:sz w:val="24"/>
+        </w:rPr>
+        <w:t>e</w:t>
+      </w:r>
+      <w:r>
+        <w:rPr>
+          <w:rFonts w:ascii="Charis SIL Regular" w:hAnsi="Charis SIL Regular" w:eastAsia="Charis SIL Regular"/>
+          <w:b w:val="0"/>
+          <w:i w:val="0"/>
+          <w:color w:val="000000"/>
+          <w:sz w:val="24"/>
+        </w:rPr>
+        <w:t>r</w:t>
+      </w:r>
+      <w:r>
+        <w:rPr>
+          <w:u w:val="single" w:color="0066cc"/>
+          <w:rFonts w:ascii="Charis SIL Regular" w:hAnsi="Charis SIL Regular" w:eastAsia="Charis SIL Regular"/>
+          <w:b w:val="0"/>
+          <w:i w:val="0"/>
+          <w:color w:val="000000"/>
+          <w:sz w:val="24"/>
+        </w:rPr>
+        <w:hyperlink r:id="rId10" w:history="1">
+          <w:r>
+            <w:rPr>
+              <w:rStyle w:val="Hyperlink"/>
+            </w:rPr>
+            <w:t>. In Nede</w:t>
+          </w:r>
+        </w:hyperlink>
+      </w:r>
+      <w:r>
+        <w:rPr>
+          <w:rFonts w:ascii="Charis SIL Regular" w:hAnsi="Charis SIL Regular" w:eastAsia="Charis SIL Regular"/>
+          <w:b w:val="0"/>
+          <w:i w:val="0"/>
+          <w:color w:val="000000"/>
+          <w:sz w:val="24"/>
+        </w:rPr>
+        <w:t>rlands-Ind</w:t>
       </w:r>
       <w:r>
         <w:rPr>

--- a/EXPORTS/DOCX/published/niveau2/Dutch/MilitaryAndNavy.docx
+++ b/EXPORTS/DOCX/published/niveau2/Dutch/MilitaryAndNavy.docx
@@ -900,25 +900,7 @@
           <w:color w:val="000000"/>
           <w:sz w:val="24"/>
         </w:rPr>
-        <w:t>werden tienduizenden vrijwillige en die</w:t>
-      </w:r>
-      <w:r>
-        <w:rPr>
-          <w:u w:val="single" w:color="0066cc"/>
-          <w:rFonts w:ascii="Charis SIL Regular" w:hAnsi="Charis SIL Regular" w:eastAsia="Charis SIL Regular"/>
-          <w:b w:val="0"/>
-          <w:i w:val="0"/>
-          <w:color w:val="000000"/>
-          <w:sz w:val="24"/>
-        </w:rPr>
-        <w:hyperlink r:id="rId14" w:history="1">
-          <w:r>
-            <w:rPr>
-              <w:rStyle w:val="Hyperlink"/>
-            </w:rPr>
-            <w:t>nstplichtige soldaten uit h</w:t>
-          </w:r>
-        </w:hyperlink>
+        <w:t>werden tienduizenden vrijwillige en dienstplichtige soldaten uit h</w:t>
       </w:r>
       <w:r>
         <w:rPr>

--- a/EXPORTS/DOCX/published/niveau2/Dutch/MilitaryAndNavy.docx
+++ b/EXPORTS/DOCX/published/niveau2/Dutch/MilitaryAndNavy.docx
@@ -554,52 +554,7 @@
           <w:color w:val="000000"/>
           <w:sz w:val="24"/>
         </w:rPr>
-        <w:t xml:space="preserve"> actief. Het KNIL werd gevormd door o</w:t>
-      </w:r>
-      <w:r>
-        <w:rPr>
-          <w:u w:val="single" w:color="0066cc"/>
-          <w:rFonts w:ascii="Charis SIL Regular" w:hAnsi="Charis SIL Regular" w:eastAsia="Charis SIL Regular"/>
-          <w:b w:val="0"/>
-          <w:i w:val="0"/>
-          <w:color w:val="000000"/>
-          <w:sz w:val="24"/>
-        </w:rPr>
-        <w:hyperlink r:id="rId12" w:history="1">
-          <w:r>
-            <w:rPr>
-              <w:rStyle w:val="Hyperlink"/>
-            </w:rPr>
-            <w:t>fficier</w:t>
-          </w:r>
-        </w:hyperlink>
-      </w:r>
-      <w:r>
-        <w:rPr>
-          <w:rFonts w:ascii="Charis SIL Regular" w:hAnsi="Charis SIL Regular" w:eastAsia="Charis SIL Regular"/>
-          <w:b w:val="0"/>
-          <w:i w:val="0"/>
-          <w:color w:val="000000"/>
-          <w:sz w:val="24"/>
-        </w:rPr>
-        <w:hyperlink r:id="rId12" w:history="1">
-          <w:r>
-            <w:rPr>
-              <w:rStyle w:val="Hyperlink"/>
-            </w:rPr>
-            <w:t>en</w:t>
-          </w:r>
-        </w:hyperlink>
-      </w:r>
-      <w:r>
-        <w:rPr>
-          <w:rFonts w:ascii="Charis SIL Regular" w:hAnsi="Charis SIL Regular" w:eastAsia="Charis SIL Regular"/>
-          <w:b w:val="0"/>
-          <w:i w:val="0"/>
-          <w:color w:val="000000"/>
-          <w:sz w:val="24"/>
-        </w:rPr>
-        <w:t xml:space="preserve"> met </w:t>
+        <w:t xml:space="preserve"> actief. Het KNIL werd gevormd door officieren met </w:t>
       </w:r>
       <w:r>
         <w:rPr>
@@ -900,7 +855,25 @@
           <w:color w:val="000000"/>
           <w:sz w:val="24"/>
         </w:rPr>
-        <w:t>werden tienduizenden vrijwillige en dienstplichtige soldaten uit h</w:t>
+        <w:t>werden tienduizenden vrijwillige en die</w:t>
+      </w:r>
+      <w:r>
+        <w:rPr>
+          <w:u w:val="single" w:color="0066cc"/>
+          <w:rFonts w:ascii="Charis SIL Regular" w:hAnsi="Charis SIL Regular" w:eastAsia="Charis SIL Regular"/>
+          <w:b w:val="0"/>
+          <w:i w:val="0"/>
+          <w:color w:val="000000"/>
+          <w:sz w:val="24"/>
+        </w:rPr>
+        <w:hyperlink r:id="rId14" w:history="1">
+          <w:r>
+            <w:rPr>
+              <w:rStyle w:val="Hyperlink"/>
+            </w:rPr>
+            <w:t>nstplichtige soldaten uit h</w:t>
+          </w:r>
+        </w:hyperlink>
       </w:r>
       <w:r>
         <w:rPr>

--- a/EXPORTS/DOCX/published/niveau2/Dutch/MilitaryAndNavy.docx
+++ b/EXPORTS/DOCX/published/niveau2/Dutch/MilitaryAndNavy.docx
@@ -289,92 +289,7 @@
           <w:color w:val="000000"/>
           <w:sz w:val="24"/>
         </w:rPr>
-        <w:t xml:space="preserve">in belangrijke mate op de </w:t>
-      </w:r>
-      <w:r>
-        <w:rPr>
-          <w:u w:val="single" w:color="0066cc"/>
-          <w:rFonts w:ascii="Charis SIL Regular" w:hAnsi="Charis SIL Regular" w:eastAsia="Charis SIL Regular"/>
-          <w:b w:val="0"/>
-          <w:i w:val="0"/>
-          <w:color w:val="000000"/>
-          <w:sz w:val="24"/>
-        </w:rPr>
-        <w:hyperlink r:id="rId9" w:history="1">
-          <w:r>
-            <w:rPr>
-              <w:rStyle w:val="Hyperlink"/>
-            </w:rPr>
-            <w:t>inzet van he</w:t>
-          </w:r>
-        </w:hyperlink>
-      </w:r>
-      <w:r>
-        <w:rPr>
-          <w:u w:val="single" w:color="0066cc"/>
-          <w:rFonts w:ascii="Charis SIL Regular" w:hAnsi="Charis SIL Regular" w:eastAsia="Charis SIL Regular"/>
-          <w:b w:val="0"/>
-          <w:i w:val="0"/>
-          <w:color w:val="000000"/>
-          <w:sz w:val="24"/>
-        </w:rPr>
-        <w:hyperlink r:id="rId9" w:history="1">
-          <w:r>
-            <w:rPr>
-              <w:rStyle w:val="Hyperlink"/>
-            </w:rPr>
-            <w:t>t leg</w:t>
-          </w:r>
-        </w:hyperlink>
-      </w:r>
-      <w:r>
-        <w:rPr>
-          <w:u w:val="single" w:color="0066cc"/>
-          <w:rFonts w:ascii="Charis SIL Regular" w:hAnsi="Charis SIL Regular" w:eastAsia="Charis SIL Regular"/>
-          <w:b w:val="0"/>
-          <w:i w:val="0"/>
-          <w:color w:val="000000"/>
-          <w:sz w:val="24"/>
-        </w:rPr>
-        <w:t>e</w:t>
-      </w:r>
-      <w:r>
-        <w:rPr>
-          <w:rFonts w:ascii="Charis SIL Regular" w:hAnsi="Charis SIL Regular" w:eastAsia="Charis SIL Regular"/>
-          <w:b w:val="0"/>
-          <w:i w:val="0"/>
-          <w:color w:val="000000"/>
-          <w:sz w:val="24"/>
-        </w:rPr>
-        <w:t>r</w:t>
-      </w:r>
-      <w:r>
-        <w:rPr>
-          <w:u w:val="single" w:color="0066cc"/>
-          <w:rFonts w:ascii="Charis SIL Regular" w:hAnsi="Charis SIL Regular" w:eastAsia="Charis SIL Regular"/>
-          <w:b w:val="0"/>
-          <w:i w:val="0"/>
-          <w:color w:val="000000"/>
-          <w:sz w:val="24"/>
-        </w:rPr>
-        <w:hyperlink r:id="rId10" w:history="1">
-          <w:r>
-            <w:rPr>
-              <w:rStyle w:val="Hyperlink"/>
-            </w:rPr>
-            <w:t>. In Nede</w:t>
-          </w:r>
-        </w:hyperlink>
-      </w:r>
-      <w:r>
-        <w:rPr>
-          <w:rFonts w:ascii="Charis SIL Regular" w:hAnsi="Charis SIL Regular" w:eastAsia="Charis SIL Regular"/>
-          <w:b w:val="0"/>
-          <w:i w:val="0"/>
-          <w:color w:val="000000"/>
-          <w:sz w:val="24"/>
-        </w:rPr>
-        <w:t>rlands-Ind</w:t>
+        <w:t>in belangrijke mate op de inzet van het leger. In Nederlands-Ind</w:t>
       </w:r>
       <w:r>
         <w:rPr>
